--- a/Reactjs.docx
+++ b/Reactjs.docx
@@ -1,216 +1,302 @@
 
 <file path=word/document.xml><?xml version="1.0" encoding="utf-8"?>
-<w:document xmlns:wpc="http://schemas.microsoft.com/office/word/2010/wordprocessingCanvas" xmlns:mc="http://schemas.openxmlformats.org/markup-compatibility/2006" xmlns:o="urn:schemas-microsoft-com:office:office" xmlns:r="http://schemas.openxmlformats.org/officeDocument/2006/relationships" xmlns:m="http://schemas.openxmlformats.org/officeDocument/2006/math" xmlns:v="urn:schemas-microsoft-com:vml" xmlns:wp14="http://schemas.microsoft.com/office/word/2010/wordprocessingDrawing" xmlns:wp="http://schemas.openxmlformats.org/drawingml/2006/wordprocessingDrawing" xmlns:w10="urn:schemas-microsoft-com:office:word" xmlns:w="http://schemas.openxmlformats.org/wordprocessingml/2006/main" xmlns:w14="http://schemas.microsoft.com/office/word/2010/wordml" xmlns:w15="http://schemas.microsoft.com/office/word/2012/wordml" xmlns:wpg="http://schemas.microsoft.com/office/word/2010/wordprocessingGroup" xmlns:wpi="http://schemas.microsoft.com/office/word/2010/wordprocessingInk" xmlns:wne="http://schemas.microsoft.com/office/word/2006/wordml" xmlns:wps="http://schemas.microsoft.com/office/word/2010/wordprocessingShape" mc:Ignorable="w14 w15 wp14">
+<w:document xmlns:wpc="http://schemas.microsoft.com/office/word/2010/wordprocessingCanvas" xmlns:cx="http://schemas.microsoft.com/office/drawing/2014/chartex" xmlns:mc="http://schemas.openxmlformats.org/markup-compatibility/2006" xmlns:o="urn:schemas-microsoft-com:office:office" xmlns:r="http://schemas.openxmlformats.org/officeDocument/2006/relationships" xmlns:m="http://schemas.openxmlformats.org/officeDocument/2006/math" xmlns:v="urn:schemas-microsoft-com:vml" xmlns:wp14="http://schemas.microsoft.com/office/word/2010/wordprocessingDrawing" xmlns:wp="http://schemas.openxmlformats.org/drawingml/2006/wordprocessingDrawing" xmlns:w10="urn:schemas-microsoft-com:office:word" xmlns:w="http://schemas.openxmlformats.org/wordprocessingml/2006/main" xmlns:w14="http://schemas.microsoft.com/office/word/2010/wordml" xmlns:w15="http://schemas.microsoft.com/office/word/2012/wordml" xmlns:w16se="http://schemas.microsoft.com/office/word/2015/wordml/symex" xmlns:wpg="http://schemas.microsoft.com/office/word/2010/wordprocessingGroup" xmlns:wpi="http://schemas.microsoft.com/office/word/2010/wordprocessingInk" xmlns:wne="http://schemas.microsoft.com/office/word/2006/wordml" xmlns:wps="http://schemas.microsoft.com/office/word/2010/wordprocessingShape" mc:Ignorable="w14 w15 w16se wp14">
   <w:body>
     <w:p>
-      <w:proofErr w:type="spellStart"/>
-      <w:r>
+      <w:pPr>
+        <w:outlineLvl w:val="0"/>
+        <w:rPr>
+          <w:b/>
+          <w:sz w:val="40"/>
+          <w:szCs w:val="40"/>
+        </w:rPr>
+      </w:pPr>
+      <w:proofErr w:type="spellStart"/>
+      <w:r>
+        <w:rPr>
+          <w:b/>
+          <w:sz w:val="40"/>
+          <w:szCs w:val="40"/>
+        </w:rPr>
         <w:t>Reactjs</w:t>
       </w:r>
       <w:proofErr w:type="spellEnd"/>
     </w:p>
+    <w:p>
+      <w:proofErr w:type="spellStart"/>
+      <w:r>
+        <w:t>Là</w:t>
+      </w:r>
+      <w:proofErr w:type="spellEnd"/>
+      <w:r>
+        <w:t xml:space="preserve"> 1 </w:t>
+      </w:r>
+      <w:proofErr w:type="spellStart"/>
+      <w:r>
+        <w:t>opensource</w:t>
+      </w:r>
+      <w:proofErr w:type="spellEnd"/>
+      <w:r>
+        <w:t xml:space="preserve"> </w:t>
+      </w:r>
+      <w:proofErr w:type="spellStart"/>
+      <w:r>
+        <w:t>để</w:t>
+      </w:r>
+      <w:proofErr w:type="spellEnd"/>
+      <w:r>
+        <w:t xml:space="preserve"> build user interfaces</w:t>
+      </w:r>
+    </w:p>
+    <w:p>
+      <w:proofErr w:type="spellStart"/>
+      <w:r>
+        <w:t>Ko</w:t>
+      </w:r>
+      <w:proofErr w:type="spellEnd"/>
+      <w:r>
+        <w:t xml:space="preserve"> </w:t>
+      </w:r>
+      <w:proofErr w:type="spellStart"/>
+      <w:r>
+        <w:t>phải</w:t>
+      </w:r>
+      <w:proofErr w:type="spellEnd"/>
+      <w:r>
+        <w:t xml:space="preserve"> framework</w:t>
+      </w:r>
+    </w:p>
+    <w:p>
+      <w:proofErr w:type="spellStart"/>
+      <w:r>
+        <w:t>Tập</w:t>
+      </w:r>
+      <w:proofErr w:type="spellEnd"/>
+      <w:r>
+        <w:t xml:space="preserve"> </w:t>
+      </w:r>
+      <w:proofErr w:type="spellStart"/>
+      <w:r>
+        <w:t>trung</w:t>
+      </w:r>
+      <w:proofErr w:type="spellEnd"/>
+      <w:r>
+        <w:t xml:space="preserve"> UI</w:t>
+      </w:r>
+    </w:p>
+    <w:p>
+      <w:r>
+        <w:t>Rich ecosystem</w:t>
+      </w:r>
+    </w:p>
+    <w:p>
+      <w:proofErr w:type="spellStart"/>
+      <w:r>
+        <w:t>Kiến</w:t>
+      </w:r>
+      <w:proofErr w:type="spellEnd"/>
+      <w:r>
+        <w:t xml:space="preserve"> </w:t>
+      </w:r>
+      <w:proofErr w:type="spellStart"/>
+      <w:r>
+        <w:t>trúc</w:t>
+      </w:r>
+      <w:proofErr w:type="spellEnd"/>
+      <w:r>
+        <w:t xml:space="preserve"> </w:t>
+      </w:r>
+      <w:proofErr w:type="spellStart"/>
+      <w:r>
+        <w:t>dựa</w:t>
+      </w:r>
+      <w:proofErr w:type="spellEnd"/>
+      <w:r>
+        <w:t xml:space="preserve"> </w:t>
+      </w:r>
+      <w:proofErr w:type="spellStart"/>
+      <w:r>
+        <w:t>vào</w:t>
+      </w:r>
+      <w:proofErr w:type="spellEnd"/>
+      <w:r>
+        <w:t xml:space="preserve"> component</w:t>
+      </w:r>
+    </w:p>
+    <w:p>
+      <w:proofErr w:type="spellStart"/>
+      <w:r>
+        <w:t>Được</w:t>
+      </w:r>
+      <w:proofErr w:type="spellEnd"/>
+      <w:r>
+        <w:t xml:space="preserve"> </w:t>
+      </w:r>
+      <w:proofErr w:type="spellStart"/>
+      <w:r>
+        <w:t>phát</w:t>
+      </w:r>
+      <w:proofErr w:type="spellEnd"/>
+      <w:r>
+        <w:t xml:space="preserve"> </w:t>
+      </w:r>
+      <w:proofErr w:type="spellStart"/>
+      <w:r>
+        <w:t>triển</w:t>
+      </w:r>
+      <w:proofErr w:type="spellEnd"/>
+      <w:r>
+        <w:t xml:space="preserve"> </w:t>
+      </w:r>
+      <w:proofErr w:type="spellStart"/>
+      <w:r>
+        <w:t>và</w:t>
+      </w:r>
+      <w:proofErr w:type="spellEnd"/>
+      <w:r>
+        <w:t xml:space="preserve"> </w:t>
+      </w:r>
+      <w:proofErr w:type="spellStart"/>
+      <w:r>
+        <w:t>bảo</w:t>
+      </w:r>
+      <w:proofErr w:type="spellEnd"/>
+      <w:r>
+        <w:t xml:space="preserve"> </w:t>
+      </w:r>
+      <w:proofErr w:type="spellStart"/>
+      <w:r>
+        <w:t>trì</w:t>
+      </w:r>
+      <w:proofErr w:type="spellEnd"/>
+      <w:r>
+        <w:t xml:space="preserve"> </w:t>
+      </w:r>
+      <w:proofErr w:type="spellStart"/>
+      <w:r>
+        <w:t>bởi</w:t>
+      </w:r>
+      <w:proofErr w:type="spellEnd"/>
+      <w:r>
+        <w:t xml:space="preserve"> Facebook</w:t>
+      </w:r>
+    </w:p>
+    <w:p>
+      <w:r>
+        <w:t xml:space="preserve">Code </w:t>
+      </w:r>
+      <w:proofErr w:type="spellStart"/>
+      <w:r>
+        <w:t>tái</w:t>
+      </w:r>
+      <w:proofErr w:type="spellEnd"/>
+      <w:r>
+        <w:t xml:space="preserve"> </w:t>
+      </w:r>
+      <w:proofErr w:type="spellStart"/>
+      <w:r>
+        <w:t>sử</w:t>
+      </w:r>
+      <w:proofErr w:type="spellEnd"/>
+      <w:r>
+        <w:t xml:space="preserve"> </w:t>
+      </w:r>
+      <w:proofErr w:type="spellStart"/>
+      <w:r>
+        <w:t>dụng</w:t>
+      </w:r>
+      <w:proofErr w:type="spellEnd"/>
+    </w:p>
+    <w:p>
+      <w:pPr>
+        <w:rPr>
+          <w:b/>
+          <w:i/>
+        </w:rPr>
+      </w:pPr>
+      <w:proofErr w:type="spellStart"/>
+      <w:r>
+        <w:t>Packeage</w:t>
+      </w:r>
+      <w:proofErr w:type="spellEnd"/>
+      <w:r>
+        <w:t xml:space="preserve"> for </w:t>
+      </w:r>
+      <w:proofErr w:type="spellStart"/>
+      <w:r>
+        <w:t>VsCode</w:t>
+      </w:r>
+      <w:proofErr w:type="spellEnd"/>
+      <w:r>
+        <w:t xml:space="preserve">:  </w:t>
+      </w:r>
+      <w:r>
+        <w:rPr>
+          <w:b/>
+          <w:i/>
+        </w:rPr>
+        <w:t>ES7 React/</w:t>
+      </w:r>
+      <w:proofErr w:type="spellStart"/>
+      <w:r>
+        <w:rPr>
+          <w:b/>
+          <w:i/>
+        </w:rPr>
+        <w:t>Redux</w:t>
+      </w:r>
+      <w:proofErr w:type="spellEnd"/>
+      <w:r>
+        <w:rPr>
+          <w:b/>
+          <w:i/>
+        </w:rPr>
+        <w:t>/</w:t>
+      </w:r>
+      <w:proofErr w:type="spellStart"/>
+      <w:r>
+        <w:rPr>
+          <w:b/>
+          <w:i/>
+        </w:rPr>
+        <w:t>GraphQL</w:t>
+      </w:r>
+      <w:proofErr w:type="spellEnd"/>
+      <w:r>
+        <w:rPr>
+          <w:b/>
+          <w:i/>
+        </w:rPr>
+        <w:t>/React-Native snippets</w:t>
+      </w:r>
+    </w:p>
     <w:p/>
     <w:p>
       <w:proofErr w:type="spellStart"/>
       <w:r>
-        <w:t>Là</w:t>
-      </w:r>
-      <w:proofErr w:type="spellEnd"/>
-      <w:r>
-        <w:t xml:space="preserve"> 1 </w:t>
-      </w:r>
-      <w:proofErr w:type="spellStart"/>
-      <w:r>
-        <w:t>opensource</w:t>
-      </w:r>
-      <w:proofErr w:type="spellEnd"/>
-      <w:r>
-        <w:t xml:space="preserve"> </w:t>
-      </w:r>
-      <w:proofErr w:type="spellStart"/>
-      <w:r>
-        <w:t>để</w:t>
-      </w:r>
-      <w:proofErr w:type="spellEnd"/>
-      <w:r>
-        <w:t xml:space="preserve"> build user interfaces</w:t>
-      </w:r>
-    </w:p>
-    <w:p>
-      <w:proofErr w:type="spellStart"/>
-      <w:proofErr w:type="gramStart"/>
-      <w:r>
-        <w:t>Ko</w:t>
-      </w:r>
-      <w:proofErr w:type="spellEnd"/>
-      <w:proofErr w:type="gramEnd"/>
-      <w:r>
-        <w:t xml:space="preserve"> </w:t>
-      </w:r>
-      <w:proofErr w:type="spellStart"/>
-      <w:r>
-        <w:t>phải</w:t>
-      </w:r>
-      <w:proofErr w:type="spellEnd"/>
-      <w:r>
-        <w:t xml:space="preserve"> framework</w:t>
-      </w:r>
-    </w:p>
-    <w:p>
-      <w:proofErr w:type="spellStart"/>
-      <w:r>
-        <w:t>Tập</w:t>
-      </w:r>
-      <w:proofErr w:type="spellEnd"/>
-      <w:r>
-        <w:t xml:space="preserve"> </w:t>
-      </w:r>
-      <w:proofErr w:type="spellStart"/>
-      <w:r>
-        <w:t>trung</w:t>
-      </w:r>
-      <w:proofErr w:type="spellEnd"/>
-      <w:r>
-        <w:t xml:space="preserve"> UI</w:t>
-      </w:r>
-    </w:p>
-    <w:p>
-      <w:r>
-        <w:t>Rich ecosystem</w:t>
-      </w:r>
-    </w:p>
-    <w:p>
-      <w:proofErr w:type="spellStart"/>
-      <w:r>
-        <w:t>Kiến</w:t>
-      </w:r>
-      <w:proofErr w:type="spellEnd"/>
-      <w:r>
-        <w:t xml:space="preserve"> </w:t>
-      </w:r>
-      <w:proofErr w:type="spellStart"/>
-      <w:r>
-        <w:t>trúc</w:t>
-      </w:r>
-      <w:proofErr w:type="spellEnd"/>
-      <w:r>
-        <w:t xml:space="preserve"> </w:t>
-      </w:r>
-      <w:proofErr w:type="spellStart"/>
-      <w:r>
-        <w:t>dựa</w:t>
-      </w:r>
-      <w:proofErr w:type="spellEnd"/>
-      <w:r>
-        <w:t xml:space="preserve"> </w:t>
-      </w:r>
-      <w:proofErr w:type="spellStart"/>
-      <w:r>
-        <w:t>vào</w:t>
-      </w:r>
-      <w:proofErr w:type="spellEnd"/>
-      <w:r>
-        <w:t xml:space="preserve"> component</w:t>
-      </w:r>
-    </w:p>
-    <w:p>
-      <w:proofErr w:type="spellStart"/>
-      <w:r>
-        <w:t>Được</w:t>
-      </w:r>
-      <w:proofErr w:type="spellEnd"/>
-      <w:r>
-        <w:t xml:space="preserve"> </w:t>
-      </w:r>
-      <w:proofErr w:type="spellStart"/>
-      <w:r>
-        <w:t>phát</w:t>
-      </w:r>
-      <w:proofErr w:type="spellEnd"/>
-      <w:r>
-        <w:t xml:space="preserve"> </w:t>
-      </w:r>
-      <w:proofErr w:type="spellStart"/>
-      <w:r>
-        <w:t>triển</w:t>
-      </w:r>
-      <w:proofErr w:type="spellEnd"/>
-      <w:r>
-        <w:t xml:space="preserve"> </w:t>
-      </w:r>
-      <w:proofErr w:type="spellStart"/>
-      <w:r>
-        <w:t>và</w:t>
-      </w:r>
-      <w:proofErr w:type="spellEnd"/>
-      <w:r>
-        <w:t xml:space="preserve"> </w:t>
-      </w:r>
-      <w:proofErr w:type="spellStart"/>
-      <w:r>
-        <w:t>bảo</w:t>
-      </w:r>
-      <w:proofErr w:type="spellEnd"/>
-      <w:r>
-        <w:t xml:space="preserve"> </w:t>
-      </w:r>
-      <w:proofErr w:type="spellStart"/>
-      <w:r>
-        <w:t>trì</w:t>
-      </w:r>
-      <w:proofErr w:type="spellEnd"/>
-      <w:r>
-        <w:t xml:space="preserve"> </w:t>
-      </w:r>
-      <w:proofErr w:type="spellStart"/>
-      <w:r>
-        <w:t>bởi</w:t>
-      </w:r>
-      <w:proofErr w:type="spellEnd"/>
-      <w:r>
-        <w:t xml:space="preserve"> Facebook</w:t>
-      </w:r>
-    </w:p>
-    <w:p>
-      <w:r>
-        <w:t xml:space="preserve">Code </w:t>
-      </w:r>
-      <w:proofErr w:type="spellStart"/>
-      <w:r>
-        <w:t>tái</w:t>
-      </w:r>
-      <w:proofErr w:type="spellEnd"/>
-      <w:r>
-        <w:t xml:space="preserve"> </w:t>
-      </w:r>
-      <w:proofErr w:type="spellStart"/>
-      <w:r>
-        <w:t>sử</w:t>
-      </w:r>
-      <w:proofErr w:type="spellEnd"/>
-      <w:r>
-        <w:t xml:space="preserve"> </w:t>
-      </w:r>
-      <w:proofErr w:type="spellStart"/>
-      <w:r>
-        <w:t>dụng</w:t>
-      </w:r>
-      <w:proofErr w:type="spellEnd"/>
+        <w:t>Knowleage</w:t>
+      </w:r>
+      <w:proofErr w:type="spellEnd"/>
+      <w:r>
+        <w:t>: Fundamentals, Http, routing, redux, Utilities</w:t>
+      </w:r>
     </w:p>
     <w:p/>
     <w:p>
-      <w:proofErr w:type="spellStart"/>
-      <w:r>
-        <w:t>Knowleage</w:t>
-      </w:r>
-      <w:proofErr w:type="spellEnd"/>
-      <w:r>
-        <w:t>: Fundamentals, Http, routing, redux, Utilities</w:t>
-      </w:r>
-    </w:p>
-    <w:p/>
-    <w:p>
-      <w:r>
+      <w:pPr>
+        <w:outlineLvl w:val="0"/>
+        <w:rPr>
+          <w:b/>
+          <w:sz w:val="32"/>
+          <w:szCs w:val="32"/>
+        </w:rPr>
+      </w:pPr>
+      <w:r>
+        <w:rPr>
+          <w:b/>
+          <w:sz w:val="32"/>
+          <w:szCs w:val="32"/>
+        </w:rPr>
         <w:t>Component</w:t>
       </w:r>
     </w:p>
@@ -218,6 +304,7 @@
       <w:r>
         <w:rPr>
           <w:noProof/>
+          <w:lang w:val="en-GB" w:eastAsia="en-GB"/>
         </w:rPr>
         <w:drawing>
           <wp:inline distT="0" distB="0" distL="0" distR="0" wp14:anchorId="5A88EE5E" wp14:editId="43632072">
@@ -337,6 +424,9 @@
       </w:r>
       <w:proofErr w:type="spellEnd"/>
       <w:r>
+        <w:t xml:space="preserve"> component</w:t>
+      </w:r>
+      <w:r>
         <w:t xml:space="preserve">: stateless </w:t>
       </w:r>
       <w:proofErr w:type="spellStart"/>
@@ -369,6 +459,7 @@
       <w:r>
         <w:rPr>
           <w:noProof/>
+          <w:lang w:val="en-GB" w:eastAsia="en-GB"/>
         </w:rPr>
         <w:drawing>
           <wp:inline distT="0" distB="0" distL="0" distR="0" wp14:anchorId="0FEDE282" wp14:editId="4DDCC4E3">
@@ -417,6 +508,7 @@
       <w:r>
         <w:rPr>
           <w:noProof/>
+          <w:lang w:val="en-GB" w:eastAsia="en-GB"/>
         </w:rPr>
         <w:drawing>
           <wp:inline distT="0" distB="0" distL="0" distR="0" wp14:anchorId="03515A9D" wp14:editId="64C36DA4">
@@ -459,6 +551,7 @@
       <w:r>
         <w:rPr>
           <w:noProof/>
+          <w:lang w:val="en-GB" w:eastAsia="en-GB"/>
         </w:rPr>
         <w:lastRenderedPageBreak/>
         <w:drawing>
@@ -544,15 +637,7 @@
       </w:r>
       <w:proofErr w:type="spellEnd"/>
       <w:r>
-        <w:t xml:space="preserve"> </w:t>
-      </w:r>
-      <w:proofErr w:type="gramStart"/>
-      <w:r>
-        <w:t>function(</w:t>
-      </w:r>
-      <w:proofErr w:type="gramEnd"/>
-      <w:r>
-        <w:t>stateless) component</w:t>
+        <w:t xml:space="preserve"> function(stateless) component</w:t>
       </w:r>
     </w:p>
     <w:p/>
@@ -649,6 +734,7 @@
       <w:r>
         <w:rPr>
           <w:noProof/>
+          <w:lang w:val="en-GB" w:eastAsia="en-GB"/>
         </w:rPr>
         <w:drawing>
           <wp:inline distT="0" distB="0" distL="0" distR="0" wp14:anchorId="276BD984" wp14:editId="31EDC648">
@@ -774,12 +860,10 @@
     </w:p>
     <w:p>
       <w:proofErr w:type="spellStart"/>
-      <w:proofErr w:type="gramStart"/>
       <w:r>
         <w:t>Ko</w:t>
       </w:r>
       <w:proofErr w:type="spellEnd"/>
-      <w:proofErr w:type="gramEnd"/>
       <w:r>
         <w:t xml:space="preserve"> </w:t>
       </w:r>
@@ -887,6 +971,7 @@
       <w:r>
         <w:rPr>
           <w:noProof/>
+          <w:lang w:val="en-GB" w:eastAsia="en-GB"/>
         </w:rPr>
         <w:drawing>
           <wp:inline distT="0" distB="0" distL="0" distR="0" wp14:anchorId="1A3C892D" wp14:editId="159D85DB">
@@ -968,12 +1053,10 @@
         <w:t xml:space="preserve"> </w:t>
       </w:r>
       <w:proofErr w:type="spellStart"/>
-      <w:proofErr w:type="gramStart"/>
       <w:r>
         <w:t>ko</w:t>
       </w:r>
       <w:proofErr w:type="spellEnd"/>
-      <w:proofErr w:type="gramEnd"/>
       <w:r>
         <w:t xml:space="preserve"> </w:t>
       </w:r>
@@ -1114,6 +1197,7 @@
       <w:r>
         <w:rPr>
           <w:noProof/>
+          <w:lang w:val="en-GB" w:eastAsia="en-GB"/>
         </w:rPr>
         <w:drawing>
           <wp:inline distT="0" distB="0" distL="0" distR="0" wp14:anchorId="6C4B1FBC" wp14:editId="7A7CFAAA">
@@ -1173,6 +1257,7 @@
       <w:r>
         <w:rPr>
           <w:noProof/>
+          <w:lang w:val="en-GB" w:eastAsia="en-GB"/>
         </w:rPr>
         <w:drawing>
           <wp:inline distT="0" distB="0" distL="0" distR="0" wp14:anchorId="21745C9E" wp14:editId="2DF62A29">
@@ -1221,6 +1306,7 @@
       <w:r>
         <w:rPr>
           <w:noProof/>
+          <w:lang w:val="en-GB" w:eastAsia="en-GB"/>
         </w:rPr>
         <w:drawing>
           <wp:inline distT="0" distB="0" distL="0" distR="0" wp14:anchorId="5B307C53" wp14:editId="74DF8A8D">
@@ -1263,6 +1349,7 @@
       <w:r>
         <w:rPr>
           <w:noProof/>
+          <w:lang w:val="en-GB" w:eastAsia="en-GB"/>
         </w:rPr>
         <w:lastRenderedPageBreak/>
         <w:drawing>
@@ -1338,6 +1425,7 @@
       <w:r>
         <w:rPr>
           <w:noProof/>
+          <w:lang w:val="en-GB" w:eastAsia="en-GB"/>
         </w:rPr>
         <w:drawing>
           <wp:inline distT="0" distB="0" distL="0" distR="0" wp14:anchorId="1CE873D4" wp14:editId="347468EC">
@@ -1380,6 +1468,7 @@
       <w:r>
         <w:rPr>
           <w:noProof/>
+          <w:lang w:val="en-GB" w:eastAsia="en-GB"/>
         </w:rPr>
         <w:drawing>
           <wp:inline distT="0" distB="0" distL="0" distR="0" wp14:anchorId="0D6743B9" wp14:editId="02FEFB82">
@@ -1422,6 +1511,7 @@
       <w:r>
         <w:rPr>
           <w:noProof/>
+          <w:lang w:val="en-GB" w:eastAsia="en-GB"/>
         </w:rPr>
         <w:drawing>
           <wp:inline distT="0" distB="0" distL="0" distR="0" wp14:anchorId="69FD0E01" wp14:editId="19D875C9">
@@ -1476,6 +1566,7 @@
       <w:r>
         <w:rPr>
           <w:noProof/>
+          <w:lang w:val="en-GB" w:eastAsia="en-GB"/>
         </w:rPr>
         <w:drawing>
           <wp:inline distT="0" distB="0" distL="0" distR="0" wp14:anchorId="41E57317" wp14:editId="40DCFCBF">
@@ -1518,6 +1609,7 @@
       <w:r>
         <w:rPr>
           <w:noProof/>
+          <w:lang w:val="en-GB" w:eastAsia="en-GB"/>
         </w:rPr>
         <w:drawing>
           <wp:inline distT="0" distB="0" distL="0" distR="0" wp14:anchorId="4AAB9610" wp14:editId="3F7E4DE9">
@@ -1734,12 +1826,764 @@
       </w:r>
       <w:proofErr w:type="spellEnd"/>
       <w:r>
-        <w:t xml:space="preserve"> libaries</w:t>
+        <w:t xml:space="preserve"> </w:t>
+      </w:r>
+      <w:r>
+        <w:t>libraries</w:t>
+      </w:r>
+    </w:p>
+    <w:p/>
+    <w:p/>
+    <w:p>
+      <w:r>
+        <w:br w:type="page"/>
+      </w:r>
+    </w:p>
+    <w:p>
+      <w:r>
+        <w:lastRenderedPageBreak/>
+        <w:t>Basic Form Handling</w:t>
+      </w:r>
+    </w:p>
+    <w:p>
+      <w:r>
+        <w:rPr>
+          <w:noProof/>
+          <w:lang w:val="en-GB" w:eastAsia="en-GB"/>
+        </w:rPr>
+        <w:drawing>
+          <wp:inline distT="0" distB="0" distL="0" distR="0" wp14:anchorId="5D58B0F2" wp14:editId="508FA99F">
+            <wp:extent cx="5943600" cy="2778125"/>
+            <wp:effectExtent l="0" t="0" r="0" b="3175"/>
+            <wp:docPr id="16" name="Picture 16"/>
+            <wp:cNvGraphicFramePr>
+              <a:graphicFrameLocks xmlns:a="http://schemas.openxmlformats.org/drawingml/2006/main" noChangeAspect="1"/>
+            </wp:cNvGraphicFramePr>
+            <a:graphic xmlns:a="http://schemas.openxmlformats.org/drawingml/2006/main">
+              <a:graphicData uri="http://schemas.openxmlformats.org/drawingml/2006/picture">
+                <pic:pic xmlns:pic="http://schemas.openxmlformats.org/drawingml/2006/picture">
+                  <pic:nvPicPr>
+                    <pic:cNvPr id="1" name=""/>
+                    <pic:cNvPicPr/>
+                  </pic:nvPicPr>
+                  <pic:blipFill>
+                    <a:blip r:embed="rId19"/>
+                    <a:stretch>
+                      <a:fillRect/>
+                    </a:stretch>
+                  </pic:blipFill>
+                  <pic:spPr>
+                    <a:xfrm>
+                      <a:off x="0" y="0"/>
+                      <a:ext cx="5943600" cy="2778125"/>
+                    </a:xfrm>
+                    <a:prstGeom prst="rect">
+                      <a:avLst/>
+                    </a:prstGeom>
+                  </pic:spPr>
+                </pic:pic>
+              </a:graphicData>
+            </a:graphic>
+          </wp:inline>
+        </w:drawing>
+      </w:r>
+    </w:p>
+    <w:p/>
+    <w:p/>
+    <w:p>
+      <w:r>
+        <w:t>Component Lifecycle Methods</w:t>
+      </w:r>
+      <w:r>
+        <w:t xml:space="preserve"> </w:t>
+      </w:r>
+    </w:p>
+    <w:p>
+      <w:r>
+        <w:rPr>
+          <w:noProof/>
+          <w:lang w:val="en-GB" w:eastAsia="en-GB"/>
+        </w:rPr>
+        <w:drawing>
+          <wp:inline distT="0" distB="0" distL="0" distR="0" wp14:anchorId="5FB44697" wp14:editId="31DA670E">
+            <wp:extent cx="5943600" cy="2670810"/>
+            <wp:effectExtent l="0" t="0" r="0" b="0"/>
+            <wp:docPr id="17" name="Picture 17"/>
+            <wp:cNvGraphicFramePr>
+              <a:graphicFrameLocks xmlns:a="http://schemas.openxmlformats.org/drawingml/2006/main" noChangeAspect="1"/>
+            </wp:cNvGraphicFramePr>
+            <a:graphic xmlns:a="http://schemas.openxmlformats.org/drawingml/2006/main">
+              <a:graphicData uri="http://schemas.openxmlformats.org/drawingml/2006/picture">
+                <pic:pic xmlns:pic="http://schemas.openxmlformats.org/drawingml/2006/picture">
+                  <pic:nvPicPr>
+                    <pic:cNvPr id="1" name=""/>
+                    <pic:cNvPicPr/>
+                  </pic:nvPicPr>
+                  <pic:blipFill>
+                    <a:blip r:embed="rId20"/>
+                    <a:stretch>
+                      <a:fillRect/>
+                    </a:stretch>
+                  </pic:blipFill>
+                  <pic:spPr>
+                    <a:xfrm>
+                      <a:off x="0" y="0"/>
+                      <a:ext cx="5943600" cy="2670810"/>
+                    </a:xfrm>
+                    <a:prstGeom prst="rect">
+                      <a:avLst/>
+                    </a:prstGeom>
+                  </pic:spPr>
+                </pic:pic>
+              </a:graphicData>
+            </a:graphic>
+          </wp:inline>
+        </w:drawing>
+      </w:r>
+    </w:p>
+    <w:p>
+      <w:r>
+        <w:rPr>
+          <w:noProof/>
+          <w:lang w:val="en-GB" w:eastAsia="en-GB"/>
+        </w:rPr>
+        <w:lastRenderedPageBreak/>
+        <w:drawing>
+          <wp:inline distT="0" distB="0" distL="0" distR="0" wp14:anchorId="4330198B" wp14:editId="10A2C7B1">
+            <wp:extent cx="5943600" cy="2362200"/>
+            <wp:effectExtent l="0" t="0" r="0" b="0"/>
+            <wp:docPr id="18" name="Picture 18"/>
+            <wp:cNvGraphicFramePr>
+              <a:graphicFrameLocks xmlns:a="http://schemas.openxmlformats.org/drawingml/2006/main" noChangeAspect="1"/>
+            </wp:cNvGraphicFramePr>
+            <a:graphic xmlns:a="http://schemas.openxmlformats.org/drawingml/2006/main">
+              <a:graphicData uri="http://schemas.openxmlformats.org/drawingml/2006/picture">
+                <pic:pic xmlns:pic="http://schemas.openxmlformats.org/drawingml/2006/picture">
+                  <pic:nvPicPr>
+                    <pic:cNvPr id="1" name=""/>
+                    <pic:cNvPicPr/>
+                  </pic:nvPicPr>
+                  <pic:blipFill>
+                    <a:blip r:embed="rId21"/>
+                    <a:stretch>
+                      <a:fillRect/>
+                    </a:stretch>
+                  </pic:blipFill>
+                  <pic:spPr>
+                    <a:xfrm>
+                      <a:off x="0" y="0"/>
+                      <a:ext cx="5943600" cy="2362200"/>
+                    </a:xfrm>
+                    <a:prstGeom prst="rect">
+                      <a:avLst/>
+                    </a:prstGeom>
+                  </pic:spPr>
+                </pic:pic>
+              </a:graphicData>
+            </a:graphic>
+          </wp:inline>
+        </w:drawing>
+      </w:r>
+    </w:p>
+    <w:p/>
+    <w:p>
+      <w:r>
+        <w:t>Mounting Lifecycle Methods</w:t>
+      </w:r>
+    </w:p>
+    <w:p>
+      <w:r>
+        <w:t>Never make http request from within a constructor</w:t>
+      </w:r>
+    </w:p>
+    <w:p>
+      <w:r>
+        <w:rPr>
+          <w:noProof/>
+          <w:lang w:val="en-GB" w:eastAsia="en-GB"/>
+        </w:rPr>
+        <w:drawing>
+          <wp:inline distT="0" distB="0" distL="0" distR="0" wp14:anchorId="020624A3" wp14:editId="71E8B5D9">
+            <wp:extent cx="5943600" cy="2472055"/>
+            <wp:effectExtent l="0" t="0" r="0" b="4445"/>
+            <wp:docPr id="19" name="Picture 19"/>
+            <wp:cNvGraphicFramePr>
+              <a:graphicFrameLocks xmlns:a="http://schemas.openxmlformats.org/drawingml/2006/main" noChangeAspect="1"/>
+            </wp:cNvGraphicFramePr>
+            <a:graphic xmlns:a="http://schemas.openxmlformats.org/drawingml/2006/main">
+              <a:graphicData uri="http://schemas.openxmlformats.org/drawingml/2006/picture">
+                <pic:pic xmlns:pic="http://schemas.openxmlformats.org/drawingml/2006/picture">
+                  <pic:nvPicPr>
+                    <pic:cNvPr id="1" name=""/>
+                    <pic:cNvPicPr/>
+                  </pic:nvPicPr>
+                  <pic:blipFill>
+                    <a:blip r:embed="rId22"/>
+                    <a:stretch>
+                      <a:fillRect/>
+                    </a:stretch>
+                  </pic:blipFill>
+                  <pic:spPr>
+                    <a:xfrm>
+                      <a:off x="0" y="0"/>
+                      <a:ext cx="5943600" cy="2472055"/>
+                    </a:xfrm>
+                    <a:prstGeom prst="rect">
+                      <a:avLst/>
+                    </a:prstGeom>
+                  </pic:spPr>
+                </pic:pic>
+              </a:graphicData>
+            </a:graphic>
+          </wp:inline>
+        </w:drawing>
+      </w:r>
+    </w:p>
+    <w:p>
+      <w:r>
+        <w:rPr>
+          <w:noProof/>
+          <w:lang w:val="en-GB" w:eastAsia="en-GB"/>
+        </w:rPr>
+        <w:drawing>
+          <wp:inline distT="0" distB="0" distL="0" distR="0" wp14:anchorId="0B33AD65" wp14:editId="77C29ECF">
+            <wp:extent cx="5943600" cy="1879600"/>
+            <wp:effectExtent l="0" t="0" r="0" b="6350"/>
+            <wp:docPr id="20" name="Picture 20"/>
+            <wp:cNvGraphicFramePr>
+              <a:graphicFrameLocks xmlns:a="http://schemas.openxmlformats.org/drawingml/2006/main" noChangeAspect="1"/>
+            </wp:cNvGraphicFramePr>
+            <a:graphic xmlns:a="http://schemas.openxmlformats.org/drawingml/2006/main">
+              <a:graphicData uri="http://schemas.openxmlformats.org/drawingml/2006/picture">
+                <pic:pic xmlns:pic="http://schemas.openxmlformats.org/drawingml/2006/picture">
+                  <pic:nvPicPr>
+                    <pic:cNvPr id="1" name=""/>
+                    <pic:cNvPicPr/>
+                  </pic:nvPicPr>
+                  <pic:blipFill>
+                    <a:blip r:embed="rId23"/>
+                    <a:stretch>
+                      <a:fillRect/>
+                    </a:stretch>
+                  </pic:blipFill>
+                  <pic:spPr>
+                    <a:xfrm>
+                      <a:off x="0" y="0"/>
+                      <a:ext cx="5943600" cy="1879600"/>
+                    </a:xfrm>
+                    <a:prstGeom prst="rect">
+                      <a:avLst/>
+                    </a:prstGeom>
+                  </pic:spPr>
+                </pic:pic>
+              </a:graphicData>
+            </a:graphic>
+          </wp:inline>
+        </w:drawing>
+      </w:r>
+    </w:p>
+    <w:p>
+      <w:r>
+        <w:rPr>
+          <w:noProof/>
+          <w:lang w:val="en-GB" w:eastAsia="en-GB"/>
+        </w:rPr>
+        <w:lastRenderedPageBreak/>
+        <w:drawing>
+          <wp:inline distT="0" distB="0" distL="0" distR="0" wp14:anchorId="3570B619" wp14:editId="78427B2A">
+            <wp:extent cx="5943600" cy="2031365"/>
+            <wp:effectExtent l="0" t="0" r="0" b="6985"/>
+            <wp:docPr id="21" name="Picture 21"/>
+            <wp:cNvGraphicFramePr>
+              <a:graphicFrameLocks xmlns:a="http://schemas.openxmlformats.org/drawingml/2006/main" noChangeAspect="1"/>
+            </wp:cNvGraphicFramePr>
+            <a:graphic xmlns:a="http://schemas.openxmlformats.org/drawingml/2006/main">
+              <a:graphicData uri="http://schemas.openxmlformats.org/drawingml/2006/picture">
+                <pic:pic xmlns:pic="http://schemas.openxmlformats.org/drawingml/2006/picture">
+                  <pic:nvPicPr>
+                    <pic:cNvPr id="1" name=""/>
+                    <pic:cNvPicPr/>
+                  </pic:nvPicPr>
+                  <pic:blipFill>
+                    <a:blip r:embed="rId24"/>
+                    <a:stretch>
+                      <a:fillRect/>
+                    </a:stretch>
+                  </pic:blipFill>
+                  <pic:spPr>
+                    <a:xfrm>
+                      <a:off x="0" y="0"/>
+                      <a:ext cx="5943600" cy="2031365"/>
+                    </a:xfrm>
+                    <a:prstGeom prst="rect">
+                      <a:avLst/>
+                    </a:prstGeom>
+                  </pic:spPr>
+                </pic:pic>
+              </a:graphicData>
+            </a:graphic>
+          </wp:inline>
+        </w:drawing>
+      </w:r>
+    </w:p>
+    <w:p>
+      <w:r>
+        <w:rPr>
+          <w:noProof/>
+          <w:lang w:val="en-GB" w:eastAsia="en-GB"/>
+        </w:rPr>
+        <w:drawing>
+          <wp:inline distT="0" distB="0" distL="0" distR="0" wp14:anchorId="6D44CAC7" wp14:editId="7733155D">
+            <wp:extent cx="5943600" cy="2160905"/>
+            <wp:effectExtent l="0" t="0" r="0" b="0"/>
+            <wp:docPr id="22" name="Picture 22"/>
+            <wp:cNvGraphicFramePr>
+              <a:graphicFrameLocks xmlns:a="http://schemas.openxmlformats.org/drawingml/2006/main" noChangeAspect="1"/>
+            </wp:cNvGraphicFramePr>
+            <a:graphic xmlns:a="http://schemas.openxmlformats.org/drawingml/2006/main">
+              <a:graphicData uri="http://schemas.openxmlformats.org/drawingml/2006/picture">
+                <pic:pic xmlns:pic="http://schemas.openxmlformats.org/drawingml/2006/picture">
+                  <pic:nvPicPr>
+                    <pic:cNvPr id="1" name=""/>
+                    <pic:cNvPicPr/>
+                  </pic:nvPicPr>
+                  <pic:blipFill>
+                    <a:blip r:embed="rId25"/>
+                    <a:stretch>
+                      <a:fillRect/>
+                    </a:stretch>
+                  </pic:blipFill>
+                  <pic:spPr>
+                    <a:xfrm>
+                      <a:off x="0" y="0"/>
+                      <a:ext cx="5943600" cy="2160905"/>
+                    </a:xfrm>
+                    <a:prstGeom prst="rect">
+                      <a:avLst/>
+                    </a:prstGeom>
+                  </pic:spPr>
+                </pic:pic>
+              </a:graphicData>
+            </a:graphic>
+          </wp:inline>
+        </w:drawing>
+      </w:r>
+    </w:p>
+    <w:p>
+      <w:r>
+        <w:rPr>
+          <w:noProof/>
+          <w:lang w:val="en-GB" w:eastAsia="en-GB"/>
+        </w:rPr>
+        <w:drawing>
+          <wp:inline distT="0" distB="0" distL="0" distR="0" wp14:anchorId="65D33AA2" wp14:editId="4E054820">
+            <wp:extent cx="4086225" cy="1133475"/>
+            <wp:effectExtent l="0" t="0" r="9525" b="9525"/>
+            <wp:docPr id="24" name="Picture 24"/>
+            <wp:cNvGraphicFramePr>
+              <a:graphicFrameLocks xmlns:a="http://schemas.openxmlformats.org/drawingml/2006/main" noChangeAspect="1"/>
+            </wp:cNvGraphicFramePr>
+            <a:graphic xmlns:a="http://schemas.openxmlformats.org/drawingml/2006/main">
+              <a:graphicData uri="http://schemas.openxmlformats.org/drawingml/2006/picture">
+                <pic:pic xmlns:pic="http://schemas.openxmlformats.org/drawingml/2006/picture">
+                  <pic:nvPicPr>
+                    <pic:cNvPr id="1" name=""/>
+                    <pic:cNvPicPr/>
+                  </pic:nvPicPr>
+                  <pic:blipFill>
+                    <a:blip r:embed="rId26"/>
+                    <a:stretch>
+                      <a:fillRect/>
+                    </a:stretch>
+                  </pic:blipFill>
+                  <pic:spPr>
+                    <a:xfrm>
+                      <a:off x="0" y="0"/>
+                      <a:ext cx="4086225" cy="1133475"/>
+                    </a:xfrm>
+                    <a:prstGeom prst="rect">
+                      <a:avLst/>
+                    </a:prstGeom>
+                  </pic:spPr>
+                </pic:pic>
+              </a:graphicData>
+            </a:graphic>
+          </wp:inline>
+        </w:drawing>
+      </w:r>
+    </w:p>
+    <w:p>
+      <w:r>
+        <w:rPr>
+          <w:noProof/>
+          <w:lang w:val="en-GB" w:eastAsia="en-GB"/>
+        </w:rPr>
+        <w:drawing>
+          <wp:inline distT="0" distB="0" distL="0" distR="0" wp14:anchorId="0D433DC0" wp14:editId="7A53DDC0">
+            <wp:extent cx="4524375" cy="1543050"/>
+            <wp:effectExtent l="0" t="0" r="9525" b="0"/>
+            <wp:docPr id="23" name="Picture 23"/>
+            <wp:cNvGraphicFramePr>
+              <a:graphicFrameLocks xmlns:a="http://schemas.openxmlformats.org/drawingml/2006/main" noChangeAspect="1"/>
+            </wp:cNvGraphicFramePr>
+            <a:graphic xmlns:a="http://schemas.openxmlformats.org/drawingml/2006/main">
+              <a:graphicData uri="http://schemas.openxmlformats.org/drawingml/2006/picture">
+                <pic:pic xmlns:pic="http://schemas.openxmlformats.org/drawingml/2006/picture">
+                  <pic:nvPicPr>
+                    <pic:cNvPr id="1" name=""/>
+                    <pic:cNvPicPr/>
+                  </pic:nvPicPr>
+                  <pic:blipFill>
+                    <a:blip r:embed="rId27"/>
+                    <a:stretch>
+                      <a:fillRect/>
+                    </a:stretch>
+                  </pic:blipFill>
+                  <pic:spPr>
+                    <a:xfrm>
+                      <a:off x="0" y="0"/>
+                      <a:ext cx="4524375" cy="1543050"/>
+                    </a:xfrm>
+                    <a:prstGeom prst="rect">
+                      <a:avLst/>
+                    </a:prstGeom>
+                  </pic:spPr>
+                </pic:pic>
+              </a:graphicData>
+            </a:graphic>
+          </wp:inline>
+        </w:drawing>
+      </w:r>
+    </w:p>
+    <w:p>
+      <w:r>
+        <w:br w:type="page"/>
+      </w:r>
+    </w:p>
+    <w:p>
+      <w:r>
+        <w:lastRenderedPageBreak/>
+        <w:t>Updating Lifecycle Methods</w:t>
+      </w:r>
+    </w:p>
+    <w:p>
+      <w:r>
+        <w:rPr>
+          <w:noProof/>
+          <w:lang w:val="en-GB" w:eastAsia="en-GB"/>
+        </w:rPr>
+        <w:drawing>
+          <wp:inline distT="0" distB="0" distL="0" distR="0" wp14:anchorId="13006100" wp14:editId="418C86DE">
+            <wp:extent cx="5943600" cy="2108200"/>
+            <wp:effectExtent l="0" t="0" r="0" b="6350"/>
+            <wp:docPr id="26" name="Picture 26"/>
+            <wp:cNvGraphicFramePr>
+              <a:graphicFrameLocks xmlns:a="http://schemas.openxmlformats.org/drawingml/2006/main" noChangeAspect="1"/>
+            </wp:cNvGraphicFramePr>
+            <a:graphic xmlns:a="http://schemas.openxmlformats.org/drawingml/2006/main">
+              <a:graphicData uri="http://schemas.openxmlformats.org/drawingml/2006/picture">
+                <pic:pic xmlns:pic="http://schemas.openxmlformats.org/drawingml/2006/picture">
+                  <pic:nvPicPr>
+                    <pic:cNvPr id="1" name=""/>
+                    <pic:cNvPicPr/>
+                  </pic:nvPicPr>
+                  <pic:blipFill>
+                    <a:blip r:embed="rId28"/>
+                    <a:stretch>
+                      <a:fillRect/>
+                    </a:stretch>
+                  </pic:blipFill>
+                  <pic:spPr>
+                    <a:xfrm>
+                      <a:off x="0" y="0"/>
+                      <a:ext cx="5943600" cy="2108200"/>
+                    </a:xfrm>
+                    <a:prstGeom prst="rect">
+                      <a:avLst/>
+                    </a:prstGeom>
+                  </pic:spPr>
+                </pic:pic>
+              </a:graphicData>
+            </a:graphic>
+          </wp:inline>
+        </w:drawing>
+      </w:r>
+    </w:p>
+    <w:p>
+      <w:r>
+        <w:rPr>
+          <w:noProof/>
+          <w:lang w:val="en-GB" w:eastAsia="en-GB"/>
+        </w:rPr>
+        <w:drawing>
+          <wp:inline distT="0" distB="0" distL="0" distR="0" wp14:anchorId="55778C2E" wp14:editId="23B9ED39">
+            <wp:extent cx="5943600" cy="1713230"/>
+            <wp:effectExtent l="0" t="0" r="0" b="1270"/>
+            <wp:docPr id="27" name="Picture 27"/>
+            <wp:cNvGraphicFramePr>
+              <a:graphicFrameLocks xmlns:a="http://schemas.openxmlformats.org/drawingml/2006/main" noChangeAspect="1"/>
+            </wp:cNvGraphicFramePr>
+            <a:graphic xmlns:a="http://schemas.openxmlformats.org/drawingml/2006/main">
+              <a:graphicData uri="http://schemas.openxmlformats.org/drawingml/2006/picture">
+                <pic:pic xmlns:pic="http://schemas.openxmlformats.org/drawingml/2006/picture">
+                  <pic:nvPicPr>
+                    <pic:cNvPr id="1" name=""/>
+                    <pic:cNvPicPr/>
+                  </pic:nvPicPr>
+                  <pic:blipFill>
+                    <a:blip r:embed="rId29"/>
+                    <a:stretch>
+                      <a:fillRect/>
+                    </a:stretch>
+                  </pic:blipFill>
+                  <pic:spPr>
+                    <a:xfrm>
+                      <a:off x="0" y="0"/>
+                      <a:ext cx="5943600" cy="1713230"/>
+                    </a:xfrm>
+                    <a:prstGeom prst="rect">
+                      <a:avLst/>
+                    </a:prstGeom>
+                  </pic:spPr>
+                </pic:pic>
+              </a:graphicData>
+            </a:graphic>
+          </wp:inline>
+        </w:drawing>
+      </w:r>
+    </w:p>
+    <w:p>
+      <w:r>
+        <w:rPr>
+          <w:noProof/>
+          <w:lang w:val="en-GB" w:eastAsia="en-GB"/>
+        </w:rPr>
+        <w:drawing>
+          <wp:inline distT="0" distB="0" distL="0" distR="0" wp14:anchorId="59A39420" wp14:editId="6A0FDDF7">
+            <wp:extent cx="5943600" cy="1776730"/>
+            <wp:effectExtent l="0" t="0" r="0" b="0"/>
+            <wp:docPr id="28" name="Picture 28"/>
+            <wp:cNvGraphicFramePr>
+              <a:graphicFrameLocks xmlns:a="http://schemas.openxmlformats.org/drawingml/2006/main" noChangeAspect="1"/>
+            </wp:cNvGraphicFramePr>
+            <a:graphic xmlns:a="http://schemas.openxmlformats.org/drawingml/2006/main">
+              <a:graphicData uri="http://schemas.openxmlformats.org/drawingml/2006/picture">
+                <pic:pic xmlns:pic="http://schemas.openxmlformats.org/drawingml/2006/picture">
+                  <pic:nvPicPr>
+                    <pic:cNvPr id="1" name=""/>
+                    <pic:cNvPicPr/>
+                  </pic:nvPicPr>
+                  <pic:blipFill>
+                    <a:blip r:embed="rId30"/>
+                    <a:stretch>
+                      <a:fillRect/>
+                    </a:stretch>
+                  </pic:blipFill>
+                  <pic:spPr>
+                    <a:xfrm>
+                      <a:off x="0" y="0"/>
+                      <a:ext cx="5943600" cy="1776730"/>
+                    </a:xfrm>
+                    <a:prstGeom prst="rect">
+                      <a:avLst/>
+                    </a:prstGeom>
+                  </pic:spPr>
+                </pic:pic>
+              </a:graphicData>
+            </a:graphic>
+          </wp:inline>
+        </w:drawing>
+      </w:r>
+    </w:p>
+    <w:p>
+      <w:r>
+        <w:rPr>
+          <w:noProof/>
+          <w:lang w:val="en-GB" w:eastAsia="en-GB"/>
+        </w:rPr>
+        <w:lastRenderedPageBreak/>
+        <w:drawing>
+          <wp:inline distT="0" distB="0" distL="0" distR="0" wp14:anchorId="222EF744" wp14:editId="7C0B51A9">
+            <wp:extent cx="5943600" cy="2218055"/>
+            <wp:effectExtent l="0" t="0" r="0" b="0"/>
+            <wp:docPr id="29" name="Picture 29"/>
+            <wp:cNvGraphicFramePr>
+              <a:graphicFrameLocks xmlns:a="http://schemas.openxmlformats.org/drawingml/2006/main" noChangeAspect="1"/>
+            </wp:cNvGraphicFramePr>
+            <a:graphic xmlns:a="http://schemas.openxmlformats.org/drawingml/2006/main">
+              <a:graphicData uri="http://schemas.openxmlformats.org/drawingml/2006/picture">
+                <pic:pic xmlns:pic="http://schemas.openxmlformats.org/drawingml/2006/picture">
+                  <pic:nvPicPr>
+                    <pic:cNvPr id="1" name=""/>
+                    <pic:cNvPicPr/>
+                  </pic:nvPicPr>
+                  <pic:blipFill>
+                    <a:blip r:embed="rId31"/>
+                    <a:stretch>
+                      <a:fillRect/>
+                    </a:stretch>
+                  </pic:blipFill>
+                  <pic:spPr>
+                    <a:xfrm>
+                      <a:off x="0" y="0"/>
+                      <a:ext cx="5943600" cy="2218055"/>
+                    </a:xfrm>
+                    <a:prstGeom prst="rect">
+                      <a:avLst/>
+                    </a:prstGeom>
+                  </pic:spPr>
+                </pic:pic>
+              </a:graphicData>
+            </a:graphic>
+          </wp:inline>
+        </w:drawing>
+      </w:r>
+    </w:p>
+    <w:p>
+      <w:r>
+        <w:rPr>
+          <w:noProof/>
+          <w:lang w:val="en-GB" w:eastAsia="en-GB"/>
+        </w:rPr>
+        <w:drawing>
+          <wp:inline distT="0" distB="0" distL="0" distR="0" wp14:anchorId="48CE8BCA" wp14:editId="6A44EE14">
+            <wp:extent cx="5943600" cy="2500630"/>
+            <wp:effectExtent l="0" t="0" r="0" b="0"/>
+            <wp:docPr id="30" name="Picture 30"/>
+            <wp:cNvGraphicFramePr>
+              <a:graphicFrameLocks xmlns:a="http://schemas.openxmlformats.org/drawingml/2006/main" noChangeAspect="1"/>
+            </wp:cNvGraphicFramePr>
+            <a:graphic xmlns:a="http://schemas.openxmlformats.org/drawingml/2006/main">
+              <a:graphicData uri="http://schemas.openxmlformats.org/drawingml/2006/picture">
+                <pic:pic xmlns:pic="http://schemas.openxmlformats.org/drawingml/2006/picture">
+                  <pic:nvPicPr>
+                    <pic:cNvPr id="1" name=""/>
+                    <pic:cNvPicPr/>
+                  </pic:nvPicPr>
+                  <pic:blipFill>
+                    <a:blip r:embed="rId32"/>
+                    <a:stretch>
+                      <a:fillRect/>
+                    </a:stretch>
+                  </pic:blipFill>
+                  <pic:spPr>
+                    <a:xfrm>
+                      <a:off x="0" y="0"/>
+                      <a:ext cx="5943600" cy="2500630"/>
+                    </a:xfrm>
+                    <a:prstGeom prst="rect">
+                      <a:avLst/>
+                    </a:prstGeom>
+                  </pic:spPr>
+                </pic:pic>
+              </a:graphicData>
+            </a:graphic>
+          </wp:inline>
+        </w:drawing>
+      </w:r>
+    </w:p>
+    <w:p/>
+    <w:p/>
+    <w:p>
+      <w:r>
+        <w:t>Unmounting Phase Method</w:t>
+      </w:r>
+    </w:p>
+    <w:p>
+      <w:r>
+        <w:rPr>
+          <w:noProof/>
+          <w:lang w:val="en-GB" w:eastAsia="en-GB"/>
+        </w:rPr>
+        <w:drawing>
+          <wp:inline distT="0" distB="0" distL="0" distR="0" wp14:anchorId="0A8A9B02" wp14:editId="66BC57B0">
+            <wp:extent cx="5943600" cy="1917065"/>
+            <wp:effectExtent l="0" t="0" r="0" b="6985"/>
+            <wp:docPr id="31" name="Picture 31"/>
+            <wp:cNvGraphicFramePr>
+              <a:graphicFrameLocks xmlns:a="http://schemas.openxmlformats.org/drawingml/2006/main" noChangeAspect="1"/>
+            </wp:cNvGraphicFramePr>
+            <a:graphic xmlns:a="http://schemas.openxmlformats.org/drawingml/2006/main">
+              <a:graphicData uri="http://schemas.openxmlformats.org/drawingml/2006/picture">
+                <pic:pic xmlns:pic="http://schemas.openxmlformats.org/drawingml/2006/picture">
+                  <pic:nvPicPr>
+                    <pic:cNvPr id="1" name=""/>
+                    <pic:cNvPicPr/>
+                  </pic:nvPicPr>
+                  <pic:blipFill>
+                    <a:blip r:embed="rId33"/>
+                    <a:stretch>
+                      <a:fillRect/>
+                    </a:stretch>
+                  </pic:blipFill>
+                  <pic:spPr>
+                    <a:xfrm>
+                      <a:off x="0" y="0"/>
+                      <a:ext cx="5943600" cy="1917065"/>
+                    </a:xfrm>
+                    <a:prstGeom prst="rect">
+                      <a:avLst/>
+                    </a:prstGeom>
+                  </pic:spPr>
+                </pic:pic>
+              </a:graphicData>
+            </a:graphic>
+          </wp:inline>
+        </w:drawing>
+      </w:r>
+    </w:p>
+    <w:p/>
+    <w:p>
+      <w:r>
+        <w:lastRenderedPageBreak/>
+        <w:t>Error Handing Phase Method</w:t>
+      </w:r>
+    </w:p>
+    <w:p>
+      <w:r>
+        <w:rPr>
+          <w:noProof/>
+          <w:lang w:val="en-GB" w:eastAsia="en-GB"/>
+        </w:rPr>
+        <w:drawing>
+          <wp:inline distT="0" distB="0" distL="0" distR="0" wp14:anchorId="21254DB8" wp14:editId="700378E2">
+            <wp:extent cx="5943600" cy="2736850"/>
+            <wp:effectExtent l="0" t="0" r="0" b="6350"/>
+            <wp:docPr id="32" name="Picture 32"/>
+            <wp:cNvGraphicFramePr>
+              <a:graphicFrameLocks xmlns:a="http://schemas.openxmlformats.org/drawingml/2006/main" noChangeAspect="1"/>
+            </wp:cNvGraphicFramePr>
+            <a:graphic xmlns:a="http://schemas.openxmlformats.org/drawingml/2006/main">
+              <a:graphicData uri="http://schemas.openxmlformats.org/drawingml/2006/picture">
+                <pic:pic xmlns:pic="http://schemas.openxmlformats.org/drawingml/2006/picture">
+                  <pic:nvPicPr>
+                    <pic:cNvPr id="1" name=""/>
+                    <pic:cNvPicPr/>
+                  </pic:nvPicPr>
+                  <pic:blipFill>
+                    <a:blip r:embed="rId34"/>
+                    <a:stretch>
+                      <a:fillRect/>
+                    </a:stretch>
+                  </pic:blipFill>
+                  <pic:spPr>
+                    <a:xfrm>
+                      <a:off x="0" y="0"/>
+                      <a:ext cx="5943600" cy="2736850"/>
+                    </a:xfrm>
+                    <a:prstGeom prst="rect">
+                      <a:avLst/>
+                    </a:prstGeom>
+                  </pic:spPr>
+                </pic:pic>
+              </a:graphicData>
+            </a:graphic>
+          </wp:inline>
+        </w:drawing>
       </w:r>
       <w:bookmarkStart w:id="0" w:name="_GoBack"/>
       <w:bookmarkEnd w:id="0"/>
     </w:p>
-    <w:p/>
     <w:sectPr>
       <w:pgSz w:w="12240" w:h="15840"/>
       <w:pgMar w:top="1440" w:right="1440" w:bottom="1440" w:left="1440" w:header="720" w:footer="720" w:gutter="0"/>
@@ -1751,7 +2595,7 @@
 </file>
 
 <file path=word/styles.xml><?xml version="1.0" encoding="utf-8"?>
-<w:styles xmlns:mc="http://schemas.openxmlformats.org/markup-compatibility/2006" xmlns:r="http://schemas.openxmlformats.org/officeDocument/2006/relationships" xmlns:w="http://schemas.openxmlformats.org/wordprocessingml/2006/main" xmlns:w14="http://schemas.microsoft.com/office/word/2010/wordml" xmlns:w15="http://schemas.microsoft.com/office/word/2012/wordml" mc:Ignorable="w14 w15">
+<w:styles xmlns:mc="http://schemas.openxmlformats.org/markup-compatibility/2006" xmlns:r="http://schemas.openxmlformats.org/officeDocument/2006/relationships" xmlns:w="http://schemas.openxmlformats.org/wordprocessingml/2006/main" xmlns:w14="http://schemas.microsoft.com/office/word/2010/wordml" xmlns:w15="http://schemas.microsoft.com/office/word/2012/wordml" xmlns:w16se="http://schemas.microsoft.com/office/word/2015/wordml/symex" mc:Ignorable="w14 w15 w16se">
   <w:docDefaults>
     <w:rPrDefault>
       <w:rPr>

--- a/Reactjs.docx
+++ b/Reactjs.docx
@@ -1,6 +1,6 @@
 
 <file path=word/document.xml><?xml version="1.0" encoding="utf-8"?>
-<w:document xmlns:wpc="http://schemas.microsoft.com/office/word/2010/wordprocessingCanvas" xmlns:cx="http://schemas.microsoft.com/office/drawing/2014/chartex" xmlns:mc="http://schemas.openxmlformats.org/markup-compatibility/2006" xmlns:o="urn:schemas-microsoft-com:office:office" xmlns:r="http://schemas.openxmlformats.org/officeDocument/2006/relationships" xmlns:m="http://schemas.openxmlformats.org/officeDocument/2006/math" xmlns:v="urn:schemas-microsoft-com:vml" xmlns:wp14="http://schemas.microsoft.com/office/word/2010/wordprocessingDrawing" xmlns:wp="http://schemas.openxmlformats.org/drawingml/2006/wordprocessingDrawing" xmlns:w10="urn:schemas-microsoft-com:office:word" xmlns:w="http://schemas.openxmlformats.org/wordprocessingml/2006/main" xmlns:w14="http://schemas.microsoft.com/office/word/2010/wordml" xmlns:w15="http://schemas.microsoft.com/office/word/2012/wordml" xmlns:w16se="http://schemas.microsoft.com/office/word/2015/wordml/symex" xmlns:wpg="http://schemas.microsoft.com/office/word/2010/wordprocessingGroup" xmlns:wpi="http://schemas.microsoft.com/office/word/2010/wordprocessingInk" xmlns:wne="http://schemas.microsoft.com/office/word/2006/wordml" xmlns:wps="http://schemas.microsoft.com/office/word/2010/wordprocessingShape" mc:Ignorable="w14 w15 w16se wp14">
+<w:document xmlns:wpc="http://schemas.microsoft.com/office/word/2010/wordprocessingCanvas" xmlns:mc="http://schemas.openxmlformats.org/markup-compatibility/2006" xmlns:o="urn:schemas-microsoft-com:office:office" xmlns:r="http://schemas.openxmlformats.org/officeDocument/2006/relationships" xmlns:m="http://schemas.openxmlformats.org/officeDocument/2006/math" xmlns:v="urn:schemas-microsoft-com:vml" xmlns:wp14="http://schemas.microsoft.com/office/word/2010/wordprocessingDrawing" xmlns:wp="http://schemas.openxmlformats.org/drawingml/2006/wordprocessingDrawing" xmlns:w10="urn:schemas-microsoft-com:office:word" xmlns:w="http://schemas.openxmlformats.org/wordprocessingml/2006/main" xmlns:w14="http://schemas.microsoft.com/office/word/2010/wordml" xmlns:w15="http://schemas.microsoft.com/office/word/2012/wordml" xmlns:wpg="http://schemas.microsoft.com/office/word/2010/wordprocessingGroup" xmlns:wpi="http://schemas.microsoft.com/office/word/2010/wordprocessingInk" xmlns:wne="http://schemas.microsoft.com/office/word/2006/wordml" xmlns:wps="http://schemas.microsoft.com/office/word/2010/wordprocessingShape" mc:Ignorable="w14 w15 wp14">
   <w:body>
     <w:p>
       <w:pPr>
@@ -235,23 +235,7 @@
           <w:b/>
           <w:i/>
         </w:rPr>
-        <w:t>ES7 React/</w:t>
-      </w:r>
-      <w:proofErr w:type="spellStart"/>
-      <w:r>
-        <w:rPr>
-          <w:b/>
-          <w:i/>
-        </w:rPr>
-        <w:t>Redux</w:t>
-      </w:r>
-      <w:proofErr w:type="spellEnd"/>
-      <w:r>
-        <w:rPr>
-          <w:b/>
-          <w:i/>
-        </w:rPr>
-        <w:t>/</w:t>
+        <w:t>ES7 React/Redux/</w:t>
       </w:r>
       <w:proofErr w:type="spellStart"/>
       <w:r>
@@ -304,7 +288,6 @@
       <w:r>
         <w:rPr>
           <w:noProof/>
-          <w:lang w:val="en-GB" w:eastAsia="en-GB"/>
         </w:rPr>
         <w:drawing>
           <wp:inline distT="0" distB="0" distL="0" distR="0" wp14:anchorId="5A88EE5E" wp14:editId="43632072">
@@ -450,7 +433,20 @@
       </w:r>
     </w:p>
     <w:p>
-      <w:r>
+      <w:pPr>
+        <w:outlineLvl w:val="0"/>
+        <w:rPr>
+          <w:b/>
+          <w:sz w:val="32"/>
+          <w:szCs w:val="32"/>
+        </w:rPr>
+      </w:pPr>
+      <w:r>
+        <w:rPr>
+          <w:b/>
+          <w:sz w:val="32"/>
+          <w:szCs w:val="32"/>
+        </w:rPr>
         <w:lastRenderedPageBreak/>
         <w:t>Function</w:t>
       </w:r>
@@ -459,7 +455,6 @@
       <w:r>
         <w:rPr>
           <w:noProof/>
-          <w:lang w:val="en-GB" w:eastAsia="en-GB"/>
         </w:rPr>
         <w:drawing>
           <wp:inline distT="0" distB="0" distL="0" distR="0" wp14:anchorId="0FEDE282" wp14:editId="4DDCC4E3">
@@ -500,7 +495,20 @@
     </w:p>
     <w:p/>
     <w:p>
-      <w:r>
+      <w:pPr>
+        <w:outlineLvl w:val="0"/>
+        <w:rPr>
+          <w:b/>
+          <w:sz w:val="32"/>
+          <w:szCs w:val="32"/>
+        </w:rPr>
+      </w:pPr>
+      <w:r>
+        <w:rPr>
+          <w:b/>
+          <w:sz w:val="32"/>
+          <w:szCs w:val="32"/>
+        </w:rPr>
         <w:t>Class</w:t>
       </w:r>
     </w:p>
@@ -508,7 +516,6 @@
       <w:r>
         <w:rPr>
           <w:noProof/>
-          <w:lang w:val="en-GB" w:eastAsia="en-GB"/>
         </w:rPr>
         <w:drawing>
           <wp:inline distT="0" distB="0" distL="0" distR="0" wp14:anchorId="03515A9D" wp14:editId="64C36DA4">
@@ -551,7 +558,6 @@
       <w:r>
         <w:rPr>
           <w:noProof/>
-          <w:lang w:val="en-GB" w:eastAsia="en-GB"/>
         </w:rPr>
         <w:lastRenderedPageBreak/>
         <w:drawing>
@@ -593,7 +599,20 @@
     </w:p>
     <w:p/>
     <w:p>
-      <w:r>
+      <w:pPr>
+        <w:outlineLvl w:val="0"/>
+        <w:rPr>
+          <w:b/>
+          <w:sz w:val="32"/>
+          <w:szCs w:val="32"/>
+        </w:rPr>
+      </w:pPr>
+      <w:r>
+        <w:rPr>
+          <w:b/>
+          <w:sz w:val="32"/>
+          <w:szCs w:val="32"/>
+        </w:rPr>
         <w:t>Hook Update</w:t>
       </w:r>
     </w:p>
@@ -637,110 +656,27 @@
       </w:r>
       <w:proofErr w:type="spellEnd"/>
       <w:r>
-        <w:t xml:space="preserve"> function(stateless) component</w:t>
-      </w:r>
-    </w:p>
-    <w:p/>
-    <w:p>
-      <w:r>
-        <w:t>JSX</w:t>
-      </w:r>
-    </w:p>
-    <w:p>
-      <w:proofErr w:type="spellStart"/>
-      <w:r>
-        <w:t>Cú</w:t>
-      </w:r>
-      <w:proofErr w:type="spellEnd"/>
-      <w:r>
-        <w:t xml:space="preserve"> </w:t>
-      </w:r>
-      <w:proofErr w:type="spellStart"/>
-      <w:r>
-        <w:t>pháp</w:t>
-      </w:r>
-      <w:proofErr w:type="spellEnd"/>
-      <w:r>
-        <w:t xml:space="preserve"> </w:t>
-      </w:r>
-      <w:proofErr w:type="spellStart"/>
-      <w:r>
-        <w:t>mở</w:t>
-      </w:r>
-      <w:proofErr w:type="spellEnd"/>
-      <w:r>
-        <w:t xml:space="preserve"> </w:t>
-      </w:r>
-      <w:proofErr w:type="spellStart"/>
-      <w:r>
-        <w:t>rộng</w:t>
-      </w:r>
-      <w:proofErr w:type="spellEnd"/>
-      <w:r>
-        <w:t xml:space="preserve"> </w:t>
-      </w:r>
-      <w:proofErr w:type="spellStart"/>
-      <w:r>
-        <w:t>của</w:t>
-      </w:r>
-      <w:proofErr w:type="spellEnd"/>
-      <w:r>
-        <w:t xml:space="preserve"> </w:t>
-      </w:r>
-      <w:proofErr w:type="spellStart"/>
-      <w:r>
-        <w:t>js</w:t>
-      </w:r>
-      <w:proofErr w:type="spellEnd"/>
-      <w:r>
-        <w:t xml:space="preserve"> </w:t>
-      </w:r>
-      <w:proofErr w:type="spellStart"/>
-      <w:r>
-        <w:t>để</w:t>
-      </w:r>
-      <w:proofErr w:type="spellEnd"/>
-      <w:r>
-        <w:t xml:space="preserve"> </w:t>
-      </w:r>
-      <w:proofErr w:type="spellStart"/>
-      <w:r>
-        <w:t>hiển</w:t>
-      </w:r>
-      <w:proofErr w:type="spellEnd"/>
-      <w:r>
-        <w:t xml:space="preserve"> </w:t>
-      </w:r>
-      <w:proofErr w:type="spellStart"/>
-      <w:r>
-        <w:t>thị</w:t>
-      </w:r>
-      <w:proofErr w:type="spellEnd"/>
-      <w:r>
-        <w:t xml:space="preserve"> UI component</w:t>
-      </w:r>
-    </w:p>
-    <w:p>
-      <w:proofErr w:type="spellStart"/>
-      <w:r>
-        <w:t>Gồm</w:t>
-      </w:r>
-      <w:proofErr w:type="spellEnd"/>
-      <w:r>
-        <w:t>: tag name, attributes, children</w:t>
+        <w:t xml:space="preserve"> </w:t>
+      </w:r>
+      <w:proofErr w:type="gramStart"/>
+      <w:r>
+        <w:t>function(</w:t>
+      </w:r>
+      <w:proofErr w:type="gramEnd"/>
+      <w:r>
+        <w:t>stateless) component</w:t>
       </w:r>
     </w:p>
     <w:p>
       <w:r>
         <w:rPr>
           <w:noProof/>
-          <w:lang w:val="en-GB" w:eastAsia="en-GB"/>
         </w:rPr>
         <w:drawing>
-          <wp:inline distT="0" distB="0" distL="0" distR="0" wp14:anchorId="276BD984" wp14:editId="31EDC648">
-            <wp:extent cx="5943600" cy="2877820"/>
-            <wp:effectExtent l="0" t="0" r="0" b="0"/>
-            <wp:docPr id="5" name="Picture 5"/>
+          <wp:inline distT="0" distB="0" distL="0" distR="0" wp14:anchorId="35037203" wp14:editId="61496863">
+            <wp:extent cx="5943600" cy="2277745"/>
+            <wp:effectExtent l="0" t="0" r="0" b="8255"/>
+            <wp:docPr id="38" name="Picture 38"/>
             <wp:cNvGraphicFramePr>
               <a:graphicFrameLocks xmlns:a="http://schemas.openxmlformats.org/drawingml/2006/main" noChangeAspect="1"/>
             </wp:cNvGraphicFramePr>
@@ -760,7 +696,7 @@
                   <pic:spPr>
                     <a:xfrm>
                       <a:off x="0" y="0"/>
-                      <a:ext cx="5943600" cy="2877820"/>
+                      <a:ext cx="5943600" cy="2277745"/>
                     </a:xfrm>
                     <a:prstGeom prst="rect">
                       <a:avLst/>
@@ -774,210 +710,119 @@
       </w:r>
     </w:p>
     <w:p/>
-    <w:p/>
-    <w:p>
-      <w:r>
+    <w:p>
+      <w:pPr>
+        <w:outlineLvl w:val="0"/>
+        <w:rPr>
+          <w:b/>
+          <w:sz w:val="32"/>
+          <w:szCs w:val="32"/>
+        </w:rPr>
+      </w:pPr>
+      <w:r>
+        <w:rPr>
+          <w:b/>
+          <w:sz w:val="32"/>
+          <w:szCs w:val="32"/>
+        </w:rPr>
+        <w:t>JSX</w:t>
+      </w:r>
+    </w:p>
+    <w:p>
+      <w:proofErr w:type="spellStart"/>
+      <w:r>
+        <w:t>Cú</w:t>
+      </w:r>
+      <w:proofErr w:type="spellEnd"/>
+      <w:r>
+        <w:t xml:space="preserve"> </w:t>
+      </w:r>
+      <w:proofErr w:type="spellStart"/>
+      <w:r>
+        <w:t>pháp</w:t>
+      </w:r>
+      <w:proofErr w:type="spellEnd"/>
+      <w:r>
+        <w:t xml:space="preserve"> </w:t>
+      </w:r>
+      <w:proofErr w:type="spellStart"/>
+      <w:r>
+        <w:t>mở</w:t>
+      </w:r>
+      <w:proofErr w:type="spellEnd"/>
+      <w:r>
+        <w:t xml:space="preserve"> </w:t>
+      </w:r>
+      <w:proofErr w:type="spellStart"/>
+      <w:r>
+        <w:t>rộng</w:t>
+      </w:r>
+      <w:proofErr w:type="spellEnd"/>
+      <w:r>
+        <w:t xml:space="preserve"> </w:t>
+      </w:r>
+      <w:proofErr w:type="spellStart"/>
+      <w:r>
+        <w:t>của</w:t>
+      </w:r>
+      <w:proofErr w:type="spellEnd"/>
+      <w:r>
+        <w:t xml:space="preserve"> </w:t>
+      </w:r>
+      <w:proofErr w:type="spellStart"/>
+      <w:r>
+        <w:t>js</w:t>
+      </w:r>
+      <w:proofErr w:type="spellEnd"/>
+      <w:r>
+        <w:t xml:space="preserve"> </w:t>
+      </w:r>
+      <w:proofErr w:type="spellStart"/>
+      <w:r>
+        <w:t>để</w:t>
+      </w:r>
+      <w:proofErr w:type="spellEnd"/>
+      <w:r>
+        <w:t xml:space="preserve"> </w:t>
+      </w:r>
+      <w:proofErr w:type="spellStart"/>
+      <w:r>
+        <w:t>hiển</w:t>
+      </w:r>
+      <w:proofErr w:type="spellEnd"/>
+      <w:r>
+        <w:t xml:space="preserve"> </w:t>
+      </w:r>
+      <w:proofErr w:type="spellStart"/>
+      <w:r>
+        <w:t>thị</w:t>
+      </w:r>
+      <w:proofErr w:type="spellEnd"/>
+      <w:r>
+        <w:t xml:space="preserve"> UI component</w:t>
+      </w:r>
+    </w:p>
+    <w:p>
+      <w:proofErr w:type="spellStart"/>
+      <w:r>
+        <w:t>Gồm</w:t>
+      </w:r>
+      <w:proofErr w:type="spellEnd"/>
+      <w:r>
+        <w:t>: tag name, attributes, children</w:t>
+      </w:r>
+    </w:p>
+    <w:p>
+      <w:r>
+        <w:rPr>
+          <w:noProof/>
+        </w:rPr>
         <w:lastRenderedPageBreak/>
-        <w:t>Props</w:t>
-      </w:r>
-    </w:p>
-    <w:p>
-      <w:r>
-        <w:t xml:space="preserve">Props </w:t>
-      </w:r>
-      <w:proofErr w:type="spellStart"/>
-      <w:r>
-        <w:t>có</w:t>
-      </w:r>
-      <w:proofErr w:type="spellEnd"/>
-      <w:r>
-        <w:t xml:space="preserve"> </w:t>
-      </w:r>
-      <w:proofErr w:type="spellStart"/>
-      <w:r>
-        <w:t>thể</w:t>
-      </w:r>
-      <w:proofErr w:type="spellEnd"/>
-      <w:r>
-        <w:t xml:space="preserve"> </w:t>
-      </w:r>
-      <w:proofErr w:type="spellStart"/>
-      <w:r>
-        <w:t>đến</w:t>
-      </w:r>
-      <w:proofErr w:type="spellEnd"/>
-      <w:r>
-        <w:t xml:space="preserve"> </w:t>
-      </w:r>
-      <w:proofErr w:type="spellStart"/>
-      <w:r>
-        <w:t>từ</w:t>
-      </w:r>
-      <w:proofErr w:type="spellEnd"/>
-      <w:r>
-        <w:t xml:space="preserve"> parent component </w:t>
-      </w:r>
-      <w:proofErr w:type="spellStart"/>
-      <w:r>
-        <w:t>hoặc</w:t>
-      </w:r>
-      <w:proofErr w:type="spellEnd"/>
-      <w:r>
-        <w:t xml:space="preserve"> </w:t>
-      </w:r>
-      <w:proofErr w:type="spellStart"/>
-      <w:r>
-        <w:t>từ</w:t>
-      </w:r>
-      <w:proofErr w:type="spellEnd"/>
-      <w:r>
-        <w:t xml:space="preserve"> </w:t>
-      </w:r>
-      <w:proofErr w:type="spellStart"/>
-      <w:r>
-        <w:t>chính</w:t>
-      </w:r>
-      <w:proofErr w:type="spellEnd"/>
-      <w:r>
-        <w:t xml:space="preserve"> </w:t>
-      </w:r>
-      <w:proofErr w:type="spellStart"/>
-      <w:r>
-        <w:t>nó</w:t>
-      </w:r>
-      <w:proofErr w:type="spellEnd"/>
-      <w:r>
-        <w:t xml:space="preserve"> (</w:t>
-      </w:r>
-      <w:proofErr w:type="spellStart"/>
-      <w:r>
-        <w:t>defaultProp</w:t>
-      </w:r>
-      <w:proofErr w:type="spellEnd"/>
-      <w:r>
-        <w:t>)</w:t>
-      </w:r>
-    </w:p>
-    <w:p>
-      <w:proofErr w:type="spellStart"/>
-      <w:r>
-        <w:t>Ko</w:t>
-      </w:r>
-      <w:proofErr w:type="spellEnd"/>
-      <w:r>
-        <w:t xml:space="preserve"> </w:t>
-      </w:r>
-      <w:proofErr w:type="spellStart"/>
-      <w:r>
-        <w:t>nên</w:t>
-      </w:r>
-      <w:proofErr w:type="spellEnd"/>
-      <w:r>
-        <w:t xml:space="preserve"> </w:t>
-      </w:r>
-      <w:proofErr w:type="spellStart"/>
-      <w:r>
-        <w:t>thay</w:t>
-      </w:r>
-      <w:proofErr w:type="spellEnd"/>
-      <w:r>
-        <w:t xml:space="preserve"> </w:t>
-      </w:r>
-      <w:proofErr w:type="spellStart"/>
-      <w:r>
-        <w:t>đổi</w:t>
-      </w:r>
-      <w:proofErr w:type="spellEnd"/>
-      <w:r>
-        <w:t xml:space="preserve"> props </w:t>
-      </w:r>
-      <w:proofErr w:type="spellStart"/>
-      <w:r>
-        <w:t>bằng</w:t>
-      </w:r>
-      <w:proofErr w:type="spellEnd"/>
-      <w:r>
-        <w:t xml:space="preserve"> </w:t>
-      </w:r>
-      <w:proofErr w:type="spellStart"/>
-      <w:r>
-        <w:t>setProps</w:t>
-      </w:r>
-      <w:proofErr w:type="spellEnd"/>
-      <w:r>
-        <w:t xml:space="preserve"> </w:t>
-      </w:r>
-      <w:proofErr w:type="spellStart"/>
-      <w:r>
-        <w:t>hoặc</w:t>
-      </w:r>
-      <w:proofErr w:type="spellEnd"/>
-      <w:r>
-        <w:t xml:space="preserve"> </w:t>
-      </w:r>
-      <w:proofErr w:type="spellStart"/>
-      <w:r>
-        <w:t>replaceProps</w:t>
-      </w:r>
-      <w:proofErr w:type="spellEnd"/>
-      <w:r>
-        <w:t xml:space="preserve"> =&gt; </w:t>
-      </w:r>
-      <w:proofErr w:type="spellStart"/>
-      <w:r>
-        <w:t>dễ</w:t>
-      </w:r>
-      <w:proofErr w:type="spellEnd"/>
-      <w:r>
-        <w:t xml:space="preserve"> </w:t>
-      </w:r>
-      <w:proofErr w:type="spellStart"/>
-      <w:r>
-        <w:t>dàng</w:t>
-      </w:r>
-      <w:proofErr w:type="spellEnd"/>
-      <w:r>
-        <w:t xml:space="preserve"> </w:t>
-      </w:r>
-      <w:proofErr w:type="spellStart"/>
-      <w:r>
-        <w:t>kiểm</w:t>
-      </w:r>
-      <w:proofErr w:type="spellEnd"/>
-      <w:r>
-        <w:t xml:space="preserve"> </w:t>
-      </w:r>
-      <w:proofErr w:type="spellStart"/>
-      <w:r>
-        <w:t>soát</w:t>
-      </w:r>
-      <w:proofErr w:type="spellEnd"/>
-      <w:r>
-        <w:t xml:space="preserve"> </w:t>
-      </w:r>
-      <w:proofErr w:type="spellStart"/>
-      <w:r>
-        <w:t>nó</w:t>
-      </w:r>
-      <w:proofErr w:type="spellEnd"/>
-    </w:p>
-    <w:p/>
-    <w:p>
-      <w:r>
-        <w:t>State</w:t>
-      </w:r>
-    </w:p>
-    <w:p>
-      <w:r>
-        <w:rPr>
-          <w:noProof/>
-          <w:lang w:val="en-GB" w:eastAsia="en-GB"/>
-        </w:rPr>
         <w:drawing>
-          <wp:inline distT="0" distB="0" distL="0" distR="0" wp14:anchorId="1A3C892D" wp14:editId="159D85DB">
-            <wp:extent cx="5943600" cy="2309495"/>
+          <wp:inline distT="0" distB="0" distL="0" distR="0" wp14:anchorId="276BD984" wp14:editId="31EDC648">
+            <wp:extent cx="5943600" cy="2877820"/>
             <wp:effectExtent l="0" t="0" r="0" b="0"/>
-            <wp:docPr id="6" name="Picture 6"/>
+            <wp:docPr id="5" name="Picture 5"/>
             <wp:cNvGraphicFramePr>
               <a:graphicFrameLocks xmlns:a="http://schemas.openxmlformats.org/drawingml/2006/main" noChangeAspect="1"/>
             </wp:cNvGraphicFramePr>
@@ -997,7 +842,7 @@
                   <pic:spPr>
                     <a:xfrm>
                       <a:off x="0" y="0"/>
-                      <a:ext cx="5943600" cy="2309495"/>
+                      <a:ext cx="5943600" cy="2877820"/>
                     </a:xfrm>
                     <a:prstGeom prst="rect">
                       <a:avLst/>
@@ -1011,50 +856,114 @@
       </w:r>
     </w:p>
     <w:p/>
-    <w:p>
-      <w:proofErr w:type="spellStart"/>
-      <w:r>
-        <w:t>Luôn</w:t>
-      </w:r>
-      <w:proofErr w:type="spellEnd"/>
-      <w:r>
-        <w:t xml:space="preserve"> </w:t>
-      </w:r>
-      <w:proofErr w:type="spellStart"/>
-      <w:r>
-        <w:t>sử</w:t>
-      </w:r>
-      <w:proofErr w:type="spellEnd"/>
-      <w:r>
-        <w:t xml:space="preserve"> </w:t>
-      </w:r>
-      <w:proofErr w:type="spellStart"/>
-      <w:r>
-        <w:t>dụng</w:t>
-      </w:r>
-      <w:proofErr w:type="spellEnd"/>
-      <w:r>
-        <w:t xml:space="preserve"> </w:t>
-      </w:r>
-      <w:proofErr w:type="spellStart"/>
-      <w:r>
-        <w:t>setState</w:t>
-      </w:r>
-      <w:proofErr w:type="spellEnd"/>
-      <w:r>
-        <w:t xml:space="preserve"> </w:t>
-      </w:r>
-      <w:proofErr w:type="spellStart"/>
-      <w:r>
-        <w:t>và</w:t>
-      </w:r>
-      <w:proofErr w:type="spellEnd"/>
-      <w:r>
-        <w:t xml:space="preserve"> </w:t>
-      </w:r>
-      <w:proofErr w:type="spellStart"/>
-      <w:r>
-        <w:t>ko</w:t>
+    <w:p/>
+    <w:p>
+      <w:pPr>
+        <w:outlineLvl w:val="0"/>
+        <w:rPr>
+          <w:b/>
+          <w:sz w:val="32"/>
+          <w:szCs w:val="32"/>
+        </w:rPr>
+      </w:pPr>
+      <w:r>
+        <w:rPr>
+          <w:b/>
+          <w:sz w:val="32"/>
+          <w:szCs w:val="32"/>
+        </w:rPr>
+        <w:t>Props</w:t>
+      </w:r>
+    </w:p>
+    <w:p>
+      <w:r>
+        <w:t xml:space="preserve">Props </w:t>
+      </w:r>
+      <w:proofErr w:type="spellStart"/>
+      <w:r>
+        <w:t>có</w:t>
+      </w:r>
+      <w:proofErr w:type="spellEnd"/>
+      <w:r>
+        <w:t xml:space="preserve"> </w:t>
+      </w:r>
+      <w:proofErr w:type="spellStart"/>
+      <w:r>
+        <w:t>thể</w:t>
+      </w:r>
+      <w:proofErr w:type="spellEnd"/>
+      <w:r>
+        <w:t xml:space="preserve"> </w:t>
+      </w:r>
+      <w:proofErr w:type="spellStart"/>
+      <w:r>
+        <w:t>đến</w:t>
+      </w:r>
+      <w:proofErr w:type="spellEnd"/>
+      <w:r>
+        <w:t xml:space="preserve"> </w:t>
+      </w:r>
+      <w:proofErr w:type="spellStart"/>
+      <w:r>
+        <w:t>từ</w:t>
+      </w:r>
+      <w:proofErr w:type="spellEnd"/>
+      <w:r>
+        <w:t xml:space="preserve"> parent component </w:t>
+      </w:r>
+      <w:proofErr w:type="spellStart"/>
+      <w:r>
+        <w:t>hoặc</w:t>
+      </w:r>
+      <w:proofErr w:type="spellEnd"/>
+      <w:r>
+        <w:t xml:space="preserve"> </w:t>
+      </w:r>
+      <w:proofErr w:type="spellStart"/>
+      <w:r>
+        <w:t>từ</w:t>
+      </w:r>
+      <w:proofErr w:type="spellEnd"/>
+      <w:r>
+        <w:t xml:space="preserve"> </w:t>
+      </w:r>
+      <w:proofErr w:type="spellStart"/>
+      <w:r>
+        <w:t>chính</w:t>
+      </w:r>
+      <w:proofErr w:type="spellEnd"/>
+      <w:r>
+        <w:t xml:space="preserve"> </w:t>
+      </w:r>
+      <w:proofErr w:type="spellStart"/>
+      <w:r>
+        <w:t>nó</w:t>
+      </w:r>
+      <w:proofErr w:type="spellEnd"/>
+      <w:r>
+        <w:t xml:space="preserve"> (</w:t>
+      </w:r>
+      <w:proofErr w:type="spellStart"/>
+      <w:r>
+        <w:t>defaultProp</w:t>
+      </w:r>
+      <w:proofErr w:type="spellEnd"/>
+      <w:r>
+        <w:t>)</w:t>
+      </w:r>
+    </w:p>
+    <w:p>
+      <w:proofErr w:type="spellStart"/>
+      <w:r>
+        <w:t>Ko</w:t>
+      </w:r>
+      <w:proofErr w:type="spellEnd"/>
+      <w:r>
+        <w:t xml:space="preserve"> </w:t>
+      </w:r>
+      <w:proofErr w:type="spellStart"/>
+      <w:r>
+        <w:t>nên</w:t>
       </w:r>
       <w:proofErr w:type="spellEnd"/>
       <w:r>
@@ -1074,45 +983,35 @@
       </w:r>
       <w:proofErr w:type="spellEnd"/>
       <w:r>
-        <w:t xml:space="preserve"> </w:t>
-      </w:r>
-      <w:proofErr w:type="spellStart"/>
-      <w:r>
-        <w:t>trực</w:t>
-      </w:r>
-      <w:proofErr w:type="spellEnd"/>
-      <w:r>
-        <w:t xml:space="preserve"> </w:t>
-      </w:r>
-      <w:proofErr w:type="spellStart"/>
-      <w:r>
-        <w:t>tiếp</w:t>
-      </w:r>
-      <w:proofErr w:type="spellEnd"/>
-      <w:r>
-        <w:t xml:space="preserve"> state</w:t>
-      </w:r>
-    </w:p>
-    <w:p>
-      <w:proofErr w:type="spellStart"/>
-      <w:r>
-        <w:t>Setstate</w:t>
-      </w:r>
-      <w:proofErr w:type="spellEnd"/>
-      <w:r>
-        <w:t xml:space="preserve"> </w:t>
-      </w:r>
-      <w:proofErr w:type="spellStart"/>
-      <w:r>
-        <w:t>là</w:t>
-      </w:r>
-      <w:proofErr w:type="spellEnd"/>
-      <w:r>
-        <w:t xml:space="preserve"> </w:t>
-      </w:r>
-      <w:proofErr w:type="spellStart"/>
-      <w:r>
-        <w:t>async</w:t>
+        <w:t xml:space="preserve"> props </w:t>
+      </w:r>
+      <w:proofErr w:type="spellStart"/>
+      <w:r>
+        <w:t>bằng</w:t>
+      </w:r>
+      <w:proofErr w:type="spellEnd"/>
+      <w:r>
+        <w:t xml:space="preserve"> </w:t>
+      </w:r>
+      <w:proofErr w:type="spellStart"/>
+      <w:r>
+        <w:t>setProps</w:t>
+      </w:r>
+      <w:proofErr w:type="spellEnd"/>
+      <w:r>
+        <w:t xml:space="preserve"> </w:t>
+      </w:r>
+      <w:proofErr w:type="spellStart"/>
+      <w:r>
+        <w:t>hoặc</w:t>
+      </w:r>
+      <w:proofErr w:type="spellEnd"/>
+      <w:r>
+        <w:t xml:space="preserve"> </w:t>
+      </w:r>
+      <w:proofErr w:type="spellStart"/>
+      <w:r>
+        <w:t>replaceProps</w:t>
       </w:r>
       <w:proofErr w:type="spellEnd"/>
       <w:r>
@@ -1120,90 +1019,71 @@
       </w:r>
       <w:proofErr w:type="spellStart"/>
       <w:r>
-        <w:t>viết</w:t>
-      </w:r>
-      <w:proofErr w:type="spellEnd"/>
-      <w:r>
-        <w:t xml:space="preserve"> code </w:t>
-      </w:r>
-      <w:proofErr w:type="spellStart"/>
-      <w:r>
-        <w:t>trong</w:t>
-      </w:r>
-      <w:proofErr w:type="spellEnd"/>
-      <w:r>
-        <w:t xml:space="preserve"> callback </w:t>
-      </w:r>
-    </w:p>
-    <w:p>
-      <w:proofErr w:type="spellStart"/>
-      <w:r>
-        <w:t>Khi</w:t>
-      </w:r>
-      <w:proofErr w:type="spellEnd"/>
-      <w:r>
-        <w:t xml:space="preserve"> update state base </w:t>
-      </w:r>
-      <w:proofErr w:type="spellStart"/>
-      <w:r>
-        <w:t>giá</w:t>
-      </w:r>
-      <w:proofErr w:type="spellEnd"/>
-      <w:r>
-        <w:t xml:space="preserve"> </w:t>
-      </w:r>
-      <w:proofErr w:type="spellStart"/>
-      <w:r>
-        <w:t>trị</w:t>
-      </w:r>
-      <w:proofErr w:type="spellEnd"/>
-      <w:r>
-        <w:t xml:space="preserve"> state </w:t>
-      </w:r>
-      <w:proofErr w:type="spellStart"/>
-      <w:r>
-        <w:t>trước</w:t>
-      </w:r>
-      <w:proofErr w:type="spellEnd"/>
-      <w:r>
-        <w:t xml:space="preserve"> </w:t>
-      </w:r>
-      <w:proofErr w:type="spellStart"/>
-      <w:r>
-        <w:t>đó</w:t>
-      </w:r>
-      <w:proofErr w:type="spellEnd"/>
-      <w:r>
-        <w:t xml:space="preserve"> =&gt; pass function </w:t>
-      </w:r>
-      <w:proofErr w:type="spellStart"/>
-      <w:r>
-        <w:t>như</w:t>
-      </w:r>
-      <w:proofErr w:type="spellEnd"/>
-      <w:r>
-        <w:t xml:space="preserve"> </w:t>
-      </w:r>
-      <w:proofErr w:type="spellStart"/>
-      <w:r>
-        <w:t>là</w:t>
-      </w:r>
-      <w:proofErr w:type="spellEnd"/>
-      <w:r>
-        <w:t xml:space="preserve"> 1 argument</w:t>
+        <w:t>dễ</w:t>
+      </w:r>
+      <w:proofErr w:type="spellEnd"/>
+      <w:r>
+        <w:t xml:space="preserve"> </w:t>
+      </w:r>
+      <w:proofErr w:type="spellStart"/>
+      <w:r>
+        <w:t>dàng</w:t>
+      </w:r>
+      <w:proofErr w:type="spellEnd"/>
+      <w:r>
+        <w:t xml:space="preserve"> </w:t>
+      </w:r>
+      <w:proofErr w:type="spellStart"/>
+      <w:r>
+        <w:t>kiểm</w:t>
+      </w:r>
+      <w:proofErr w:type="spellEnd"/>
+      <w:r>
+        <w:t xml:space="preserve"> </w:t>
+      </w:r>
+      <w:proofErr w:type="spellStart"/>
+      <w:r>
+        <w:t>soát</w:t>
+      </w:r>
+      <w:proofErr w:type="spellEnd"/>
+      <w:r>
+        <w:t xml:space="preserve"> </w:t>
+      </w:r>
+      <w:proofErr w:type="spellStart"/>
+      <w:r>
+        <w:t>nó</w:t>
+      </w:r>
+      <w:proofErr w:type="spellEnd"/>
+    </w:p>
+    <w:p/>
+    <w:p>
+      <w:pPr>
+        <w:outlineLvl w:val="0"/>
+        <w:rPr>
+          <w:b/>
+          <w:sz w:val="32"/>
+          <w:szCs w:val="32"/>
+        </w:rPr>
+      </w:pPr>
+      <w:r>
+        <w:rPr>
+          <w:b/>
+          <w:sz w:val="32"/>
+          <w:szCs w:val="32"/>
+        </w:rPr>
+        <w:t>State</w:t>
       </w:r>
     </w:p>
     <w:p>
       <w:r>
         <w:rPr>
           <w:noProof/>
-          <w:lang w:val="en-GB" w:eastAsia="en-GB"/>
         </w:rPr>
         <w:drawing>
-          <wp:inline distT="0" distB="0" distL="0" distR="0" wp14:anchorId="6C4B1FBC" wp14:editId="7A7CFAAA">
-            <wp:extent cx="4410075" cy="1466850"/>
-            <wp:effectExtent l="0" t="0" r="9525" b="0"/>
-            <wp:docPr id="7" name="Picture 7"/>
+          <wp:inline distT="0" distB="0" distL="0" distR="0" wp14:anchorId="1A3C892D" wp14:editId="159D85DB">
+            <wp:extent cx="5943600" cy="2309495"/>
+            <wp:effectExtent l="0" t="0" r="0" b="0"/>
+            <wp:docPr id="6" name="Picture 6"/>
             <wp:cNvGraphicFramePr>
               <a:graphicFrameLocks xmlns:a="http://schemas.openxmlformats.org/drawingml/2006/main" noChangeAspect="1"/>
             </wp:cNvGraphicFramePr>
@@ -1223,7 +1103,7 @@
                   <pic:spPr>
                     <a:xfrm>
                       <a:off x="0" y="0"/>
-                      <a:ext cx="4410075" cy="1466850"/>
+                      <a:ext cx="5943600" cy="2309495"/>
                     </a:xfrm>
                     <a:prstGeom prst="rect">
                       <a:avLst/>
@@ -1238,32 +1118,214 @@
     </w:p>
     <w:p/>
     <w:p>
-      <w:r>
-        <w:br w:type="page"/>
+      <w:proofErr w:type="spellStart"/>
+      <w:r>
+        <w:t>Luôn</w:t>
+      </w:r>
+      <w:proofErr w:type="spellEnd"/>
+      <w:r>
+        <w:t xml:space="preserve"> </w:t>
+      </w:r>
+      <w:proofErr w:type="spellStart"/>
+      <w:r>
+        <w:t>sử</w:t>
+      </w:r>
+      <w:proofErr w:type="spellEnd"/>
+      <w:r>
+        <w:t xml:space="preserve"> </w:t>
+      </w:r>
+      <w:proofErr w:type="spellStart"/>
+      <w:r>
+        <w:t>dụng</w:t>
+      </w:r>
+      <w:proofErr w:type="spellEnd"/>
+      <w:r>
+        <w:t xml:space="preserve"> </w:t>
+      </w:r>
+      <w:proofErr w:type="spellStart"/>
+      <w:r>
+        <w:t>setState</w:t>
+      </w:r>
+      <w:proofErr w:type="spellEnd"/>
+      <w:r>
+        <w:t xml:space="preserve"> </w:t>
+      </w:r>
+      <w:proofErr w:type="spellStart"/>
+      <w:r>
+        <w:t>và</w:t>
+      </w:r>
+      <w:proofErr w:type="spellEnd"/>
+      <w:r>
+        <w:t xml:space="preserve"> </w:t>
+      </w:r>
+      <w:proofErr w:type="spellStart"/>
+      <w:r>
+        <w:t>ko</w:t>
+      </w:r>
+      <w:proofErr w:type="spellEnd"/>
+      <w:r>
+        <w:t xml:space="preserve"> </w:t>
+      </w:r>
+      <w:proofErr w:type="spellStart"/>
+      <w:r>
+        <w:t>thay</w:t>
+      </w:r>
+      <w:proofErr w:type="spellEnd"/>
+      <w:r>
+        <w:t xml:space="preserve"> </w:t>
+      </w:r>
+      <w:proofErr w:type="spellStart"/>
+      <w:r>
+        <w:t>đổi</w:t>
+      </w:r>
+      <w:proofErr w:type="spellEnd"/>
+      <w:r>
+        <w:t xml:space="preserve"> </w:t>
+      </w:r>
+      <w:proofErr w:type="spellStart"/>
+      <w:r>
+        <w:t>trực</w:t>
+      </w:r>
+      <w:proofErr w:type="spellEnd"/>
+      <w:r>
+        <w:t xml:space="preserve"> </w:t>
+      </w:r>
+      <w:proofErr w:type="spellStart"/>
+      <w:r>
+        <w:t>tiếp</w:t>
+      </w:r>
+      <w:proofErr w:type="spellEnd"/>
+      <w:r>
+        <w:t xml:space="preserve"> state</w:t>
       </w:r>
     </w:p>
     <w:p>
       <w:proofErr w:type="spellStart"/>
       <w:r>
         <w:lastRenderedPageBreak/>
-        <w:t>Destructuring</w:t>
-      </w:r>
-      <w:proofErr w:type="spellEnd"/>
-      <w:r>
-        <w:t xml:space="preserve"> props and state</w:t>
+        <w:t>Setstate</w:t>
+      </w:r>
+      <w:proofErr w:type="spellEnd"/>
+      <w:r>
+        <w:t xml:space="preserve"> </w:t>
+      </w:r>
+      <w:proofErr w:type="spellStart"/>
+      <w:r>
+        <w:t>là</w:t>
+      </w:r>
+      <w:proofErr w:type="spellEnd"/>
+      <w:r>
+        <w:t xml:space="preserve"> </w:t>
+      </w:r>
+      <w:proofErr w:type="spellStart"/>
+      <w:r>
+        <w:t>async</w:t>
+      </w:r>
+      <w:proofErr w:type="spellEnd"/>
+      <w:r>
+        <w:t xml:space="preserve"> =&gt; </w:t>
+      </w:r>
+      <w:proofErr w:type="spellStart"/>
+      <w:r>
+        <w:t>viết</w:t>
+      </w:r>
+      <w:proofErr w:type="spellEnd"/>
+      <w:r>
+        <w:t xml:space="preserve"> code </w:t>
+      </w:r>
+      <w:proofErr w:type="spellStart"/>
+      <w:r>
+        <w:t>trong</w:t>
+      </w:r>
+      <w:proofErr w:type="spellEnd"/>
+      <w:r>
+        <w:t xml:space="preserve"> callback </w:t>
+      </w:r>
+    </w:p>
+    <w:p>
+      <w:proofErr w:type="spellStart"/>
+      <w:r>
+        <w:t>Khi</w:t>
+      </w:r>
+      <w:proofErr w:type="spellEnd"/>
+      <w:r>
+        <w:t xml:space="preserve"> update state </w:t>
+      </w:r>
+      <w:proofErr w:type="spellStart"/>
+      <w:r>
+        <w:t>dựa</w:t>
+      </w:r>
+      <w:proofErr w:type="spellEnd"/>
+      <w:r>
+        <w:t xml:space="preserve"> </w:t>
+      </w:r>
+      <w:proofErr w:type="spellStart"/>
+      <w:r>
+        <w:t>vào</w:t>
+      </w:r>
+      <w:proofErr w:type="spellEnd"/>
+      <w:r>
+        <w:t xml:space="preserve"> </w:t>
+      </w:r>
+      <w:proofErr w:type="spellStart"/>
+      <w:r>
+        <w:t>giá</w:t>
+      </w:r>
+      <w:proofErr w:type="spellEnd"/>
+      <w:r>
+        <w:t xml:space="preserve"> </w:t>
+      </w:r>
+      <w:proofErr w:type="spellStart"/>
+      <w:r>
+        <w:t>trị</w:t>
+      </w:r>
+      <w:proofErr w:type="spellEnd"/>
+      <w:r>
+        <w:t xml:space="preserve"> state </w:t>
+      </w:r>
+      <w:proofErr w:type="spellStart"/>
+      <w:r>
+        <w:t>trước</w:t>
+      </w:r>
+      <w:proofErr w:type="spellEnd"/>
+      <w:r>
+        <w:t xml:space="preserve"> </w:t>
+      </w:r>
+      <w:proofErr w:type="spellStart"/>
+      <w:r>
+        <w:t>đó</w:t>
+      </w:r>
+      <w:proofErr w:type="spellEnd"/>
+      <w:r>
+        <w:t xml:space="preserve"> =&gt; pass function </w:t>
+      </w:r>
+      <w:proofErr w:type="spellStart"/>
+      <w:r>
+        <w:t>như</w:t>
+      </w:r>
+      <w:proofErr w:type="spellEnd"/>
+      <w:r>
+        <w:t xml:space="preserve"> </w:t>
+      </w:r>
+      <w:proofErr w:type="spellStart"/>
+      <w:r>
+        <w:t>là</w:t>
+      </w:r>
+      <w:proofErr w:type="spellEnd"/>
+      <w:r>
+        <w:t xml:space="preserve"> 1 argument</w:t>
       </w:r>
     </w:p>
     <w:p>
       <w:r>
         <w:rPr>
           <w:noProof/>
-          <w:lang w:val="en-GB" w:eastAsia="en-GB"/>
         </w:rPr>
         <w:drawing>
-          <wp:inline distT="0" distB="0" distL="0" distR="0" wp14:anchorId="21745C9E" wp14:editId="2DF62A29">
-            <wp:extent cx="5695950" cy="2686050"/>
-            <wp:effectExtent l="0" t="0" r="0" b="0"/>
-            <wp:docPr id="8" name="Picture 8"/>
+          <wp:inline distT="0" distB="0" distL="0" distR="0" wp14:anchorId="6C4B1FBC" wp14:editId="7A7CFAAA">
+            <wp:extent cx="4410075" cy="1466850"/>
+            <wp:effectExtent l="0" t="0" r="9525" b="0"/>
+            <wp:docPr id="7" name="Picture 7"/>
             <wp:cNvGraphicFramePr>
               <a:graphicFrameLocks xmlns:a="http://schemas.openxmlformats.org/drawingml/2006/main" noChangeAspect="1"/>
             </wp:cNvGraphicFramePr>
@@ -1283,7 +1345,7 @@
                   <pic:spPr>
                     <a:xfrm>
                       <a:off x="0" y="0"/>
-                      <a:ext cx="5695950" cy="2686050"/>
+                      <a:ext cx="4410075" cy="1466850"/>
                     </a:xfrm>
                     <a:prstGeom prst="rect">
                       <a:avLst/>
@@ -1299,20 +1361,48 @@
     <w:p/>
     <w:p>
       <w:r>
-        <w:t>Event Handing</w:t>
+        <w:br w:type="page"/>
+      </w:r>
+    </w:p>
+    <w:p>
+      <w:pPr>
+        <w:outlineLvl w:val="0"/>
+        <w:rPr>
+          <w:b/>
+          <w:sz w:val="32"/>
+          <w:szCs w:val="32"/>
+        </w:rPr>
+      </w:pPr>
+      <w:proofErr w:type="spellStart"/>
+      <w:r>
+        <w:rPr>
+          <w:b/>
+          <w:sz w:val="32"/>
+          <w:szCs w:val="32"/>
+        </w:rPr>
+        <w:lastRenderedPageBreak/>
+        <w:t>Destructuring</w:t>
+      </w:r>
+      <w:proofErr w:type="spellEnd"/>
+      <w:r>
+        <w:rPr>
+          <w:b/>
+          <w:sz w:val="32"/>
+          <w:szCs w:val="32"/>
+        </w:rPr>
+        <w:t xml:space="preserve"> props and state</w:t>
       </w:r>
     </w:p>
     <w:p>
       <w:r>
         <w:rPr>
           <w:noProof/>
-          <w:lang w:val="en-GB" w:eastAsia="en-GB"/>
         </w:rPr>
         <w:drawing>
-          <wp:inline distT="0" distB="0" distL="0" distR="0" wp14:anchorId="5B307C53" wp14:editId="74DF8A8D">
-            <wp:extent cx="4591050" cy="2486025"/>
-            <wp:effectExtent l="0" t="0" r="0" b="9525"/>
-            <wp:docPr id="9" name="Picture 9"/>
+          <wp:inline distT="0" distB="0" distL="0" distR="0" wp14:anchorId="21745C9E" wp14:editId="2DF62A29">
+            <wp:extent cx="5695950" cy="2686050"/>
+            <wp:effectExtent l="0" t="0" r="0" b="0"/>
+            <wp:docPr id="8" name="Picture 8"/>
             <wp:cNvGraphicFramePr>
               <a:graphicFrameLocks xmlns:a="http://schemas.openxmlformats.org/drawingml/2006/main" noChangeAspect="1"/>
             </wp:cNvGraphicFramePr>
@@ -1332,7 +1422,7 @@
                   <pic:spPr>
                     <a:xfrm>
                       <a:off x="0" y="0"/>
-                      <a:ext cx="4591050" cy="2486025"/>
+                      <a:ext cx="5695950" cy="2686050"/>
                     </a:xfrm>
                     <a:prstGeom prst="rect">
                       <a:avLst/>
@@ -1345,18 +1435,35 @@
         </w:drawing>
       </w:r>
     </w:p>
+    <w:p/>
+    <w:p>
+      <w:pPr>
+        <w:outlineLvl w:val="0"/>
+        <w:rPr>
+          <w:b/>
+          <w:sz w:val="32"/>
+          <w:szCs w:val="32"/>
+        </w:rPr>
+      </w:pPr>
+      <w:r>
+        <w:rPr>
+          <w:b/>
+          <w:sz w:val="32"/>
+          <w:szCs w:val="32"/>
+        </w:rPr>
+        <w:t>Event Handing</w:t>
+      </w:r>
+    </w:p>
     <w:p>
       <w:r>
         <w:rPr>
           <w:noProof/>
-          <w:lang w:val="en-GB" w:eastAsia="en-GB"/>
-        </w:rPr>
-        <w:lastRenderedPageBreak/>
+        </w:rPr>
         <w:drawing>
-          <wp:inline distT="0" distB="0" distL="0" distR="0" wp14:anchorId="34BCFB6C" wp14:editId="35380131">
-            <wp:extent cx="5943600" cy="2543175"/>
+          <wp:inline distT="0" distB="0" distL="0" distR="0" wp14:anchorId="5B307C53" wp14:editId="74DF8A8D">
+            <wp:extent cx="4591050" cy="2486025"/>
             <wp:effectExtent l="0" t="0" r="0" b="9525"/>
-            <wp:docPr id="10" name="Picture 10"/>
+            <wp:docPr id="9" name="Picture 9"/>
             <wp:cNvGraphicFramePr>
               <a:graphicFrameLocks xmlns:a="http://schemas.openxmlformats.org/drawingml/2006/main" noChangeAspect="1"/>
             </wp:cNvGraphicFramePr>
@@ -1376,7 +1483,7 @@
                   <pic:spPr>
                     <a:xfrm>
                       <a:off x="0" y="0"/>
-                      <a:ext cx="5943600" cy="2543175"/>
+                      <a:ext cx="4591050" cy="2486025"/>
                     </a:xfrm>
                     <a:prstGeom prst="rect">
                       <a:avLst/>
@@ -1389,49 +1496,17 @@
         </w:drawing>
       </w:r>
     </w:p>
-    <w:p/>
-    <w:p>
-      <w:r>
-        <w:t>Binding Event Handlers</w:t>
-      </w:r>
-    </w:p>
-    <w:p>
-      <w:proofErr w:type="spellStart"/>
-      <w:r>
-        <w:t>Chú</w:t>
-      </w:r>
-      <w:proofErr w:type="spellEnd"/>
-      <w:r>
-        <w:t xml:space="preserve"> ý </w:t>
-      </w:r>
-      <w:proofErr w:type="spellStart"/>
-      <w:r>
-        <w:t>từ</w:t>
-      </w:r>
-      <w:proofErr w:type="spellEnd"/>
-      <w:r>
-        <w:t xml:space="preserve"> </w:t>
-      </w:r>
-      <w:proofErr w:type="spellStart"/>
-      <w:r>
-        <w:t>khóa</w:t>
-      </w:r>
-      <w:proofErr w:type="spellEnd"/>
-      <w:r>
-        <w:t xml:space="preserve"> this</w:t>
-      </w:r>
-    </w:p>
     <w:p>
       <w:r>
         <w:rPr>
           <w:noProof/>
-          <w:lang w:val="en-GB" w:eastAsia="en-GB"/>
-        </w:rPr>
+        </w:rPr>
+        <w:lastRenderedPageBreak/>
         <w:drawing>
-          <wp:inline distT="0" distB="0" distL="0" distR="0" wp14:anchorId="1CE873D4" wp14:editId="347468EC">
-            <wp:extent cx="3162300" cy="2286000"/>
-            <wp:effectExtent l="0" t="0" r="0" b="0"/>
-            <wp:docPr id="11" name="Picture 11"/>
+          <wp:inline distT="0" distB="0" distL="0" distR="0" wp14:anchorId="34BCFB6C" wp14:editId="35380131">
+            <wp:extent cx="5943600" cy="2543175"/>
+            <wp:effectExtent l="0" t="0" r="0" b="9525"/>
+            <wp:docPr id="10" name="Picture 10"/>
             <wp:cNvGraphicFramePr>
               <a:graphicFrameLocks xmlns:a="http://schemas.openxmlformats.org/drawingml/2006/main" noChangeAspect="1"/>
             </wp:cNvGraphicFramePr>
@@ -1451,7 +1526,7 @@
                   <pic:spPr>
                     <a:xfrm>
                       <a:off x="0" y="0"/>
-                      <a:ext cx="3162300" cy="2286000"/>
+                      <a:ext cx="5943600" cy="2543175"/>
                     </a:xfrm>
                     <a:prstGeom prst="rect">
                       <a:avLst/>
@@ -1464,17 +1539,61 @@
         </w:drawing>
       </w:r>
     </w:p>
+    <w:p/>
+    <w:p>
+      <w:pPr>
+        <w:outlineLvl w:val="0"/>
+        <w:rPr>
+          <w:b/>
+          <w:sz w:val="32"/>
+          <w:szCs w:val="32"/>
+        </w:rPr>
+      </w:pPr>
+      <w:r>
+        <w:rPr>
+          <w:b/>
+          <w:sz w:val="32"/>
+          <w:szCs w:val="32"/>
+        </w:rPr>
+        <w:t>Binding Event Handlers</w:t>
+      </w:r>
+    </w:p>
+    <w:p>
+      <w:proofErr w:type="spellStart"/>
+      <w:r>
+        <w:t>Chú</w:t>
+      </w:r>
+      <w:proofErr w:type="spellEnd"/>
+      <w:r>
+        <w:t xml:space="preserve"> ý </w:t>
+      </w:r>
+      <w:proofErr w:type="spellStart"/>
+      <w:r>
+        <w:t>từ</w:t>
+      </w:r>
+      <w:proofErr w:type="spellEnd"/>
+      <w:r>
+        <w:t xml:space="preserve"> </w:t>
+      </w:r>
+      <w:proofErr w:type="spellStart"/>
+      <w:r>
+        <w:t>khóa</w:t>
+      </w:r>
+      <w:proofErr w:type="spellEnd"/>
+      <w:r>
+        <w:t xml:space="preserve"> this</w:t>
+      </w:r>
+    </w:p>
     <w:p>
       <w:r>
         <w:rPr>
           <w:noProof/>
-          <w:lang w:val="en-GB" w:eastAsia="en-GB"/>
         </w:rPr>
         <w:drawing>
-          <wp:inline distT="0" distB="0" distL="0" distR="0" wp14:anchorId="0D6743B9" wp14:editId="02FEFB82">
-            <wp:extent cx="4362450" cy="238125"/>
-            <wp:effectExtent l="0" t="0" r="0" b="9525"/>
-            <wp:docPr id="12" name="Picture 12"/>
+          <wp:inline distT="0" distB="0" distL="0" distR="0" wp14:anchorId="1CE873D4" wp14:editId="347468EC">
+            <wp:extent cx="3162300" cy="2286000"/>
+            <wp:effectExtent l="0" t="0" r="0" b="0"/>
+            <wp:docPr id="11" name="Picture 11"/>
             <wp:cNvGraphicFramePr>
               <a:graphicFrameLocks xmlns:a="http://schemas.openxmlformats.org/drawingml/2006/main" noChangeAspect="1"/>
             </wp:cNvGraphicFramePr>
@@ -1494,7 +1613,7 @@
                   <pic:spPr>
                     <a:xfrm>
                       <a:off x="0" y="0"/>
-                      <a:ext cx="4362450" cy="238125"/>
+                      <a:ext cx="3162300" cy="2286000"/>
                     </a:xfrm>
                     <a:prstGeom prst="rect">
                       <a:avLst/>
@@ -1511,13 +1630,12 @@
       <w:r>
         <w:rPr>
           <w:noProof/>
-          <w:lang w:val="en-GB" w:eastAsia="en-GB"/>
         </w:rPr>
         <w:drawing>
-          <wp:inline distT="0" distB="0" distL="0" distR="0" wp14:anchorId="69FD0E01" wp14:editId="19D875C9">
-            <wp:extent cx="5495925" cy="561975"/>
-            <wp:effectExtent l="0" t="0" r="9525" b="9525"/>
-            <wp:docPr id="13" name="Picture 13"/>
+          <wp:inline distT="0" distB="0" distL="0" distR="0" wp14:anchorId="0D6743B9" wp14:editId="02FEFB82">
+            <wp:extent cx="4362450" cy="238125"/>
+            <wp:effectExtent l="0" t="0" r="0" b="9525"/>
+            <wp:docPr id="12" name="Picture 12"/>
             <wp:cNvGraphicFramePr>
               <a:graphicFrameLocks xmlns:a="http://schemas.openxmlformats.org/drawingml/2006/main" noChangeAspect="1"/>
             </wp:cNvGraphicFramePr>
@@ -1537,7 +1655,7 @@
                   <pic:spPr>
                     <a:xfrm>
                       <a:off x="0" y="0"/>
-                      <a:ext cx="5495925" cy="561975"/>
+                      <a:ext cx="4362450" cy="238125"/>
                     </a:xfrm>
                     <a:prstGeom prst="rect">
                       <a:avLst/>
@@ -1550,29 +1668,16 @@
         </w:drawing>
       </w:r>
     </w:p>
-    <w:p/>
-    <w:p>
-      <w:r>
-        <w:br w:type="page"/>
-      </w:r>
-    </w:p>
-    <w:p>
-      <w:r>
-        <w:lastRenderedPageBreak/>
-        <w:t>Methods as prop</w:t>
-      </w:r>
-    </w:p>
     <w:p>
       <w:r>
         <w:rPr>
           <w:noProof/>
-          <w:lang w:val="en-GB" w:eastAsia="en-GB"/>
         </w:rPr>
         <w:drawing>
-          <wp:inline distT="0" distB="0" distL="0" distR="0" wp14:anchorId="41E57317" wp14:editId="40DCFCBF">
-            <wp:extent cx="4495800" cy="676275"/>
-            <wp:effectExtent l="0" t="0" r="0" b="9525"/>
-            <wp:docPr id="14" name="Picture 14"/>
+          <wp:inline distT="0" distB="0" distL="0" distR="0" wp14:anchorId="69FD0E01" wp14:editId="19D875C9">
+            <wp:extent cx="5495925" cy="561975"/>
+            <wp:effectExtent l="0" t="0" r="9525" b="9525"/>
+            <wp:docPr id="13" name="Picture 13"/>
             <wp:cNvGraphicFramePr>
               <a:graphicFrameLocks xmlns:a="http://schemas.openxmlformats.org/drawingml/2006/main" noChangeAspect="1"/>
             </wp:cNvGraphicFramePr>
@@ -1592,7 +1697,7 @@
                   <pic:spPr>
                     <a:xfrm>
                       <a:off x="0" y="0"/>
-                      <a:ext cx="4495800" cy="676275"/>
+                      <a:ext cx="5495925" cy="561975"/>
                     </a:xfrm>
                     <a:prstGeom prst="rect">
                       <a:avLst/>
@@ -1605,17 +1710,41 @@
         </w:drawing>
       </w:r>
     </w:p>
+    <w:p/>
+    <w:p>
+      <w:r>
+        <w:br w:type="page"/>
+      </w:r>
+    </w:p>
+    <w:p>
+      <w:pPr>
+        <w:outlineLvl w:val="0"/>
+        <w:rPr>
+          <w:b/>
+          <w:sz w:val="32"/>
+          <w:szCs w:val="32"/>
+        </w:rPr>
+      </w:pPr>
+      <w:r>
+        <w:rPr>
+          <w:b/>
+          <w:sz w:val="32"/>
+          <w:szCs w:val="32"/>
+        </w:rPr>
+        <w:lastRenderedPageBreak/>
+        <w:t>Methods as prop</w:t>
+      </w:r>
+    </w:p>
     <w:p>
       <w:r>
         <w:rPr>
           <w:noProof/>
-          <w:lang w:val="en-GB" w:eastAsia="en-GB"/>
         </w:rPr>
         <w:drawing>
-          <wp:inline distT="0" distB="0" distL="0" distR="0" wp14:anchorId="4AAB9610" wp14:editId="3F7E4DE9">
-            <wp:extent cx="5943600" cy="708025"/>
-            <wp:effectExtent l="0" t="0" r="0" b="0"/>
-            <wp:docPr id="15" name="Picture 15"/>
+          <wp:inline distT="0" distB="0" distL="0" distR="0" wp14:anchorId="41E57317" wp14:editId="40DCFCBF">
+            <wp:extent cx="4495800" cy="676275"/>
+            <wp:effectExtent l="0" t="0" r="0" b="9525"/>
+            <wp:docPr id="14" name="Picture 14"/>
             <wp:cNvGraphicFramePr>
               <a:graphicFrameLocks xmlns:a="http://schemas.openxmlformats.org/drawingml/2006/main" noChangeAspect="1"/>
             </wp:cNvGraphicFramePr>
@@ -1635,7 +1764,7 @@
                   <pic:spPr>
                     <a:xfrm>
                       <a:off x="0" y="0"/>
-                      <a:ext cx="5943600" cy="708025"/>
+                      <a:ext cx="4495800" cy="676275"/>
                     </a:xfrm>
                     <a:prstGeom prst="rect">
                       <a:avLst/>
@@ -1648,214 +1777,16 @@
         </w:drawing>
       </w:r>
     </w:p>
-    <w:p/>
-    <w:p>
-      <w:r>
-        <w:t>Conditional Rendering</w:t>
-      </w:r>
-    </w:p>
-    <w:p/>
-    <w:p>
-      <w:r>
-        <w:t>List Rendering</w:t>
-      </w:r>
-    </w:p>
-    <w:p/>
-    <w:p>
-      <w:r>
-        <w:t>Lists and Keys</w:t>
-      </w:r>
-    </w:p>
-    <w:p>
-      <w:r>
-        <w:t xml:space="preserve">Key </w:t>
-      </w:r>
-      <w:proofErr w:type="spellStart"/>
-      <w:r>
-        <w:t>giúp</w:t>
-      </w:r>
-      <w:proofErr w:type="spellEnd"/>
-      <w:r>
-        <w:t xml:space="preserve"> React </w:t>
-      </w:r>
-      <w:proofErr w:type="spellStart"/>
-      <w:r>
-        <w:t>xác</w:t>
-      </w:r>
-      <w:proofErr w:type="spellEnd"/>
-      <w:r>
-        <w:t xml:space="preserve"> </w:t>
-      </w:r>
-      <w:proofErr w:type="spellStart"/>
-      <w:r>
-        <w:t>định</w:t>
-      </w:r>
-      <w:proofErr w:type="spellEnd"/>
-      <w:r>
-        <w:t xml:space="preserve"> item </w:t>
-      </w:r>
-      <w:proofErr w:type="spellStart"/>
-      <w:r>
-        <w:t>đã</w:t>
-      </w:r>
-      <w:proofErr w:type="spellEnd"/>
-      <w:r>
-        <w:t xml:space="preserve"> </w:t>
-      </w:r>
-      <w:proofErr w:type="spellStart"/>
-      <w:r>
-        <w:t>đc</w:t>
-      </w:r>
-      <w:proofErr w:type="spellEnd"/>
-      <w:r>
-        <w:t xml:space="preserve"> </w:t>
-      </w:r>
-      <w:proofErr w:type="spellStart"/>
-      <w:r>
-        <w:t>thay</w:t>
-      </w:r>
-      <w:proofErr w:type="spellEnd"/>
-      <w:r>
-        <w:t xml:space="preserve"> </w:t>
-      </w:r>
-      <w:proofErr w:type="spellStart"/>
-      <w:r>
-        <w:t>đổi</w:t>
-      </w:r>
-      <w:proofErr w:type="spellEnd"/>
-      <w:r>
-        <w:t xml:space="preserve">, </w:t>
-      </w:r>
-      <w:proofErr w:type="spellStart"/>
-      <w:r>
-        <w:t>xóa</w:t>
-      </w:r>
-      <w:proofErr w:type="spellEnd"/>
-      <w:r>
-        <w:t xml:space="preserve"> </w:t>
-      </w:r>
-      <w:proofErr w:type="spellStart"/>
-      <w:r>
-        <w:t>hoặc</w:t>
-      </w:r>
-      <w:proofErr w:type="spellEnd"/>
-      <w:r>
-        <w:t xml:space="preserve"> </w:t>
-      </w:r>
-      <w:proofErr w:type="spellStart"/>
-      <w:r>
-        <w:t>thêm</w:t>
-      </w:r>
-      <w:proofErr w:type="spellEnd"/>
-      <w:r>
-        <w:t>.</w:t>
-      </w:r>
-      <w:r>
-        <w:tab/>
-      </w:r>
-      <w:r>
-        <w:tab/>
-      </w:r>
-    </w:p>
-    <w:p/>
-    <w:p>
-      <w:r>
-        <w:t>Index as key anti-pattern</w:t>
-      </w:r>
-    </w:p>
-    <w:p/>
-    <w:p>
-      <w:r>
-        <w:t xml:space="preserve">Styling and </w:t>
-      </w:r>
-      <w:proofErr w:type="spellStart"/>
-      <w:r>
-        <w:t>Css</w:t>
-      </w:r>
-      <w:proofErr w:type="spellEnd"/>
-      <w:r>
-        <w:t xml:space="preserve"> Basics</w:t>
-      </w:r>
-    </w:p>
-    <w:p>
-      <w:r>
-        <w:t xml:space="preserve">+ </w:t>
-      </w:r>
-      <w:proofErr w:type="spellStart"/>
-      <w:r>
-        <w:t>Css</w:t>
-      </w:r>
-      <w:proofErr w:type="spellEnd"/>
-      <w:r>
-        <w:t xml:space="preserve"> stylesheet</w:t>
-      </w:r>
-    </w:p>
-    <w:p>
-      <w:r>
-        <w:t>+ Inline styling</w:t>
-      </w:r>
-    </w:p>
-    <w:p>
-      <w:r>
-        <w:t xml:space="preserve">+ </w:t>
-      </w:r>
-      <w:proofErr w:type="spellStart"/>
-      <w:r>
-        <w:t>Css</w:t>
-      </w:r>
-      <w:proofErr w:type="spellEnd"/>
-      <w:r>
-        <w:t xml:space="preserve"> modules</w:t>
-      </w:r>
-    </w:p>
-    <w:p>
-      <w:r>
-        <w:t xml:space="preserve">+ </w:t>
-      </w:r>
-      <w:proofErr w:type="spellStart"/>
-      <w:r>
-        <w:t>Css</w:t>
-      </w:r>
-      <w:proofErr w:type="spellEnd"/>
-      <w:r>
-        <w:t xml:space="preserve"> in </w:t>
-      </w:r>
-      <w:proofErr w:type="spellStart"/>
-      <w:r>
-        <w:t>Js</w:t>
-      </w:r>
-      <w:proofErr w:type="spellEnd"/>
-      <w:r>
-        <w:t xml:space="preserve"> </w:t>
-      </w:r>
-      <w:r>
-        <w:t>libraries</w:t>
-      </w:r>
-    </w:p>
-    <w:p/>
-    <w:p/>
-    <w:p>
-      <w:r>
-        <w:br w:type="page"/>
-      </w:r>
-    </w:p>
-    <w:p>
-      <w:r>
-        <w:lastRenderedPageBreak/>
-        <w:t>Basic Form Handling</w:t>
-      </w:r>
-    </w:p>
     <w:p>
       <w:r>
         <w:rPr>
           <w:noProof/>
-          <w:lang w:val="en-GB" w:eastAsia="en-GB"/>
         </w:rPr>
         <w:drawing>
-          <wp:inline distT="0" distB="0" distL="0" distR="0" wp14:anchorId="5D58B0F2" wp14:editId="508FA99F">
-            <wp:extent cx="5943600" cy="2778125"/>
-            <wp:effectExtent l="0" t="0" r="0" b="3175"/>
-            <wp:docPr id="16" name="Picture 16"/>
+          <wp:inline distT="0" distB="0" distL="0" distR="0" wp14:anchorId="4AAB9610" wp14:editId="3F7E4DE9">
+            <wp:extent cx="5943600" cy="708025"/>
+            <wp:effectExtent l="0" t="0" r="0" b="0"/>
+            <wp:docPr id="15" name="Picture 15"/>
             <wp:cNvGraphicFramePr>
               <a:graphicFrameLocks xmlns:a="http://schemas.openxmlformats.org/drawingml/2006/main" noChangeAspect="1"/>
             </wp:cNvGraphicFramePr>
@@ -1875,7 +1806,7 @@
                   <pic:spPr>
                     <a:xfrm>
                       <a:off x="0" y="0"/>
-                      <a:ext cx="5943600" cy="2778125"/>
+                      <a:ext cx="5943600" cy="708025"/>
                     </a:xfrm>
                     <a:prstGeom prst="rect">
                       <a:avLst/>
@@ -1889,26 +1820,300 @@
       </w:r>
     </w:p>
     <w:p/>
+    <w:p>
+      <w:pPr>
+        <w:outlineLvl w:val="0"/>
+        <w:rPr>
+          <w:b/>
+          <w:sz w:val="32"/>
+          <w:szCs w:val="32"/>
+        </w:rPr>
+      </w:pPr>
+      <w:r>
+        <w:rPr>
+          <w:b/>
+          <w:sz w:val="32"/>
+          <w:szCs w:val="32"/>
+        </w:rPr>
+        <w:t>Conditional Rendering</w:t>
+      </w:r>
+    </w:p>
     <w:p/>
     <w:p>
-      <w:r>
-        <w:t>Component Lifecycle Methods</w:t>
-      </w:r>
-      <w:r>
-        <w:t xml:space="preserve"> </w:t>
+      <w:pPr>
+        <w:outlineLvl w:val="0"/>
+        <w:rPr>
+          <w:b/>
+          <w:sz w:val="32"/>
+          <w:szCs w:val="32"/>
+        </w:rPr>
+      </w:pPr>
+      <w:r>
+        <w:rPr>
+          <w:b/>
+          <w:sz w:val="32"/>
+          <w:szCs w:val="32"/>
+        </w:rPr>
+        <w:t>List Rendering</w:t>
+      </w:r>
+    </w:p>
+    <w:p/>
+    <w:p>
+      <w:pPr>
+        <w:outlineLvl w:val="0"/>
+        <w:rPr>
+          <w:b/>
+          <w:sz w:val="32"/>
+          <w:szCs w:val="32"/>
+        </w:rPr>
+      </w:pPr>
+      <w:r>
+        <w:rPr>
+          <w:b/>
+          <w:sz w:val="32"/>
+          <w:szCs w:val="32"/>
+        </w:rPr>
+        <w:t>Lists and Keys</w:t>
+      </w:r>
+    </w:p>
+    <w:p>
+      <w:r>
+        <w:t xml:space="preserve">Key </w:t>
+      </w:r>
+      <w:proofErr w:type="spellStart"/>
+      <w:r>
+        <w:t>giúp</w:t>
+      </w:r>
+      <w:proofErr w:type="spellEnd"/>
+      <w:r>
+        <w:t xml:space="preserve"> React </w:t>
+      </w:r>
+      <w:proofErr w:type="spellStart"/>
+      <w:r>
+        <w:t>xác</w:t>
+      </w:r>
+      <w:proofErr w:type="spellEnd"/>
+      <w:r>
+        <w:t xml:space="preserve"> </w:t>
+      </w:r>
+      <w:proofErr w:type="spellStart"/>
+      <w:r>
+        <w:t>định</w:t>
+      </w:r>
+      <w:proofErr w:type="spellEnd"/>
+      <w:r>
+        <w:t xml:space="preserve"> item </w:t>
+      </w:r>
+      <w:proofErr w:type="spellStart"/>
+      <w:r>
+        <w:t>đã</w:t>
+      </w:r>
+      <w:proofErr w:type="spellEnd"/>
+      <w:r>
+        <w:t xml:space="preserve"> </w:t>
+      </w:r>
+      <w:proofErr w:type="spellStart"/>
+      <w:r>
+        <w:t>đc</w:t>
+      </w:r>
+      <w:proofErr w:type="spellEnd"/>
+      <w:r>
+        <w:t xml:space="preserve"> </w:t>
+      </w:r>
+      <w:proofErr w:type="spellStart"/>
+      <w:r>
+        <w:t>thay</w:t>
+      </w:r>
+      <w:proofErr w:type="spellEnd"/>
+      <w:r>
+        <w:t xml:space="preserve"> </w:t>
+      </w:r>
+      <w:proofErr w:type="spellStart"/>
+      <w:r>
+        <w:t>đổi</w:t>
+      </w:r>
+      <w:proofErr w:type="spellEnd"/>
+      <w:r>
+        <w:t xml:space="preserve">, </w:t>
+      </w:r>
+      <w:proofErr w:type="spellStart"/>
+      <w:r>
+        <w:t>xóa</w:t>
+      </w:r>
+      <w:proofErr w:type="spellEnd"/>
+      <w:r>
+        <w:t xml:space="preserve"> </w:t>
+      </w:r>
+      <w:proofErr w:type="spellStart"/>
+      <w:r>
+        <w:t>hoặc</w:t>
+      </w:r>
+      <w:proofErr w:type="spellEnd"/>
+      <w:r>
+        <w:t xml:space="preserve"> </w:t>
+      </w:r>
+      <w:proofErr w:type="spellStart"/>
+      <w:r>
+        <w:t>thêm</w:t>
+      </w:r>
+      <w:proofErr w:type="spellEnd"/>
+      <w:r>
+        <w:t>.</w:t>
+      </w:r>
+      <w:r>
+        <w:tab/>
+      </w:r>
+      <w:r>
+        <w:tab/>
+      </w:r>
+    </w:p>
+    <w:p/>
+    <w:p>
+      <w:pPr>
+        <w:outlineLvl w:val="0"/>
+        <w:rPr>
+          <w:b/>
+          <w:sz w:val="32"/>
+          <w:szCs w:val="32"/>
+        </w:rPr>
+      </w:pPr>
+      <w:r>
+        <w:rPr>
+          <w:b/>
+          <w:sz w:val="32"/>
+          <w:szCs w:val="32"/>
+        </w:rPr>
+        <w:t>Index as key anti-pattern</w:t>
+      </w:r>
+    </w:p>
+    <w:p/>
+    <w:p>
+      <w:pPr>
+        <w:outlineLvl w:val="0"/>
+        <w:rPr>
+          <w:b/>
+          <w:sz w:val="32"/>
+          <w:szCs w:val="32"/>
+        </w:rPr>
+      </w:pPr>
+      <w:r>
+        <w:rPr>
+          <w:b/>
+          <w:sz w:val="32"/>
+          <w:szCs w:val="32"/>
+        </w:rPr>
+        <w:t xml:space="preserve">Styling and </w:t>
+      </w:r>
+      <w:proofErr w:type="spellStart"/>
+      <w:r>
+        <w:rPr>
+          <w:b/>
+          <w:sz w:val="32"/>
+          <w:szCs w:val="32"/>
+        </w:rPr>
+        <w:t>Css</w:t>
+      </w:r>
+      <w:proofErr w:type="spellEnd"/>
+      <w:r>
+        <w:rPr>
+          <w:b/>
+          <w:sz w:val="32"/>
+          <w:szCs w:val="32"/>
+        </w:rPr>
+        <w:t xml:space="preserve"> Basics</w:t>
+      </w:r>
+    </w:p>
+    <w:p>
+      <w:r>
+        <w:t xml:space="preserve">+ </w:t>
+      </w:r>
+      <w:proofErr w:type="spellStart"/>
+      <w:r>
+        <w:t>Css</w:t>
+      </w:r>
+      <w:proofErr w:type="spellEnd"/>
+      <w:r>
+        <w:t xml:space="preserve"> stylesheet</w:t>
+      </w:r>
+    </w:p>
+    <w:p>
+      <w:r>
+        <w:t>+ Inline styling</w:t>
+      </w:r>
+    </w:p>
+    <w:p>
+      <w:r>
+        <w:t xml:space="preserve">+ </w:t>
+      </w:r>
+      <w:proofErr w:type="spellStart"/>
+      <w:r>
+        <w:t>Css</w:t>
+      </w:r>
+      <w:proofErr w:type="spellEnd"/>
+      <w:r>
+        <w:t xml:space="preserve"> modules</w:t>
+      </w:r>
+    </w:p>
+    <w:p>
+      <w:r>
+        <w:t xml:space="preserve">+ </w:t>
+      </w:r>
+      <w:proofErr w:type="spellStart"/>
+      <w:r>
+        <w:t>Css</w:t>
+      </w:r>
+      <w:proofErr w:type="spellEnd"/>
+      <w:r>
+        <w:t xml:space="preserve"> in </w:t>
+      </w:r>
+      <w:proofErr w:type="spellStart"/>
+      <w:r>
+        <w:t>Js</w:t>
+      </w:r>
+      <w:proofErr w:type="spellEnd"/>
+      <w:r>
+        <w:t xml:space="preserve"> </w:t>
+      </w:r>
+      <w:r>
+        <w:t>libraries</w:t>
+      </w:r>
+    </w:p>
+    <w:p/>
+    <w:p/>
+    <w:p>
+      <w:r>
+        <w:br w:type="page"/>
+      </w:r>
+    </w:p>
+    <w:p>
+      <w:pPr>
+        <w:outlineLvl w:val="0"/>
+        <w:rPr>
+          <w:b/>
+          <w:sz w:val="32"/>
+          <w:szCs w:val="32"/>
+        </w:rPr>
+      </w:pPr>
+      <w:r>
+        <w:rPr>
+          <w:b/>
+          <w:sz w:val="32"/>
+          <w:szCs w:val="32"/>
+        </w:rPr>
+        <w:lastRenderedPageBreak/>
+        <w:t>Basic Form Handling</w:t>
       </w:r>
     </w:p>
     <w:p>
       <w:r>
         <w:rPr>
           <w:noProof/>
-          <w:lang w:val="en-GB" w:eastAsia="en-GB"/>
         </w:rPr>
         <w:drawing>
-          <wp:inline distT="0" distB="0" distL="0" distR="0" wp14:anchorId="5FB44697" wp14:editId="31DA670E">
-            <wp:extent cx="5943600" cy="2670810"/>
-            <wp:effectExtent l="0" t="0" r="0" b="0"/>
-            <wp:docPr id="17" name="Picture 17"/>
+          <wp:inline distT="0" distB="0" distL="0" distR="0" wp14:anchorId="5D58B0F2" wp14:editId="508FA99F">
+            <wp:extent cx="5943600" cy="2778125"/>
+            <wp:effectExtent l="0" t="0" r="0" b="3175"/>
+            <wp:docPr id="16" name="Picture 16"/>
             <wp:cNvGraphicFramePr>
               <a:graphicFrameLocks xmlns:a="http://schemas.openxmlformats.org/drawingml/2006/main" noChangeAspect="1"/>
             </wp:cNvGraphicFramePr>
@@ -1928,7 +2133,7 @@
                   <pic:spPr>
                     <a:xfrm>
                       <a:off x="0" y="0"/>
-                      <a:ext cx="5943600" cy="2670810"/>
+                      <a:ext cx="5943600" cy="2778125"/>
                     </a:xfrm>
                     <a:prstGeom prst="rect">
                       <a:avLst/>
@@ -1941,18 +2146,44 @@
         </w:drawing>
       </w:r>
     </w:p>
+    <w:p/>
+    <w:p/>
+    <w:p>
+      <w:pPr>
+        <w:outlineLvl w:val="0"/>
+        <w:rPr>
+          <w:b/>
+          <w:sz w:val="32"/>
+          <w:szCs w:val="32"/>
+        </w:rPr>
+      </w:pPr>
+      <w:r>
+        <w:rPr>
+          <w:b/>
+          <w:sz w:val="32"/>
+          <w:szCs w:val="32"/>
+        </w:rPr>
+        <w:t>Component Lifecycle Methods</w:t>
+      </w:r>
+      <w:r>
+        <w:rPr>
+          <w:b/>
+          <w:sz w:val="32"/>
+          <w:szCs w:val="32"/>
+        </w:rPr>
+        <w:t xml:space="preserve"> </w:t>
+      </w:r>
+    </w:p>
     <w:p>
       <w:r>
         <w:rPr>
           <w:noProof/>
-          <w:lang w:val="en-GB" w:eastAsia="en-GB"/>
-        </w:rPr>
-        <w:lastRenderedPageBreak/>
+        </w:rPr>
         <w:drawing>
-          <wp:inline distT="0" distB="0" distL="0" distR="0" wp14:anchorId="4330198B" wp14:editId="10A2C7B1">
-            <wp:extent cx="5943600" cy="2362200"/>
+          <wp:inline distT="0" distB="0" distL="0" distR="0" wp14:anchorId="5FB44697" wp14:editId="31DA670E">
+            <wp:extent cx="5943600" cy="2670810"/>
             <wp:effectExtent l="0" t="0" r="0" b="0"/>
-            <wp:docPr id="18" name="Picture 18"/>
+            <wp:docPr id="17" name="Picture 17"/>
             <wp:cNvGraphicFramePr>
               <a:graphicFrameLocks xmlns:a="http://schemas.openxmlformats.org/drawingml/2006/main" noChangeAspect="1"/>
             </wp:cNvGraphicFramePr>
@@ -1972,7 +2203,7 @@
                   <pic:spPr>
                     <a:xfrm>
                       <a:off x="0" y="0"/>
-                      <a:ext cx="5943600" cy="2362200"/>
+                      <a:ext cx="5943600" cy="2670810"/>
                     </a:xfrm>
                     <a:prstGeom prst="rect">
                       <a:avLst/>
@@ -1985,28 +2216,17 @@
         </w:drawing>
       </w:r>
     </w:p>
-    <w:p/>
-    <w:p>
-      <w:r>
-        <w:t>Mounting Lifecycle Methods</w:t>
-      </w:r>
-    </w:p>
-    <w:p>
-      <w:r>
-        <w:t>Never make http request from within a constructor</w:t>
-      </w:r>
-    </w:p>
     <w:p>
       <w:r>
         <w:rPr>
           <w:noProof/>
-          <w:lang w:val="en-GB" w:eastAsia="en-GB"/>
-        </w:rPr>
+        </w:rPr>
+        <w:lastRenderedPageBreak/>
         <w:drawing>
-          <wp:inline distT="0" distB="0" distL="0" distR="0" wp14:anchorId="020624A3" wp14:editId="71E8B5D9">
-            <wp:extent cx="5943600" cy="2472055"/>
-            <wp:effectExtent l="0" t="0" r="0" b="4445"/>
-            <wp:docPr id="19" name="Picture 19"/>
+          <wp:inline distT="0" distB="0" distL="0" distR="0" wp14:anchorId="4330198B" wp14:editId="10A2C7B1">
+            <wp:extent cx="5943600" cy="2362200"/>
+            <wp:effectExtent l="0" t="0" r="0" b="0"/>
+            <wp:docPr id="18" name="Picture 18"/>
             <wp:cNvGraphicFramePr>
               <a:graphicFrameLocks xmlns:a="http://schemas.openxmlformats.org/drawingml/2006/main" noChangeAspect="1"/>
             </wp:cNvGraphicFramePr>
@@ -2026,7 +2246,7 @@
                   <pic:spPr>
                     <a:xfrm>
                       <a:off x="0" y="0"/>
-                      <a:ext cx="5943600" cy="2472055"/>
+                      <a:ext cx="5943600" cy="2362200"/>
                     </a:xfrm>
                     <a:prstGeom prst="rect">
                       <a:avLst/>
@@ -2039,17 +2259,40 @@
         </w:drawing>
       </w:r>
     </w:p>
+    <w:p/>
+    <w:p>
+      <w:pPr>
+        <w:outlineLvl w:val="0"/>
+        <w:rPr>
+          <w:b/>
+          <w:sz w:val="32"/>
+          <w:szCs w:val="32"/>
+        </w:rPr>
+      </w:pPr>
+      <w:r>
+        <w:rPr>
+          <w:b/>
+          <w:sz w:val="32"/>
+          <w:szCs w:val="32"/>
+        </w:rPr>
+        <w:t>Mounting Lifecycle Methods</w:t>
+      </w:r>
+    </w:p>
+    <w:p>
+      <w:r>
+        <w:t>Never make http request from within a constructor</w:t>
+      </w:r>
+    </w:p>
     <w:p>
       <w:r>
         <w:rPr>
           <w:noProof/>
-          <w:lang w:val="en-GB" w:eastAsia="en-GB"/>
         </w:rPr>
         <w:drawing>
-          <wp:inline distT="0" distB="0" distL="0" distR="0" wp14:anchorId="0B33AD65" wp14:editId="77C29ECF">
-            <wp:extent cx="5943600" cy="1879600"/>
-            <wp:effectExtent l="0" t="0" r="0" b="6350"/>
-            <wp:docPr id="20" name="Picture 20"/>
+          <wp:inline distT="0" distB="0" distL="0" distR="0" wp14:anchorId="020624A3" wp14:editId="71E8B5D9">
+            <wp:extent cx="5943600" cy="2472055"/>
+            <wp:effectExtent l="0" t="0" r="0" b="4445"/>
+            <wp:docPr id="19" name="Picture 19"/>
             <wp:cNvGraphicFramePr>
               <a:graphicFrameLocks xmlns:a="http://schemas.openxmlformats.org/drawingml/2006/main" noChangeAspect="1"/>
             </wp:cNvGraphicFramePr>
@@ -2069,7 +2312,7 @@
                   <pic:spPr>
                     <a:xfrm>
                       <a:off x="0" y="0"/>
-                      <a:ext cx="5943600" cy="1879600"/>
+                      <a:ext cx="5943600" cy="2472055"/>
                     </a:xfrm>
                     <a:prstGeom prst="rect">
                       <a:avLst/>
@@ -2086,14 +2329,12 @@
       <w:r>
         <w:rPr>
           <w:noProof/>
-          <w:lang w:val="en-GB" w:eastAsia="en-GB"/>
-        </w:rPr>
-        <w:lastRenderedPageBreak/>
+        </w:rPr>
         <w:drawing>
-          <wp:inline distT="0" distB="0" distL="0" distR="0" wp14:anchorId="3570B619" wp14:editId="78427B2A">
-            <wp:extent cx="5943600" cy="2031365"/>
-            <wp:effectExtent l="0" t="0" r="0" b="6985"/>
-            <wp:docPr id="21" name="Picture 21"/>
+          <wp:inline distT="0" distB="0" distL="0" distR="0" wp14:anchorId="0B33AD65" wp14:editId="77C29ECF">
+            <wp:extent cx="5943600" cy="1879600"/>
+            <wp:effectExtent l="0" t="0" r="0" b="6350"/>
+            <wp:docPr id="20" name="Picture 20"/>
             <wp:cNvGraphicFramePr>
               <a:graphicFrameLocks xmlns:a="http://schemas.openxmlformats.org/drawingml/2006/main" noChangeAspect="1"/>
             </wp:cNvGraphicFramePr>
@@ -2113,7 +2354,7 @@
                   <pic:spPr>
                     <a:xfrm>
                       <a:off x="0" y="0"/>
-                      <a:ext cx="5943600" cy="2031365"/>
+                      <a:ext cx="5943600" cy="1879600"/>
                     </a:xfrm>
                     <a:prstGeom prst="rect">
                       <a:avLst/>
@@ -2130,13 +2371,13 @@
       <w:r>
         <w:rPr>
           <w:noProof/>
-          <w:lang w:val="en-GB" w:eastAsia="en-GB"/>
-        </w:rPr>
+        </w:rPr>
+        <w:lastRenderedPageBreak/>
         <w:drawing>
-          <wp:inline distT="0" distB="0" distL="0" distR="0" wp14:anchorId="6D44CAC7" wp14:editId="7733155D">
-            <wp:extent cx="5943600" cy="2160905"/>
-            <wp:effectExtent l="0" t="0" r="0" b="0"/>
-            <wp:docPr id="22" name="Picture 22"/>
+          <wp:inline distT="0" distB="0" distL="0" distR="0" wp14:anchorId="3570B619" wp14:editId="78427B2A">
+            <wp:extent cx="5943600" cy="2031365"/>
+            <wp:effectExtent l="0" t="0" r="0" b="6985"/>
+            <wp:docPr id="21" name="Picture 21"/>
             <wp:cNvGraphicFramePr>
               <a:graphicFrameLocks xmlns:a="http://schemas.openxmlformats.org/drawingml/2006/main" noChangeAspect="1"/>
             </wp:cNvGraphicFramePr>
@@ -2156,7 +2397,7 @@
                   <pic:spPr>
                     <a:xfrm>
                       <a:off x="0" y="0"/>
-                      <a:ext cx="5943600" cy="2160905"/>
+                      <a:ext cx="5943600" cy="2031365"/>
                     </a:xfrm>
                     <a:prstGeom prst="rect">
                       <a:avLst/>
@@ -2173,13 +2414,12 @@
       <w:r>
         <w:rPr>
           <w:noProof/>
-          <w:lang w:val="en-GB" w:eastAsia="en-GB"/>
         </w:rPr>
         <w:drawing>
-          <wp:inline distT="0" distB="0" distL="0" distR="0" wp14:anchorId="65D33AA2" wp14:editId="4E054820">
-            <wp:extent cx="4086225" cy="1133475"/>
-            <wp:effectExtent l="0" t="0" r="9525" b="9525"/>
-            <wp:docPr id="24" name="Picture 24"/>
+          <wp:inline distT="0" distB="0" distL="0" distR="0" wp14:anchorId="6D44CAC7" wp14:editId="7733155D">
+            <wp:extent cx="5943600" cy="2160905"/>
+            <wp:effectExtent l="0" t="0" r="0" b="0"/>
+            <wp:docPr id="22" name="Picture 22"/>
             <wp:cNvGraphicFramePr>
               <a:graphicFrameLocks xmlns:a="http://schemas.openxmlformats.org/drawingml/2006/main" noChangeAspect="1"/>
             </wp:cNvGraphicFramePr>
@@ -2199,7 +2439,7 @@
                   <pic:spPr>
                     <a:xfrm>
                       <a:off x="0" y="0"/>
-                      <a:ext cx="4086225" cy="1133475"/>
+                      <a:ext cx="5943600" cy="2160905"/>
                     </a:xfrm>
                     <a:prstGeom prst="rect">
                       <a:avLst/>
@@ -2216,13 +2456,12 @@
       <w:r>
         <w:rPr>
           <w:noProof/>
-          <w:lang w:val="en-GB" w:eastAsia="en-GB"/>
         </w:rPr>
         <w:drawing>
-          <wp:inline distT="0" distB="0" distL="0" distR="0" wp14:anchorId="0D433DC0" wp14:editId="7A53DDC0">
-            <wp:extent cx="4524375" cy="1543050"/>
-            <wp:effectExtent l="0" t="0" r="9525" b="0"/>
-            <wp:docPr id="23" name="Picture 23"/>
+          <wp:inline distT="0" distB="0" distL="0" distR="0" wp14:anchorId="65D33AA2" wp14:editId="4E054820">
+            <wp:extent cx="4086225" cy="1133475"/>
+            <wp:effectExtent l="0" t="0" r="9525" b="9525"/>
+            <wp:docPr id="24" name="Picture 24"/>
             <wp:cNvGraphicFramePr>
               <a:graphicFrameLocks xmlns:a="http://schemas.openxmlformats.org/drawingml/2006/main" noChangeAspect="1"/>
             </wp:cNvGraphicFramePr>
@@ -2242,7 +2481,7 @@
                   <pic:spPr>
                     <a:xfrm>
                       <a:off x="0" y="0"/>
-                      <a:ext cx="4524375" cy="1543050"/>
+                      <a:ext cx="4086225" cy="1133475"/>
                     </a:xfrm>
                     <a:prstGeom prst="rect">
                       <a:avLst/>
@@ -2257,26 +2496,14 @@
     </w:p>
     <w:p>
       <w:r>
-        <w:br w:type="page"/>
-      </w:r>
-    </w:p>
-    <w:p>
-      <w:r>
-        <w:lastRenderedPageBreak/>
-        <w:t>Updating Lifecycle Methods</w:t>
-      </w:r>
-    </w:p>
-    <w:p>
-      <w:r>
         <w:rPr>
           <w:noProof/>
-          <w:lang w:val="en-GB" w:eastAsia="en-GB"/>
         </w:rPr>
         <w:drawing>
-          <wp:inline distT="0" distB="0" distL="0" distR="0" wp14:anchorId="13006100" wp14:editId="418C86DE">
-            <wp:extent cx="5943600" cy="2108200"/>
-            <wp:effectExtent l="0" t="0" r="0" b="6350"/>
-            <wp:docPr id="26" name="Picture 26"/>
+          <wp:inline distT="0" distB="0" distL="0" distR="0" wp14:anchorId="0D433DC0" wp14:editId="7A53DDC0">
+            <wp:extent cx="4524375" cy="1543050"/>
+            <wp:effectExtent l="0" t="0" r="9525" b="0"/>
+            <wp:docPr id="23" name="Picture 23"/>
             <wp:cNvGraphicFramePr>
               <a:graphicFrameLocks xmlns:a="http://schemas.openxmlformats.org/drawingml/2006/main" noChangeAspect="1"/>
             </wp:cNvGraphicFramePr>
@@ -2296,7 +2523,7 @@
                   <pic:spPr>
                     <a:xfrm>
                       <a:off x="0" y="0"/>
-                      <a:ext cx="5943600" cy="2108200"/>
+                      <a:ext cx="4524375" cy="1543050"/>
                     </a:xfrm>
                     <a:prstGeom prst="rect">
                       <a:avLst/>
@@ -2311,15 +2538,38 @@
     </w:p>
     <w:p>
       <w:r>
+        <w:br w:type="page"/>
+      </w:r>
+    </w:p>
+    <w:p>
+      <w:pPr>
+        <w:outlineLvl w:val="0"/>
+        <w:rPr>
+          <w:b/>
+          <w:sz w:val="32"/>
+          <w:szCs w:val="32"/>
+        </w:rPr>
+      </w:pPr>
+      <w:r>
+        <w:rPr>
+          <w:b/>
+          <w:sz w:val="32"/>
+          <w:szCs w:val="32"/>
+        </w:rPr>
+        <w:lastRenderedPageBreak/>
+        <w:t>Updating Lifecycle Methods</w:t>
+      </w:r>
+    </w:p>
+    <w:p>
+      <w:r>
         <w:rPr>
           <w:noProof/>
-          <w:lang w:val="en-GB" w:eastAsia="en-GB"/>
         </w:rPr>
         <w:drawing>
-          <wp:inline distT="0" distB="0" distL="0" distR="0" wp14:anchorId="55778C2E" wp14:editId="23B9ED39">
-            <wp:extent cx="5943600" cy="1713230"/>
-            <wp:effectExtent l="0" t="0" r="0" b="1270"/>
-            <wp:docPr id="27" name="Picture 27"/>
+          <wp:inline distT="0" distB="0" distL="0" distR="0" wp14:anchorId="13006100" wp14:editId="418C86DE">
+            <wp:extent cx="5943600" cy="2108200"/>
+            <wp:effectExtent l="0" t="0" r="0" b="6350"/>
+            <wp:docPr id="26" name="Picture 26"/>
             <wp:cNvGraphicFramePr>
               <a:graphicFrameLocks xmlns:a="http://schemas.openxmlformats.org/drawingml/2006/main" noChangeAspect="1"/>
             </wp:cNvGraphicFramePr>
@@ -2339,7 +2589,7 @@
                   <pic:spPr>
                     <a:xfrm>
                       <a:off x="0" y="0"/>
-                      <a:ext cx="5943600" cy="1713230"/>
+                      <a:ext cx="5943600" cy="2108200"/>
                     </a:xfrm>
                     <a:prstGeom prst="rect">
                       <a:avLst/>
@@ -2356,13 +2606,12 @@
       <w:r>
         <w:rPr>
           <w:noProof/>
-          <w:lang w:val="en-GB" w:eastAsia="en-GB"/>
         </w:rPr>
         <w:drawing>
-          <wp:inline distT="0" distB="0" distL="0" distR="0" wp14:anchorId="59A39420" wp14:editId="6A0FDDF7">
-            <wp:extent cx="5943600" cy="1776730"/>
-            <wp:effectExtent l="0" t="0" r="0" b="0"/>
-            <wp:docPr id="28" name="Picture 28"/>
+          <wp:inline distT="0" distB="0" distL="0" distR="0" wp14:anchorId="55778C2E" wp14:editId="23B9ED39">
+            <wp:extent cx="5943600" cy="1713230"/>
+            <wp:effectExtent l="0" t="0" r="0" b="1270"/>
+            <wp:docPr id="27" name="Picture 27"/>
             <wp:cNvGraphicFramePr>
               <a:graphicFrameLocks xmlns:a="http://schemas.openxmlformats.org/drawingml/2006/main" noChangeAspect="1"/>
             </wp:cNvGraphicFramePr>
@@ -2382,7 +2631,7 @@
                   <pic:spPr>
                     <a:xfrm>
                       <a:off x="0" y="0"/>
-                      <a:ext cx="5943600" cy="1776730"/>
+                      <a:ext cx="5943600" cy="1713230"/>
                     </a:xfrm>
                     <a:prstGeom prst="rect">
                       <a:avLst/>
@@ -2399,14 +2648,12 @@
       <w:r>
         <w:rPr>
           <w:noProof/>
-          <w:lang w:val="en-GB" w:eastAsia="en-GB"/>
-        </w:rPr>
-        <w:lastRenderedPageBreak/>
+        </w:rPr>
         <w:drawing>
-          <wp:inline distT="0" distB="0" distL="0" distR="0" wp14:anchorId="222EF744" wp14:editId="7C0B51A9">
-            <wp:extent cx="5943600" cy="2218055"/>
+          <wp:inline distT="0" distB="0" distL="0" distR="0" wp14:anchorId="59A39420" wp14:editId="6A0FDDF7">
+            <wp:extent cx="5943600" cy="1776730"/>
             <wp:effectExtent l="0" t="0" r="0" b="0"/>
-            <wp:docPr id="29" name="Picture 29"/>
+            <wp:docPr id="28" name="Picture 28"/>
             <wp:cNvGraphicFramePr>
               <a:graphicFrameLocks xmlns:a="http://schemas.openxmlformats.org/drawingml/2006/main" noChangeAspect="1"/>
             </wp:cNvGraphicFramePr>
@@ -2426,7 +2673,7 @@
                   <pic:spPr>
                     <a:xfrm>
                       <a:off x="0" y="0"/>
-                      <a:ext cx="5943600" cy="2218055"/>
+                      <a:ext cx="5943600" cy="1776730"/>
                     </a:xfrm>
                     <a:prstGeom prst="rect">
                       <a:avLst/>
@@ -2443,13 +2690,13 @@
       <w:r>
         <w:rPr>
           <w:noProof/>
-          <w:lang w:val="en-GB" w:eastAsia="en-GB"/>
-        </w:rPr>
+        </w:rPr>
+        <w:lastRenderedPageBreak/>
         <w:drawing>
-          <wp:inline distT="0" distB="0" distL="0" distR="0" wp14:anchorId="48CE8BCA" wp14:editId="6A44EE14">
-            <wp:extent cx="5943600" cy="2500630"/>
+          <wp:inline distT="0" distB="0" distL="0" distR="0" wp14:anchorId="222EF744" wp14:editId="7C0B51A9">
+            <wp:extent cx="5943600" cy="2218055"/>
             <wp:effectExtent l="0" t="0" r="0" b="0"/>
-            <wp:docPr id="30" name="Picture 30"/>
+            <wp:docPr id="29" name="Picture 29"/>
             <wp:cNvGraphicFramePr>
               <a:graphicFrameLocks xmlns:a="http://schemas.openxmlformats.org/drawingml/2006/main" noChangeAspect="1"/>
             </wp:cNvGraphicFramePr>
@@ -2469,7 +2716,7 @@
                   <pic:spPr>
                     <a:xfrm>
                       <a:off x="0" y="0"/>
-                      <a:ext cx="5943600" cy="2500630"/>
+                      <a:ext cx="5943600" cy="2218055"/>
                     </a:xfrm>
                     <a:prstGeom prst="rect">
                       <a:avLst/>
@@ -2482,24 +2729,16 @@
         </w:drawing>
       </w:r>
     </w:p>
-    <w:p/>
-    <w:p/>
-    <w:p>
-      <w:r>
-        <w:t>Unmounting Phase Method</w:t>
-      </w:r>
-    </w:p>
     <w:p>
       <w:r>
         <w:rPr>
           <w:noProof/>
-          <w:lang w:val="en-GB" w:eastAsia="en-GB"/>
         </w:rPr>
         <w:drawing>
-          <wp:inline distT="0" distB="0" distL="0" distR="0" wp14:anchorId="0A8A9B02" wp14:editId="66BC57B0">
-            <wp:extent cx="5943600" cy="1917065"/>
-            <wp:effectExtent l="0" t="0" r="0" b="6985"/>
-            <wp:docPr id="31" name="Picture 31"/>
+          <wp:inline distT="0" distB="0" distL="0" distR="0" wp14:anchorId="48CE8BCA" wp14:editId="6A44EE14">
+            <wp:extent cx="5943600" cy="2500630"/>
+            <wp:effectExtent l="0" t="0" r="0" b="0"/>
+            <wp:docPr id="30" name="Picture 30"/>
             <wp:cNvGraphicFramePr>
               <a:graphicFrameLocks xmlns:a="http://schemas.openxmlformats.org/drawingml/2006/main" noChangeAspect="1"/>
             </wp:cNvGraphicFramePr>
@@ -2519,7 +2758,7 @@
                   <pic:spPr>
                     <a:xfrm>
                       <a:off x="0" y="0"/>
-                      <a:ext cx="5943600" cy="1917065"/>
+                      <a:ext cx="5943600" cy="2500630"/>
                     </a:xfrm>
                     <a:prstGeom prst="rect">
                       <a:avLst/>
@@ -2532,24 +2771,16 @@
         </w:drawing>
       </w:r>
     </w:p>
-    <w:p/>
-    <w:p>
-      <w:r>
-        <w:lastRenderedPageBreak/>
-        <w:t>Error Handing Phase Method</w:t>
-      </w:r>
-    </w:p>
     <w:p>
       <w:r>
         <w:rPr>
           <w:noProof/>
-          <w:lang w:val="en-GB" w:eastAsia="en-GB"/>
         </w:rPr>
         <w:drawing>
-          <wp:inline distT="0" distB="0" distL="0" distR="0" wp14:anchorId="21254DB8" wp14:editId="700378E2">
-            <wp:extent cx="5943600" cy="2736850"/>
-            <wp:effectExtent l="0" t="0" r="0" b="6350"/>
-            <wp:docPr id="32" name="Picture 32"/>
+          <wp:inline distT="0" distB="0" distL="0" distR="0" wp14:anchorId="56EE9B44" wp14:editId="32BCC356">
+            <wp:extent cx="3400425" cy="2085975"/>
+            <wp:effectExtent l="0" t="0" r="9525" b="9525"/>
+            <wp:docPr id="39" name="Picture 39"/>
             <wp:cNvGraphicFramePr>
               <a:graphicFrameLocks xmlns:a="http://schemas.openxmlformats.org/drawingml/2006/main" noChangeAspect="1"/>
             </wp:cNvGraphicFramePr>
@@ -2569,6 +2800,130 @@
                   <pic:spPr>
                     <a:xfrm>
                       <a:off x="0" y="0"/>
+                      <a:ext cx="3400425" cy="2085975"/>
+                    </a:xfrm>
+                    <a:prstGeom prst="rect">
+                      <a:avLst/>
+                    </a:prstGeom>
+                  </pic:spPr>
+                </pic:pic>
+              </a:graphicData>
+            </a:graphic>
+          </wp:inline>
+        </w:drawing>
+      </w:r>
+    </w:p>
+    <w:p/>
+    <w:p/>
+    <w:p>
+      <w:pPr>
+        <w:outlineLvl w:val="0"/>
+        <w:rPr>
+          <w:b/>
+          <w:sz w:val="32"/>
+          <w:szCs w:val="32"/>
+        </w:rPr>
+      </w:pPr>
+      <w:r>
+        <w:rPr>
+          <w:b/>
+          <w:sz w:val="32"/>
+          <w:szCs w:val="32"/>
+        </w:rPr>
+        <w:t>Unmounting Phase Method</w:t>
+      </w:r>
+    </w:p>
+    <w:p>
+      <w:r>
+        <w:rPr>
+          <w:noProof/>
+        </w:rPr>
+        <w:lastRenderedPageBreak/>
+        <w:drawing>
+          <wp:inline distT="0" distB="0" distL="0" distR="0" wp14:anchorId="0A8A9B02" wp14:editId="66BC57B0">
+            <wp:extent cx="5943600" cy="1917065"/>
+            <wp:effectExtent l="0" t="0" r="0" b="6985"/>
+            <wp:docPr id="31" name="Picture 31"/>
+            <wp:cNvGraphicFramePr>
+              <a:graphicFrameLocks xmlns:a="http://schemas.openxmlformats.org/drawingml/2006/main" noChangeAspect="1"/>
+            </wp:cNvGraphicFramePr>
+            <a:graphic xmlns:a="http://schemas.openxmlformats.org/drawingml/2006/main">
+              <a:graphicData uri="http://schemas.openxmlformats.org/drawingml/2006/picture">
+                <pic:pic xmlns:pic="http://schemas.openxmlformats.org/drawingml/2006/picture">
+                  <pic:nvPicPr>
+                    <pic:cNvPr id="1" name=""/>
+                    <pic:cNvPicPr/>
+                  </pic:nvPicPr>
+                  <pic:blipFill>
+                    <a:blip r:embed="rId35"/>
+                    <a:stretch>
+                      <a:fillRect/>
+                    </a:stretch>
+                  </pic:blipFill>
+                  <pic:spPr>
+                    <a:xfrm>
+                      <a:off x="0" y="0"/>
+                      <a:ext cx="5943600" cy="1917065"/>
+                    </a:xfrm>
+                    <a:prstGeom prst="rect">
+                      <a:avLst/>
+                    </a:prstGeom>
+                  </pic:spPr>
+                </pic:pic>
+              </a:graphicData>
+            </a:graphic>
+          </wp:inline>
+        </w:drawing>
+      </w:r>
+    </w:p>
+    <w:p/>
+    <w:p>
+      <w:pPr>
+        <w:outlineLvl w:val="0"/>
+        <w:rPr>
+          <w:b/>
+          <w:sz w:val="32"/>
+          <w:szCs w:val="32"/>
+        </w:rPr>
+      </w:pPr>
+      <w:r>
+        <w:rPr>
+          <w:b/>
+          <w:sz w:val="32"/>
+          <w:szCs w:val="32"/>
+        </w:rPr>
+        <w:t>Error Handing Phase Method</w:t>
+      </w:r>
+    </w:p>
+    <w:p>
+      <w:r>
+        <w:rPr>
+          <w:noProof/>
+        </w:rPr>
+        <w:drawing>
+          <wp:inline distT="0" distB="0" distL="0" distR="0" wp14:anchorId="21254DB8" wp14:editId="700378E2">
+            <wp:extent cx="5943600" cy="2736850"/>
+            <wp:effectExtent l="0" t="0" r="0" b="6350"/>
+            <wp:docPr id="32" name="Picture 32"/>
+            <wp:cNvGraphicFramePr>
+              <a:graphicFrameLocks xmlns:a="http://schemas.openxmlformats.org/drawingml/2006/main" noChangeAspect="1"/>
+            </wp:cNvGraphicFramePr>
+            <a:graphic xmlns:a="http://schemas.openxmlformats.org/drawingml/2006/main">
+              <a:graphicData uri="http://schemas.openxmlformats.org/drawingml/2006/picture">
+                <pic:pic xmlns:pic="http://schemas.openxmlformats.org/drawingml/2006/picture">
+                  <pic:nvPicPr>
+                    <pic:cNvPr id="1" name=""/>
+                    <pic:cNvPicPr/>
+                  </pic:nvPicPr>
+                  <pic:blipFill>
+                    <a:blip r:embed="rId36"/>
+                    <a:stretch>
+                      <a:fillRect/>
+                    </a:stretch>
+                  </pic:blipFill>
+                  <pic:spPr>
+                    <a:xfrm>
+                      <a:off x="0" y="0"/>
                       <a:ext cx="5943600" cy="2736850"/>
                     </a:xfrm>
                     <a:prstGeom prst="rect">
@@ -2581,6 +2936,782 @@
           </wp:inline>
         </w:drawing>
       </w:r>
+    </w:p>
+    <w:p>
+      <w:pPr>
+        <w:outlineLvl w:val="0"/>
+        <w:rPr>
+          <w:b/>
+          <w:sz w:val="32"/>
+          <w:szCs w:val="32"/>
+        </w:rPr>
+      </w:pPr>
+      <w:r>
+        <w:rPr>
+          <w:b/>
+          <w:sz w:val="32"/>
+          <w:szCs w:val="32"/>
+        </w:rPr>
+        <w:t>Error Boundary</w:t>
+      </w:r>
+    </w:p>
+    <w:p>
+      <w:r>
+        <w:rPr>
+          <w:noProof/>
+        </w:rPr>
+        <w:drawing>
+          <wp:inline distT="0" distB="0" distL="0" distR="0" wp14:anchorId="1AD3BD7E" wp14:editId="76E5EDFB">
+            <wp:extent cx="5943600" cy="2093595"/>
+            <wp:effectExtent l="0" t="0" r="0" b="1905"/>
+            <wp:docPr id="40" name="Picture 40"/>
+            <wp:cNvGraphicFramePr>
+              <a:graphicFrameLocks xmlns:a="http://schemas.openxmlformats.org/drawingml/2006/main" noChangeAspect="1"/>
+            </wp:cNvGraphicFramePr>
+            <a:graphic xmlns:a="http://schemas.openxmlformats.org/drawingml/2006/main">
+              <a:graphicData uri="http://schemas.openxmlformats.org/drawingml/2006/picture">
+                <pic:pic xmlns:pic="http://schemas.openxmlformats.org/drawingml/2006/picture">
+                  <pic:nvPicPr>
+                    <pic:cNvPr id="1" name=""/>
+                    <pic:cNvPicPr/>
+                  </pic:nvPicPr>
+                  <pic:blipFill>
+                    <a:blip r:embed="rId37"/>
+                    <a:stretch>
+                      <a:fillRect/>
+                    </a:stretch>
+                  </pic:blipFill>
+                  <pic:spPr>
+                    <a:xfrm>
+                      <a:off x="0" y="0"/>
+                      <a:ext cx="5943600" cy="2093595"/>
+                    </a:xfrm>
+                    <a:prstGeom prst="rect">
+                      <a:avLst/>
+                    </a:prstGeom>
+                  </pic:spPr>
+                </pic:pic>
+              </a:graphicData>
+            </a:graphic>
+          </wp:inline>
+        </w:drawing>
+      </w:r>
+    </w:p>
+    <w:p/>
+    <w:p>
+      <w:r>
+        <w:t>Fragments</w:t>
+      </w:r>
+    </w:p>
+    <w:p>
+      <w:r>
+        <w:rPr>
+          <w:noProof/>
+        </w:rPr>
+        <w:drawing>
+          <wp:inline distT="0" distB="0" distL="0" distR="0" wp14:anchorId="2758234C" wp14:editId="7B4EE48F">
+            <wp:extent cx="3333750" cy="1304925"/>
+            <wp:effectExtent l="0" t="0" r="0" b="9525"/>
+            <wp:docPr id="25" name="Picture 25"/>
+            <wp:cNvGraphicFramePr>
+              <a:graphicFrameLocks xmlns:a="http://schemas.openxmlformats.org/drawingml/2006/main" noChangeAspect="1"/>
+            </wp:cNvGraphicFramePr>
+            <a:graphic xmlns:a="http://schemas.openxmlformats.org/drawingml/2006/main">
+              <a:graphicData uri="http://schemas.openxmlformats.org/drawingml/2006/picture">
+                <pic:pic xmlns:pic="http://schemas.openxmlformats.org/drawingml/2006/picture">
+                  <pic:nvPicPr>
+                    <pic:cNvPr id="1" name=""/>
+                    <pic:cNvPicPr/>
+                  </pic:nvPicPr>
+                  <pic:blipFill>
+                    <a:blip r:embed="rId38"/>
+                    <a:stretch>
+                      <a:fillRect/>
+                    </a:stretch>
+                  </pic:blipFill>
+                  <pic:spPr>
+                    <a:xfrm>
+                      <a:off x="0" y="0"/>
+                      <a:ext cx="3333750" cy="1304925"/>
+                    </a:xfrm>
+                    <a:prstGeom prst="rect">
+                      <a:avLst/>
+                    </a:prstGeom>
+                  </pic:spPr>
+                </pic:pic>
+              </a:graphicData>
+            </a:graphic>
+          </wp:inline>
+        </w:drawing>
+      </w:r>
+    </w:p>
+    <w:p/>
+    <w:p>
+      <w:r>
+        <w:t>Pure Component</w:t>
+      </w:r>
+    </w:p>
+    <w:p>
+      <w:proofErr w:type="spellStart"/>
+      <w:r>
+        <w:t>Giống</w:t>
+      </w:r>
+      <w:proofErr w:type="spellEnd"/>
+      <w:r>
+        <w:t xml:space="preserve"> Component </w:t>
+      </w:r>
+      <w:proofErr w:type="spellStart"/>
+      <w:r>
+        <w:t>ngoại</w:t>
+      </w:r>
+      <w:proofErr w:type="spellEnd"/>
+      <w:r>
+        <w:t xml:space="preserve"> </w:t>
+      </w:r>
+      <w:proofErr w:type="spellStart"/>
+      <w:r>
+        <w:t>trừ</w:t>
+      </w:r>
+      <w:proofErr w:type="spellEnd"/>
+      <w:r>
+        <w:t xml:space="preserve"> </w:t>
+      </w:r>
+      <w:proofErr w:type="spellStart"/>
+      <w:r>
+        <w:t>việc</w:t>
+      </w:r>
+      <w:proofErr w:type="spellEnd"/>
+      <w:r>
+        <w:t xml:space="preserve"> </w:t>
+      </w:r>
+      <w:proofErr w:type="spellStart"/>
+      <w:r>
+        <w:t>nó</w:t>
+      </w:r>
+      <w:proofErr w:type="spellEnd"/>
+      <w:r>
+        <w:t xml:space="preserve"> </w:t>
+      </w:r>
+      <w:proofErr w:type="spellStart"/>
+      <w:r>
+        <w:t>xử</w:t>
+      </w:r>
+      <w:proofErr w:type="spellEnd"/>
+      <w:r>
+        <w:t xml:space="preserve"> </w:t>
+      </w:r>
+      <w:proofErr w:type="spellStart"/>
+      <w:r>
+        <w:t>lí</w:t>
+      </w:r>
+      <w:proofErr w:type="spellEnd"/>
+      <w:r>
+        <w:t xml:space="preserve"> </w:t>
+      </w:r>
+      <w:proofErr w:type="spellStart"/>
+      <w:r>
+        <w:t>shouldComponent</w:t>
+      </w:r>
+      <w:proofErr w:type="spellEnd"/>
+      <w:r>
+        <w:t>.</w:t>
+      </w:r>
+    </w:p>
+    <w:p>
+      <w:proofErr w:type="spellStart"/>
+      <w:r>
+        <w:t>Khi</w:t>
+      </w:r>
+      <w:proofErr w:type="spellEnd"/>
+      <w:r>
+        <w:t xml:space="preserve"> state </w:t>
+      </w:r>
+      <w:proofErr w:type="spellStart"/>
+      <w:r>
+        <w:t>hoặc</w:t>
+      </w:r>
+      <w:proofErr w:type="spellEnd"/>
+      <w:r>
+        <w:t xml:space="preserve"> props </w:t>
+      </w:r>
+      <w:proofErr w:type="spellStart"/>
+      <w:r>
+        <w:t>thay</w:t>
+      </w:r>
+      <w:proofErr w:type="spellEnd"/>
+      <w:r>
+        <w:t xml:space="preserve"> </w:t>
+      </w:r>
+      <w:proofErr w:type="spellStart"/>
+      <w:r>
+        <w:t>đổi</w:t>
+      </w:r>
+      <w:proofErr w:type="spellEnd"/>
+      <w:r>
+        <w:t xml:space="preserve"> </w:t>
+      </w:r>
+      <w:proofErr w:type="spellStart"/>
+      <w:r>
+        <w:t>thì</w:t>
+      </w:r>
+      <w:proofErr w:type="spellEnd"/>
+      <w:r>
+        <w:t xml:space="preserve"> </w:t>
+      </w:r>
+      <w:proofErr w:type="spellStart"/>
+      <w:r>
+        <w:t>sẽ</w:t>
+      </w:r>
+      <w:proofErr w:type="spellEnd"/>
+      <w:r>
+        <w:t xml:space="preserve"> </w:t>
+      </w:r>
+      <w:proofErr w:type="spellStart"/>
+      <w:r>
+        <w:t>làm</w:t>
+      </w:r>
+      <w:proofErr w:type="spellEnd"/>
+      <w:r>
+        <w:t xml:space="preserve"> </w:t>
+      </w:r>
+      <w:proofErr w:type="spellStart"/>
+      <w:r>
+        <w:t>một</w:t>
+      </w:r>
+      <w:proofErr w:type="spellEnd"/>
+      <w:r>
+        <w:t xml:space="preserve"> shallow comparison(so </w:t>
+      </w:r>
+      <w:proofErr w:type="spellStart"/>
+      <w:r>
+        <w:t>sánh</w:t>
+      </w:r>
+      <w:proofErr w:type="spellEnd"/>
+      <w:r>
+        <w:t xml:space="preserve">) </w:t>
+      </w:r>
+      <w:proofErr w:type="spellStart"/>
+      <w:r>
+        <w:t>trên</w:t>
+      </w:r>
+      <w:proofErr w:type="spellEnd"/>
+      <w:r>
+        <w:t xml:space="preserve"> </w:t>
+      </w:r>
+      <w:proofErr w:type="spellStart"/>
+      <w:r>
+        <w:t>cả</w:t>
+      </w:r>
+      <w:proofErr w:type="spellEnd"/>
+      <w:r>
+        <w:t xml:space="preserve"> prop </w:t>
+      </w:r>
+      <w:proofErr w:type="spellStart"/>
+      <w:r>
+        <w:t>và</w:t>
+      </w:r>
+      <w:proofErr w:type="spellEnd"/>
+      <w:r>
+        <w:t xml:space="preserve"> state, component </w:t>
+      </w:r>
+      <w:proofErr w:type="spellStart"/>
+      <w:r>
+        <w:t>sẽ</w:t>
+      </w:r>
+      <w:proofErr w:type="spellEnd"/>
+      <w:r>
+        <w:t xml:space="preserve"> </w:t>
+      </w:r>
+      <w:proofErr w:type="spellStart"/>
+      <w:r>
+        <w:t>ko</w:t>
+      </w:r>
+      <w:proofErr w:type="spellEnd"/>
+      <w:r>
+        <w:t xml:space="preserve"> so </w:t>
+      </w:r>
+      <w:proofErr w:type="spellStart"/>
+      <w:r>
+        <w:t>sánh</w:t>
+      </w:r>
+      <w:proofErr w:type="spellEnd"/>
+      <w:r>
+        <w:t xml:space="preserve"> =&gt; render </w:t>
+      </w:r>
+      <w:proofErr w:type="spellStart"/>
+      <w:r>
+        <w:t>bất</w:t>
+      </w:r>
+      <w:proofErr w:type="spellEnd"/>
+      <w:r>
+        <w:t xml:space="preserve"> </w:t>
+      </w:r>
+      <w:proofErr w:type="spellStart"/>
+      <w:r>
+        <w:t>cứ</w:t>
+      </w:r>
+      <w:proofErr w:type="spellEnd"/>
+      <w:r>
+        <w:t xml:space="preserve"> </w:t>
+      </w:r>
+      <w:proofErr w:type="spellStart"/>
+      <w:r>
+        <w:t>khi</w:t>
+      </w:r>
+      <w:proofErr w:type="spellEnd"/>
+      <w:r>
+        <w:t xml:space="preserve"> </w:t>
+      </w:r>
+      <w:proofErr w:type="spellStart"/>
+      <w:r>
+        <w:t>nào</w:t>
+      </w:r>
+      <w:proofErr w:type="spellEnd"/>
+      <w:r>
+        <w:t xml:space="preserve"> </w:t>
+      </w:r>
+      <w:proofErr w:type="spellStart"/>
+      <w:r>
+        <w:t>shouldComponentUpdate</w:t>
+      </w:r>
+      <w:proofErr w:type="spellEnd"/>
+      <w:r>
+        <w:t xml:space="preserve"> </w:t>
+      </w:r>
+      <w:proofErr w:type="spellStart"/>
+      <w:r>
+        <w:t>đc</w:t>
+      </w:r>
+      <w:proofErr w:type="spellEnd"/>
+      <w:r>
+        <w:t xml:space="preserve"> </w:t>
+      </w:r>
+      <w:proofErr w:type="spellStart"/>
+      <w:r>
+        <w:t>gọi</w:t>
+      </w:r>
+      <w:proofErr w:type="spellEnd"/>
+      <w:r>
+        <w:t>.</w:t>
+      </w:r>
+    </w:p>
+    <w:p>
+      <w:r>
+        <w:rPr>
+          <w:noProof/>
+        </w:rPr>
+        <w:drawing>
+          <wp:inline distT="0" distB="0" distL="0" distR="0" wp14:anchorId="4B2C9BCA" wp14:editId="6F939A07">
+            <wp:extent cx="5943600" cy="1981200"/>
+            <wp:effectExtent l="0" t="0" r="0" b="0"/>
+            <wp:docPr id="33" name="Picture 33"/>
+            <wp:cNvGraphicFramePr>
+              <a:graphicFrameLocks xmlns:a="http://schemas.openxmlformats.org/drawingml/2006/main" noChangeAspect="1"/>
+            </wp:cNvGraphicFramePr>
+            <a:graphic xmlns:a="http://schemas.openxmlformats.org/drawingml/2006/main">
+              <a:graphicData uri="http://schemas.openxmlformats.org/drawingml/2006/picture">
+                <pic:pic xmlns:pic="http://schemas.openxmlformats.org/drawingml/2006/picture">
+                  <pic:nvPicPr>
+                    <pic:cNvPr id="1" name=""/>
+                    <pic:cNvPicPr/>
+                  </pic:nvPicPr>
+                  <pic:blipFill>
+                    <a:blip r:embed="rId39"/>
+                    <a:stretch>
+                      <a:fillRect/>
+                    </a:stretch>
+                  </pic:blipFill>
+                  <pic:spPr>
+                    <a:xfrm>
+                      <a:off x="0" y="0"/>
+                      <a:ext cx="5943600" cy="1981200"/>
+                    </a:xfrm>
+                    <a:prstGeom prst="rect">
+                      <a:avLst/>
+                    </a:prstGeom>
+                  </pic:spPr>
+                </pic:pic>
+              </a:graphicData>
+            </a:graphic>
+          </wp:inline>
+        </w:drawing>
+      </w:r>
+    </w:p>
+    <w:p>
+      <w:r>
+        <w:rPr>
+          <w:noProof/>
+        </w:rPr>
+        <w:lastRenderedPageBreak/>
+        <w:drawing>
+          <wp:inline distT="0" distB="0" distL="0" distR="0" wp14:anchorId="3E80E9B7" wp14:editId="2570E3B0">
+            <wp:extent cx="5943600" cy="3538220"/>
+            <wp:effectExtent l="0" t="0" r="0" b="5080"/>
+            <wp:docPr id="34" name="Picture 34"/>
+            <wp:cNvGraphicFramePr>
+              <a:graphicFrameLocks xmlns:a="http://schemas.openxmlformats.org/drawingml/2006/main" noChangeAspect="1"/>
+            </wp:cNvGraphicFramePr>
+            <a:graphic xmlns:a="http://schemas.openxmlformats.org/drawingml/2006/main">
+              <a:graphicData uri="http://schemas.openxmlformats.org/drawingml/2006/picture">
+                <pic:pic xmlns:pic="http://schemas.openxmlformats.org/drawingml/2006/picture">
+                  <pic:nvPicPr>
+                    <pic:cNvPr id="1" name=""/>
+                    <pic:cNvPicPr/>
+                  </pic:nvPicPr>
+                  <pic:blipFill>
+                    <a:blip r:embed="rId40"/>
+                    <a:stretch>
+                      <a:fillRect/>
+                    </a:stretch>
+                  </pic:blipFill>
+                  <pic:spPr>
+                    <a:xfrm>
+                      <a:off x="0" y="0"/>
+                      <a:ext cx="5943600" cy="3538220"/>
+                    </a:xfrm>
+                    <a:prstGeom prst="rect">
+                      <a:avLst/>
+                    </a:prstGeom>
+                  </pic:spPr>
+                </pic:pic>
+              </a:graphicData>
+            </a:graphic>
+          </wp:inline>
+        </w:drawing>
+      </w:r>
+    </w:p>
+    <w:p>
+      <w:r>
+        <w:rPr>
+          <w:noProof/>
+        </w:rPr>
+        <w:drawing>
+          <wp:inline distT="0" distB="0" distL="0" distR="0" wp14:anchorId="1C0FE6EA" wp14:editId="4220C37D">
+            <wp:extent cx="5943600" cy="1481455"/>
+            <wp:effectExtent l="0" t="0" r="0" b="4445"/>
+            <wp:docPr id="36" name="Picture 36"/>
+            <wp:cNvGraphicFramePr>
+              <a:graphicFrameLocks xmlns:a="http://schemas.openxmlformats.org/drawingml/2006/main" noChangeAspect="1"/>
+            </wp:cNvGraphicFramePr>
+            <a:graphic xmlns:a="http://schemas.openxmlformats.org/drawingml/2006/main">
+              <a:graphicData uri="http://schemas.openxmlformats.org/drawingml/2006/picture">
+                <pic:pic xmlns:pic="http://schemas.openxmlformats.org/drawingml/2006/picture">
+                  <pic:nvPicPr>
+                    <pic:cNvPr id="1" name=""/>
+                    <pic:cNvPicPr/>
+                  </pic:nvPicPr>
+                  <pic:blipFill>
+                    <a:blip r:embed="rId41"/>
+                    <a:stretch>
+                      <a:fillRect/>
+                    </a:stretch>
+                  </pic:blipFill>
+                  <pic:spPr>
+                    <a:xfrm>
+                      <a:off x="0" y="0"/>
+                      <a:ext cx="5943600" cy="1481455"/>
+                    </a:xfrm>
+                    <a:prstGeom prst="rect">
+                      <a:avLst/>
+                    </a:prstGeom>
+                  </pic:spPr>
+                </pic:pic>
+              </a:graphicData>
+            </a:graphic>
+          </wp:inline>
+        </w:drawing>
+      </w:r>
+    </w:p>
+    <w:p>
+      <w:r>
+        <w:rPr>
+          <w:noProof/>
+        </w:rPr>
+        <w:drawing>
+          <wp:inline distT="0" distB="0" distL="0" distR="0" wp14:anchorId="384B7A5D" wp14:editId="68F7BF4D">
+            <wp:extent cx="5943600" cy="2101850"/>
+            <wp:effectExtent l="0" t="0" r="0" b="0"/>
+            <wp:docPr id="37" name="Picture 37"/>
+            <wp:cNvGraphicFramePr>
+              <a:graphicFrameLocks xmlns:a="http://schemas.openxmlformats.org/drawingml/2006/main" noChangeAspect="1"/>
+            </wp:cNvGraphicFramePr>
+            <a:graphic xmlns:a="http://schemas.openxmlformats.org/drawingml/2006/main">
+              <a:graphicData uri="http://schemas.openxmlformats.org/drawingml/2006/picture">
+                <pic:pic xmlns:pic="http://schemas.openxmlformats.org/drawingml/2006/picture">
+                  <pic:nvPicPr>
+                    <pic:cNvPr id="1" name=""/>
+                    <pic:cNvPicPr/>
+                  </pic:nvPicPr>
+                  <pic:blipFill>
+                    <a:blip r:embed="rId42"/>
+                    <a:stretch>
+                      <a:fillRect/>
+                    </a:stretch>
+                  </pic:blipFill>
+                  <pic:spPr>
+                    <a:xfrm>
+                      <a:off x="0" y="0"/>
+                      <a:ext cx="5943600" cy="2101850"/>
+                    </a:xfrm>
+                    <a:prstGeom prst="rect">
+                      <a:avLst/>
+                    </a:prstGeom>
+                  </pic:spPr>
+                </pic:pic>
+              </a:graphicData>
+            </a:graphic>
+          </wp:inline>
+        </w:drawing>
+      </w:r>
+    </w:p>
+    <w:p/>
+    <w:p>
+      <w:r>
+        <w:t>Memo</w:t>
+      </w:r>
+    </w:p>
+    <w:p>
+      <w:proofErr w:type="spellStart"/>
+      <w:r>
+        <w:t>Tránh</w:t>
+      </w:r>
+      <w:proofErr w:type="spellEnd"/>
+      <w:r>
+        <w:t xml:space="preserve"> </w:t>
+      </w:r>
+      <w:proofErr w:type="spellStart"/>
+      <w:r>
+        <w:t>việc</w:t>
+      </w:r>
+      <w:proofErr w:type="spellEnd"/>
+      <w:r>
+        <w:t xml:space="preserve"> </w:t>
+      </w:r>
+      <w:proofErr w:type="spellStart"/>
+      <w:r>
+        <w:t>rerender</w:t>
+      </w:r>
+      <w:proofErr w:type="spellEnd"/>
+      <w:r>
+        <w:t xml:space="preserve"> </w:t>
+      </w:r>
+      <w:proofErr w:type="spellStart"/>
+      <w:r>
+        <w:t>nhiều</w:t>
+      </w:r>
+      <w:proofErr w:type="spellEnd"/>
+      <w:r>
+        <w:t xml:space="preserve"> </w:t>
+      </w:r>
+      <w:proofErr w:type="spellStart"/>
+      <w:r>
+        <w:t>ảnh</w:t>
+      </w:r>
+      <w:proofErr w:type="spellEnd"/>
+      <w:r>
+        <w:t xml:space="preserve"> </w:t>
+      </w:r>
+      <w:proofErr w:type="spellStart"/>
+      <w:r>
+        <w:t>hưởng</w:t>
+      </w:r>
+      <w:proofErr w:type="spellEnd"/>
+      <w:r>
+        <w:t xml:space="preserve"> </w:t>
+      </w:r>
+      <w:proofErr w:type="spellStart"/>
+      <w:r>
+        <w:t>tới</w:t>
+      </w:r>
+      <w:proofErr w:type="spellEnd"/>
+      <w:r>
+        <w:t xml:space="preserve"> performance.</w:t>
+      </w:r>
+    </w:p>
+    <w:p/>
+    <w:p>
+      <w:r>
+        <w:t>Refs</w:t>
+      </w:r>
+    </w:p>
+    <w:p>
+      <w:r>
+        <w:t xml:space="preserve">Cho </w:t>
+      </w:r>
+      <w:proofErr w:type="spellStart"/>
+      <w:r>
+        <w:t>phép</w:t>
+      </w:r>
+      <w:proofErr w:type="spellEnd"/>
+      <w:r>
+        <w:t xml:space="preserve"> </w:t>
+      </w:r>
+      <w:proofErr w:type="spellStart"/>
+      <w:r>
+        <w:t>truy</w:t>
+      </w:r>
+      <w:proofErr w:type="spellEnd"/>
+      <w:r>
+        <w:t xml:space="preserve"> </w:t>
+      </w:r>
+      <w:proofErr w:type="spellStart"/>
+      <w:r>
+        <w:t>cập</w:t>
+      </w:r>
+      <w:proofErr w:type="spellEnd"/>
+      <w:r>
+        <w:t xml:space="preserve"> </w:t>
+      </w:r>
+      <w:proofErr w:type="spellStart"/>
+      <w:r>
+        <w:t>tới</w:t>
+      </w:r>
+      <w:proofErr w:type="spellEnd"/>
+      <w:r>
+        <w:t xml:space="preserve"> Dom Node </w:t>
+      </w:r>
+      <w:proofErr w:type="spellStart"/>
+      <w:r>
+        <w:t>hoặc</w:t>
+      </w:r>
+      <w:proofErr w:type="spellEnd"/>
+      <w:r>
+        <w:t xml:space="preserve"> React Element </w:t>
+      </w:r>
+      <w:proofErr w:type="spellStart"/>
+      <w:r>
+        <w:t>được</w:t>
+      </w:r>
+      <w:proofErr w:type="spellEnd"/>
+      <w:r>
+        <w:t xml:space="preserve"> </w:t>
+      </w:r>
+      <w:proofErr w:type="spellStart"/>
+      <w:r>
+        <w:t>tạo</w:t>
+      </w:r>
+      <w:proofErr w:type="spellEnd"/>
+      <w:r>
+        <w:t xml:space="preserve"> </w:t>
+      </w:r>
+      <w:proofErr w:type="spellStart"/>
+      <w:r>
+        <w:t>ra</w:t>
+      </w:r>
+      <w:proofErr w:type="spellEnd"/>
+      <w:r>
+        <w:t xml:space="preserve"> </w:t>
+      </w:r>
+      <w:proofErr w:type="spellStart"/>
+      <w:r>
+        <w:t>trong</w:t>
+      </w:r>
+      <w:proofErr w:type="spellEnd"/>
+      <w:r>
+        <w:t xml:space="preserve"> method render.</w:t>
+      </w:r>
+    </w:p>
+    <w:p/>
+    <w:p>
+      <w:r>
+        <w:t>Refs with class Component</w:t>
+      </w:r>
+    </w:p>
+    <w:p/>
+    <w:p>
+      <w:r>
+        <w:t>Forwarding Refs</w:t>
+      </w:r>
+    </w:p>
+    <w:p/>
+    <w:p>
+      <w:r>
+        <w:t>Portals</w:t>
+      </w:r>
+    </w:p>
+    <w:p>
+      <w:r>
+        <w:t xml:space="preserve">Cho </w:t>
+      </w:r>
+      <w:proofErr w:type="spellStart"/>
+      <w:r>
+        <w:t>phép</w:t>
+      </w:r>
+      <w:proofErr w:type="spellEnd"/>
+      <w:r>
+        <w:t xml:space="preserve"> render </w:t>
+      </w:r>
+      <w:proofErr w:type="spellStart"/>
+      <w:r>
+        <w:t>lại</w:t>
+      </w:r>
+      <w:proofErr w:type="spellEnd"/>
+      <w:r>
+        <w:t xml:space="preserve"> 1 </w:t>
+      </w:r>
+      <w:proofErr w:type="spellStart"/>
+      <w:r>
+        <w:t>phần</w:t>
+      </w:r>
+      <w:proofErr w:type="spellEnd"/>
+      <w:r>
+        <w:t xml:space="preserve"> html </w:t>
+      </w:r>
+      <w:proofErr w:type="spellStart"/>
+      <w:r>
+        <w:t>độc</w:t>
+      </w:r>
+      <w:proofErr w:type="spellEnd"/>
+      <w:r>
+        <w:t xml:space="preserve"> </w:t>
+      </w:r>
+      <w:proofErr w:type="spellStart"/>
+      <w:r>
+        <w:t>lập</w:t>
+      </w:r>
+      <w:proofErr w:type="spellEnd"/>
+      <w:r>
+        <w:t xml:space="preserve"> </w:t>
+      </w:r>
+      <w:proofErr w:type="spellStart"/>
+      <w:r>
+        <w:t>với</w:t>
+      </w:r>
+      <w:proofErr w:type="spellEnd"/>
+      <w:r>
+        <w:t xml:space="preserve"> component tree.</w:t>
+      </w:r>
+    </w:p>
+    <w:p>
+      <w:hyperlink r:id="rId43" w:history="1">
+        <w:r>
+          <w:rPr>
+            <w:rStyle w:val="Hyperlink"/>
+          </w:rPr>
+          <w:t>https://viblo.asia/p/tim-hieu-va-su-dung-react-portal-gDVK2pWnlLj</w:t>
+        </w:r>
+      </w:hyperlink>
+    </w:p>
+    <w:p>
+      <w:r>
+        <w:t xml:space="preserve">Code: </w:t>
+      </w:r>
+      <w:hyperlink r:id="rId44" w:history="1">
+        <w:r>
+          <w:rPr>
+            <w:rStyle w:val="Hyperlink"/>
+          </w:rPr>
+          <w:t>https://codesandbox.io/s/00254q4n6p</w:t>
+        </w:r>
+      </w:hyperlink>
+    </w:p>
+    <w:p/>
+    <w:p>
+      <w:r>
+        <w:t>Higher Order Component</w:t>
+      </w:r>
+    </w:p>
+    <w:p>
       <w:bookmarkStart w:id="0" w:name="_GoBack"/>
       <w:bookmarkEnd w:id="0"/>
     </w:p>
@@ -2595,7 +3726,7 @@
 </file>
 
 <file path=word/styles.xml><?xml version="1.0" encoding="utf-8"?>
-<w:styles xmlns:mc="http://schemas.openxmlformats.org/markup-compatibility/2006" xmlns:r="http://schemas.openxmlformats.org/officeDocument/2006/relationships" xmlns:w="http://schemas.openxmlformats.org/wordprocessingml/2006/main" xmlns:w14="http://schemas.microsoft.com/office/word/2010/wordml" xmlns:w15="http://schemas.microsoft.com/office/word/2012/wordml" xmlns:w16se="http://schemas.microsoft.com/office/word/2015/wordml/symex" mc:Ignorable="w14 w15 w16se">
+<w:styles xmlns:mc="http://schemas.openxmlformats.org/markup-compatibility/2006" xmlns:r="http://schemas.openxmlformats.org/officeDocument/2006/relationships" xmlns:w="http://schemas.openxmlformats.org/wordprocessingml/2006/main" xmlns:w14="http://schemas.microsoft.com/office/word/2010/wordml" xmlns:w15="http://schemas.microsoft.com/office/word/2012/wordml" mc:Ignorable="w14 w15">
   <w:docDefaults>
     <w:rPrDefault>
       <w:rPr>
@@ -3015,6 +4146,18 @@
     <w:semiHidden/>
     <w:unhideWhenUsed/>
   </w:style>
+  <w:style w:type="character" w:styleId="Hyperlink">
+    <w:name w:val="Hyperlink"/>
+    <w:basedOn w:val="DefaultParagraphFont"/>
+    <w:uiPriority w:val="99"/>
+    <w:semiHidden/>
+    <w:unhideWhenUsed/>
+    <w:rsid w:val="00917C90"/>
+    <w:rPr>
+      <w:color w:val="0000FF"/>
+      <w:u w:val="single"/>
+    </w:rPr>
+  </w:style>
 </w:styles>
 </file>
 

--- a/Reactjs.docx
+++ b/Reactjs.docx
@@ -11,7 +11,6 @@
           <w:szCs w:val="40"/>
         </w:rPr>
       </w:pPr>
-      <w:proofErr w:type="spellStart"/>
       <w:r>
         <w:rPr>
           <w:b/>
@@ -20,68 +19,20 @@
         </w:rPr>
         <w:t>Reactjs</w:t>
       </w:r>
-      <w:proofErr w:type="spellEnd"/>
-    </w:p>
-    <w:p>
-      <w:proofErr w:type="spellStart"/>
-      <w:r>
-        <w:t>Là</w:t>
-      </w:r>
-      <w:proofErr w:type="spellEnd"/>
-      <w:r>
-        <w:t xml:space="preserve"> 1 </w:t>
-      </w:r>
-      <w:proofErr w:type="spellStart"/>
-      <w:r>
-        <w:t>opensource</w:t>
-      </w:r>
-      <w:proofErr w:type="spellEnd"/>
-      <w:r>
-        <w:t xml:space="preserve"> </w:t>
-      </w:r>
-      <w:proofErr w:type="spellStart"/>
-      <w:r>
-        <w:t>để</w:t>
-      </w:r>
-      <w:proofErr w:type="spellEnd"/>
-      <w:r>
-        <w:t xml:space="preserve"> build user interfaces</w:t>
-      </w:r>
-    </w:p>
-    <w:p>
-      <w:proofErr w:type="spellStart"/>
-      <w:r>
-        <w:t>Ko</w:t>
-      </w:r>
-      <w:proofErr w:type="spellEnd"/>
-      <w:r>
-        <w:t xml:space="preserve"> </w:t>
-      </w:r>
-      <w:proofErr w:type="spellStart"/>
-      <w:r>
-        <w:t>phải</w:t>
-      </w:r>
-      <w:proofErr w:type="spellEnd"/>
-      <w:r>
-        <w:t xml:space="preserve"> framework</w:t>
-      </w:r>
-    </w:p>
-    <w:p>
-      <w:proofErr w:type="spellStart"/>
-      <w:r>
-        <w:t>Tập</w:t>
-      </w:r>
-      <w:proofErr w:type="spellEnd"/>
-      <w:r>
-        <w:t xml:space="preserve"> </w:t>
-      </w:r>
-      <w:proofErr w:type="spellStart"/>
-      <w:r>
-        <w:t>trung</w:t>
-      </w:r>
-      <w:proofErr w:type="spellEnd"/>
-      <w:r>
-        <w:t xml:space="preserve"> UI</w:t>
+    </w:p>
+    <w:p>
+      <w:r>
+        <w:t>Là 1 opensource để build user interfaces</w:t>
+      </w:r>
+    </w:p>
+    <w:p>
+      <w:r>
+        <w:t>Ko phải framework</w:t>
+      </w:r>
+    </w:p>
+    <w:p>
+      <w:r>
+        <w:t>Tập trung UI</w:t>
       </w:r>
     </w:p>
     <w:p>
@@ -90,122 +41,19 @@
       </w:r>
     </w:p>
     <w:p>
-      <w:proofErr w:type="spellStart"/>
-      <w:r>
-        <w:t>Kiến</w:t>
-      </w:r>
-      <w:proofErr w:type="spellEnd"/>
-      <w:r>
-        <w:t xml:space="preserve"> </w:t>
-      </w:r>
-      <w:proofErr w:type="spellStart"/>
-      <w:r>
-        <w:t>trúc</w:t>
-      </w:r>
-      <w:proofErr w:type="spellEnd"/>
-      <w:r>
-        <w:t xml:space="preserve"> </w:t>
-      </w:r>
-      <w:proofErr w:type="spellStart"/>
-      <w:r>
-        <w:t>dựa</w:t>
-      </w:r>
-      <w:proofErr w:type="spellEnd"/>
-      <w:r>
-        <w:t xml:space="preserve"> </w:t>
-      </w:r>
-      <w:proofErr w:type="spellStart"/>
-      <w:r>
-        <w:t>vào</w:t>
-      </w:r>
-      <w:proofErr w:type="spellEnd"/>
-      <w:r>
-        <w:t xml:space="preserve"> component</w:t>
-      </w:r>
-    </w:p>
-    <w:p>
-      <w:proofErr w:type="spellStart"/>
-      <w:r>
-        <w:t>Được</w:t>
-      </w:r>
-      <w:proofErr w:type="spellEnd"/>
-      <w:r>
-        <w:t xml:space="preserve"> </w:t>
-      </w:r>
-      <w:proofErr w:type="spellStart"/>
-      <w:r>
-        <w:t>phát</w:t>
-      </w:r>
-      <w:proofErr w:type="spellEnd"/>
-      <w:r>
-        <w:t xml:space="preserve"> </w:t>
-      </w:r>
-      <w:proofErr w:type="spellStart"/>
-      <w:r>
-        <w:t>triển</w:t>
-      </w:r>
-      <w:proofErr w:type="spellEnd"/>
-      <w:r>
-        <w:t xml:space="preserve"> </w:t>
-      </w:r>
-      <w:proofErr w:type="spellStart"/>
-      <w:r>
-        <w:t>và</w:t>
-      </w:r>
-      <w:proofErr w:type="spellEnd"/>
-      <w:r>
-        <w:t xml:space="preserve"> </w:t>
-      </w:r>
-      <w:proofErr w:type="spellStart"/>
-      <w:r>
-        <w:t>bảo</w:t>
-      </w:r>
-      <w:proofErr w:type="spellEnd"/>
-      <w:r>
-        <w:t xml:space="preserve"> </w:t>
-      </w:r>
-      <w:proofErr w:type="spellStart"/>
-      <w:r>
-        <w:t>trì</w:t>
-      </w:r>
-      <w:proofErr w:type="spellEnd"/>
-      <w:r>
-        <w:t xml:space="preserve"> </w:t>
-      </w:r>
-      <w:proofErr w:type="spellStart"/>
-      <w:r>
-        <w:t>bởi</w:t>
-      </w:r>
-      <w:proofErr w:type="spellEnd"/>
-      <w:r>
-        <w:t xml:space="preserve"> Facebook</w:t>
-      </w:r>
-    </w:p>
-    <w:p>
-      <w:r>
-        <w:t xml:space="preserve">Code </w:t>
-      </w:r>
-      <w:proofErr w:type="spellStart"/>
-      <w:r>
-        <w:t>tái</w:t>
-      </w:r>
-      <w:proofErr w:type="spellEnd"/>
-      <w:r>
-        <w:t xml:space="preserve"> </w:t>
-      </w:r>
-      <w:proofErr w:type="spellStart"/>
-      <w:r>
-        <w:t>sử</w:t>
-      </w:r>
-      <w:proofErr w:type="spellEnd"/>
-      <w:r>
-        <w:t xml:space="preserve"> </w:t>
-      </w:r>
-      <w:proofErr w:type="spellStart"/>
-      <w:r>
-        <w:t>dụng</w:t>
-      </w:r>
-      <w:proofErr w:type="spellEnd"/>
+      <w:r>
+        <w:t>Kiến trúc dựa vào component</w:t>
+      </w:r>
+    </w:p>
+    <w:p>
+      <w:r>
+        <w:t>Được phát triển và bảo trì bởi Facebook</w:t>
+      </w:r>
+    </w:p>
+    <w:p>
+      <w:r>
+        <w:t>Code tái sử dụng</w:t>
+      </w:r>
     </w:p>
     <w:p>
       <w:pPr>
@@ -214,55 +62,21 @@
           <w:i/>
         </w:rPr>
       </w:pPr>
-      <w:proofErr w:type="spellStart"/>
-      <w:r>
-        <w:t>Packeage</w:t>
-      </w:r>
-      <w:proofErr w:type="spellEnd"/>
-      <w:r>
-        <w:t xml:space="preserve"> for </w:t>
-      </w:r>
-      <w:proofErr w:type="spellStart"/>
-      <w:r>
-        <w:t>VsCode</w:t>
-      </w:r>
-      <w:proofErr w:type="spellEnd"/>
-      <w:r>
-        <w:t xml:space="preserve">:  </w:t>
+      <w:r>
+        <w:t xml:space="preserve">Packeage for VsCode:  </w:t>
       </w:r>
       <w:r>
         <w:rPr>
           <w:b/>
           <w:i/>
         </w:rPr>
-        <w:t>ES7 React/Redux/</w:t>
-      </w:r>
-      <w:proofErr w:type="spellStart"/>
-      <w:r>
-        <w:rPr>
-          <w:b/>
-          <w:i/>
-        </w:rPr>
-        <w:t>GraphQL</w:t>
-      </w:r>
-      <w:proofErr w:type="spellEnd"/>
-      <w:r>
-        <w:rPr>
-          <w:b/>
-          <w:i/>
-        </w:rPr>
-        <w:t>/React-Native snippets</w:t>
-      </w:r>
-    </w:p>
-    <w:p/>
-    <w:p>
-      <w:proofErr w:type="spellStart"/>
-      <w:r>
-        <w:t>Knowleage</w:t>
-      </w:r>
-      <w:proofErr w:type="spellEnd"/>
-      <w:r>
-        <w:t>: Fundamentals, Http, routing, redux, Utilities</w:t>
+        <w:t>ES7 React/Redux/GraphQL/React-Native snippets</w:t>
+      </w:r>
+    </w:p>
+    <w:p/>
+    <w:p>
+      <w:r>
+        <w:t>Knowleage: Fundamentals, Http, routing, redux, Utilities</w:t>
       </w:r>
     </w:p>
     <w:p/>
@@ -288,6 +102,7 @@
       <w:r>
         <w:rPr>
           <w:noProof/>
+          <w:lang w:eastAsia="en-US"/>
         </w:rPr>
         <w:drawing>
           <wp:inline distT="0" distB="0" distL="0" distR="0" wp14:anchorId="5A88EE5E" wp14:editId="43632072">
@@ -327,104 +142,20 @@
       </w:r>
     </w:p>
     <w:p>
-      <w:proofErr w:type="spellStart"/>
-      <w:r>
-        <w:t>Là</w:t>
-      </w:r>
-      <w:proofErr w:type="spellEnd"/>
-      <w:r>
-        <w:t xml:space="preserve"> 1 </w:t>
-      </w:r>
-      <w:proofErr w:type="spellStart"/>
-      <w:r>
-        <w:t>thành</w:t>
-      </w:r>
-      <w:proofErr w:type="spellEnd"/>
-      <w:r>
-        <w:t xml:space="preserve"> </w:t>
-      </w:r>
-      <w:proofErr w:type="spellStart"/>
-      <w:r>
-        <w:t>phần</w:t>
-      </w:r>
-      <w:proofErr w:type="spellEnd"/>
-      <w:r>
-        <w:t xml:space="preserve"> UI, </w:t>
-      </w:r>
-      <w:proofErr w:type="spellStart"/>
-      <w:r>
-        <w:t>có</w:t>
-      </w:r>
-      <w:proofErr w:type="spellEnd"/>
-      <w:r>
-        <w:t xml:space="preserve"> </w:t>
-      </w:r>
-      <w:proofErr w:type="spellStart"/>
-      <w:r>
-        <w:t>thể</w:t>
-      </w:r>
-      <w:proofErr w:type="spellEnd"/>
-      <w:r>
-        <w:t xml:space="preserve"> </w:t>
-      </w:r>
-      <w:proofErr w:type="spellStart"/>
-      <w:r>
-        <w:t>lồng</w:t>
-      </w:r>
-      <w:proofErr w:type="spellEnd"/>
-      <w:r>
-        <w:t xml:space="preserve"> </w:t>
-      </w:r>
-      <w:proofErr w:type="spellStart"/>
-      <w:r>
-        <w:t>ghép</w:t>
-      </w:r>
-      <w:proofErr w:type="spellEnd"/>
-      <w:r>
-        <w:t xml:space="preserve"> </w:t>
-      </w:r>
-      <w:proofErr w:type="spellStart"/>
-      <w:r>
-        <w:t>nhau</w:t>
-      </w:r>
-      <w:proofErr w:type="spellEnd"/>
-      <w:r>
-        <w:t>.</w:t>
-      </w:r>
-    </w:p>
-    <w:p>
-      <w:proofErr w:type="spellStart"/>
-      <w:r>
-        <w:t>Có</w:t>
-      </w:r>
-      <w:proofErr w:type="spellEnd"/>
-      <w:r>
-        <w:t xml:space="preserve"> 2 </w:t>
-      </w:r>
-      <w:proofErr w:type="spellStart"/>
-      <w:r>
-        <w:t>loại</w:t>
-      </w:r>
-      <w:proofErr w:type="spellEnd"/>
+      <w:r>
+        <w:t>Là 1 thành phần UI, có thể lồng ghép nhau.</w:t>
+      </w:r>
+    </w:p>
+    <w:p>
+      <w:r>
+        <w:t>Có 2 loại</w:t>
+      </w:r>
       <w:r>
         <w:t xml:space="preserve"> component</w:t>
       </w:r>
       <w:r>
-        <w:t xml:space="preserve">: stateless </w:t>
-      </w:r>
-      <w:proofErr w:type="spellStart"/>
-      <w:r>
-        <w:t>và</w:t>
-      </w:r>
-      <w:proofErr w:type="spellEnd"/>
-      <w:r>
-        <w:t xml:space="preserve"> </w:t>
-      </w:r>
-      <w:proofErr w:type="spellStart"/>
-      <w:r>
-        <w:t>stateful</w:t>
-      </w:r>
-      <w:proofErr w:type="spellEnd"/>
+        <w:t>: stateless và stateful</w:t>
+      </w:r>
     </w:p>
     <w:p/>
     <w:p>
@@ -455,6 +186,7 @@
       <w:r>
         <w:rPr>
           <w:noProof/>
+          <w:lang w:eastAsia="en-US"/>
         </w:rPr>
         <w:drawing>
           <wp:inline distT="0" distB="0" distL="0" distR="0" wp14:anchorId="0FEDE282" wp14:editId="4DDCC4E3">
@@ -516,6 +248,7 @@
       <w:r>
         <w:rPr>
           <w:noProof/>
+          <w:lang w:eastAsia="en-US"/>
         </w:rPr>
         <w:drawing>
           <wp:inline distT="0" distB="0" distL="0" distR="0" wp14:anchorId="03515A9D" wp14:editId="64C36DA4">
@@ -558,6 +291,7 @@
       <w:r>
         <w:rPr>
           <w:noProof/>
+          <w:lang w:eastAsia="en-US"/>
         </w:rPr>
         <w:lastRenderedPageBreak/>
         <w:drawing>
@@ -618,59 +352,20 @@
     </w:p>
     <w:p>
       <w:r>
-        <w:t xml:space="preserve">Cho </w:t>
-      </w:r>
-      <w:proofErr w:type="spellStart"/>
-      <w:r>
-        <w:t>phép</w:t>
-      </w:r>
-      <w:proofErr w:type="spellEnd"/>
-      <w:r>
-        <w:t xml:space="preserve"> </w:t>
-      </w:r>
-      <w:proofErr w:type="spellStart"/>
-      <w:r>
-        <w:t>sử</w:t>
-      </w:r>
-      <w:proofErr w:type="spellEnd"/>
-      <w:r>
-        <w:t xml:space="preserve"> </w:t>
-      </w:r>
-      <w:proofErr w:type="spellStart"/>
-      <w:r>
-        <w:t>dụng</w:t>
-      </w:r>
-      <w:proofErr w:type="spellEnd"/>
-      <w:r>
-        <w:t xml:space="preserve"> state</w:t>
+        <w:t>Cho phép sử dụng state</w:t>
       </w:r>
       <w:r>
         <w:t>, lifecycle, this binding</w:t>
       </w:r>
       <w:r>
-        <w:t xml:space="preserve"> </w:t>
-      </w:r>
-      <w:proofErr w:type="spellStart"/>
-      <w:r>
-        <w:t>trong</w:t>
-      </w:r>
-      <w:proofErr w:type="spellEnd"/>
-      <w:r>
-        <w:t xml:space="preserve"> </w:t>
-      </w:r>
-      <w:proofErr w:type="gramStart"/>
-      <w:r>
-        <w:t>function(</w:t>
-      </w:r>
-      <w:proofErr w:type="gramEnd"/>
-      <w:r>
-        <w:t>stateless) component</w:t>
-      </w:r>
-    </w:p>
-    <w:p>
-      <w:r>
-        <w:rPr>
-          <w:noProof/>
+        <w:t xml:space="preserve"> trong function(stateless) component</w:t>
+      </w:r>
+    </w:p>
+    <w:p>
+      <w:r>
+        <w:rPr>
+          <w:noProof/>
+          <w:lang w:eastAsia="en-US"/>
         </w:rPr>
         <w:drawing>
           <wp:inline distT="0" distB="0" distL="0" distR="0" wp14:anchorId="35037203" wp14:editId="61496863">
@@ -729,93 +424,20 @@
       </w:r>
     </w:p>
     <w:p>
-      <w:proofErr w:type="spellStart"/>
-      <w:r>
-        <w:t>Cú</w:t>
-      </w:r>
-      <w:proofErr w:type="spellEnd"/>
-      <w:r>
-        <w:t xml:space="preserve"> </w:t>
-      </w:r>
-      <w:proofErr w:type="spellStart"/>
-      <w:r>
-        <w:t>pháp</w:t>
-      </w:r>
-      <w:proofErr w:type="spellEnd"/>
-      <w:r>
-        <w:t xml:space="preserve"> </w:t>
-      </w:r>
-      <w:proofErr w:type="spellStart"/>
-      <w:r>
-        <w:t>mở</w:t>
-      </w:r>
-      <w:proofErr w:type="spellEnd"/>
-      <w:r>
-        <w:t xml:space="preserve"> </w:t>
-      </w:r>
-      <w:proofErr w:type="spellStart"/>
-      <w:r>
-        <w:t>rộng</w:t>
-      </w:r>
-      <w:proofErr w:type="spellEnd"/>
-      <w:r>
-        <w:t xml:space="preserve"> </w:t>
-      </w:r>
-      <w:proofErr w:type="spellStart"/>
-      <w:r>
-        <w:t>của</w:t>
-      </w:r>
-      <w:proofErr w:type="spellEnd"/>
-      <w:r>
-        <w:t xml:space="preserve"> </w:t>
-      </w:r>
-      <w:proofErr w:type="spellStart"/>
-      <w:r>
-        <w:t>js</w:t>
-      </w:r>
-      <w:proofErr w:type="spellEnd"/>
-      <w:r>
-        <w:t xml:space="preserve"> </w:t>
-      </w:r>
-      <w:proofErr w:type="spellStart"/>
-      <w:r>
-        <w:t>để</w:t>
-      </w:r>
-      <w:proofErr w:type="spellEnd"/>
-      <w:r>
-        <w:t xml:space="preserve"> </w:t>
-      </w:r>
-      <w:proofErr w:type="spellStart"/>
-      <w:r>
-        <w:t>hiển</w:t>
-      </w:r>
-      <w:proofErr w:type="spellEnd"/>
-      <w:r>
-        <w:t xml:space="preserve"> </w:t>
-      </w:r>
-      <w:proofErr w:type="spellStart"/>
-      <w:r>
-        <w:t>thị</w:t>
-      </w:r>
-      <w:proofErr w:type="spellEnd"/>
-      <w:r>
-        <w:t xml:space="preserve"> UI component</w:t>
-      </w:r>
-    </w:p>
-    <w:p>
-      <w:proofErr w:type="spellStart"/>
-      <w:r>
-        <w:t>Gồm</w:t>
-      </w:r>
-      <w:proofErr w:type="spellEnd"/>
-      <w:r>
-        <w:t>: tag name, attributes, children</w:t>
-      </w:r>
-    </w:p>
-    <w:p>
-      <w:r>
-        <w:rPr>
-          <w:noProof/>
+      <w:r>
+        <w:t>Cú pháp mở rộng của js để hiển thị UI component</w:t>
+      </w:r>
+    </w:p>
+    <w:p>
+      <w:r>
+        <w:t>Gồm: tag name, attributes, children</w:t>
+      </w:r>
+    </w:p>
+    <w:p>
+      <w:r>
+        <w:rPr>
+          <w:noProof/>
+          <w:lang w:eastAsia="en-US"/>
         </w:rPr>
         <w:lastRenderedPageBreak/>
         <w:drawing>
@@ -877,183 +499,16 @@
     </w:p>
     <w:p>
       <w:r>
-        <w:t xml:space="preserve">Props </w:t>
-      </w:r>
-      <w:proofErr w:type="spellStart"/>
-      <w:r>
-        <w:t>có</w:t>
-      </w:r>
-      <w:proofErr w:type="spellEnd"/>
-      <w:r>
-        <w:t xml:space="preserve"> </w:t>
-      </w:r>
-      <w:proofErr w:type="spellStart"/>
-      <w:r>
-        <w:t>thể</w:t>
-      </w:r>
-      <w:proofErr w:type="spellEnd"/>
-      <w:r>
-        <w:t xml:space="preserve"> </w:t>
-      </w:r>
-      <w:proofErr w:type="spellStart"/>
-      <w:r>
-        <w:t>đến</w:t>
-      </w:r>
-      <w:proofErr w:type="spellEnd"/>
-      <w:r>
-        <w:t xml:space="preserve"> </w:t>
-      </w:r>
-      <w:proofErr w:type="spellStart"/>
-      <w:r>
-        <w:t>từ</w:t>
-      </w:r>
-      <w:proofErr w:type="spellEnd"/>
-      <w:r>
-        <w:t xml:space="preserve"> parent component </w:t>
-      </w:r>
-      <w:proofErr w:type="spellStart"/>
-      <w:r>
-        <w:t>hoặc</w:t>
-      </w:r>
-      <w:proofErr w:type="spellEnd"/>
-      <w:r>
-        <w:t xml:space="preserve"> </w:t>
-      </w:r>
-      <w:proofErr w:type="spellStart"/>
-      <w:r>
-        <w:t>từ</w:t>
-      </w:r>
-      <w:proofErr w:type="spellEnd"/>
-      <w:r>
-        <w:t xml:space="preserve"> </w:t>
-      </w:r>
-      <w:proofErr w:type="spellStart"/>
-      <w:r>
-        <w:t>chính</w:t>
-      </w:r>
-      <w:proofErr w:type="spellEnd"/>
-      <w:r>
-        <w:t xml:space="preserve"> </w:t>
-      </w:r>
-      <w:proofErr w:type="spellStart"/>
-      <w:r>
-        <w:t>nó</w:t>
-      </w:r>
-      <w:proofErr w:type="spellEnd"/>
-      <w:r>
-        <w:t xml:space="preserve"> (</w:t>
-      </w:r>
-      <w:proofErr w:type="spellStart"/>
-      <w:r>
-        <w:t>defaultProp</w:t>
-      </w:r>
-      <w:proofErr w:type="spellEnd"/>
-      <w:r>
-        <w:t>)</w:t>
-      </w:r>
-    </w:p>
-    <w:p>
-      <w:proofErr w:type="spellStart"/>
-      <w:r>
-        <w:t>Ko</w:t>
-      </w:r>
-      <w:proofErr w:type="spellEnd"/>
-      <w:r>
-        <w:t xml:space="preserve"> </w:t>
-      </w:r>
-      <w:proofErr w:type="spellStart"/>
-      <w:r>
-        <w:t>nên</w:t>
-      </w:r>
-      <w:proofErr w:type="spellEnd"/>
-      <w:r>
-        <w:t xml:space="preserve"> </w:t>
-      </w:r>
-      <w:proofErr w:type="spellStart"/>
-      <w:r>
-        <w:t>thay</w:t>
-      </w:r>
-      <w:proofErr w:type="spellEnd"/>
-      <w:r>
-        <w:t xml:space="preserve"> </w:t>
-      </w:r>
-      <w:proofErr w:type="spellStart"/>
-      <w:r>
-        <w:t>đổi</w:t>
-      </w:r>
-      <w:proofErr w:type="spellEnd"/>
-      <w:r>
-        <w:t xml:space="preserve"> props </w:t>
-      </w:r>
-      <w:proofErr w:type="spellStart"/>
-      <w:r>
-        <w:t>bằng</w:t>
-      </w:r>
-      <w:proofErr w:type="spellEnd"/>
-      <w:r>
-        <w:t xml:space="preserve"> </w:t>
-      </w:r>
-      <w:proofErr w:type="spellStart"/>
-      <w:r>
-        <w:t>setProps</w:t>
-      </w:r>
-      <w:proofErr w:type="spellEnd"/>
-      <w:r>
-        <w:t xml:space="preserve"> </w:t>
-      </w:r>
-      <w:proofErr w:type="spellStart"/>
-      <w:r>
-        <w:t>hoặc</w:t>
-      </w:r>
-      <w:proofErr w:type="spellEnd"/>
-      <w:r>
-        <w:t xml:space="preserve"> </w:t>
-      </w:r>
-      <w:proofErr w:type="spellStart"/>
-      <w:r>
-        <w:t>replaceProps</w:t>
-      </w:r>
-      <w:proofErr w:type="spellEnd"/>
-      <w:r>
-        <w:t xml:space="preserve"> =&gt; </w:t>
-      </w:r>
-      <w:proofErr w:type="spellStart"/>
-      <w:r>
-        <w:t>dễ</w:t>
-      </w:r>
-      <w:proofErr w:type="spellEnd"/>
-      <w:r>
-        <w:t xml:space="preserve"> </w:t>
-      </w:r>
-      <w:proofErr w:type="spellStart"/>
-      <w:r>
-        <w:t>dàng</w:t>
-      </w:r>
-      <w:proofErr w:type="spellEnd"/>
-      <w:r>
-        <w:t xml:space="preserve"> </w:t>
-      </w:r>
-      <w:proofErr w:type="spellStart"/>
-      <w:r>
-        <w:t>kiểm</w:t>
-      </w:r>
-      <w:proofErr w:type="spellEnd"/>
-      <w:r>
-        <w:t xml:space="preserve"> </w:t>
-      </w:r>
-      <w:proofErr w:type="spellStart"/>
-      <w:r>
-        <w:t>soát</w:t>
-      </w:r>
-      <w:proofErr w:type="spellEnd"/>
-      <w:r>
-        <w:t xml:space="preserve"> </w:t>
-      </w:r>
-      <w:proofErr w:type="spellStart"/>
-      <w:r>
-        <w:t>nó</w:t>
-      </w:r>
-      <w:proofErr w:type="spellEnd"/>
+        <w:t>Props có thể đến từ parent component hoặc từ chính nó (defaultProp)</w:t>
+      </w:r>
+    </w:p>
+    <w:p>
+      <w:r>
+        <w:t>Ko nên thay đổi props bằng setProps hoặc replaceProps</w:t>
+      </w:r>
+      <w:r>
+        <w:t xml:space="preserve"> =&gt; dễ dàng kiểm soát nó</w:t>
+      </w:r>
     </w:p>
     <w:p/>
     <w:p>
@@ -1078,6 +533,7 @@
       <w:r>
         <w:rPr>
           <w:noProof/>
+          <w:lang w:eastAsia="en-US"/>
         </w:rPr>
         <w:drawing>
           <wp:inline distT="0" distB="0" distL="0" distR="0" wp14:anchorId="1A3C892D" wp14:editId="159D85DB">
@@ -1118,208 +574,32 @@
     </w:p>
     <w:p/>
     <w:p>
-      <w:proofErr w:type="spellStart"/>
-      <w:r>
-        <w:t>Luôn</w:t>
-      </w:r>
-      <w:proofErr w:type="spellEnd"/>
-      <w:r>
-        <w:t xml:space="preserve"> </w:t>
-      </w:r>
-      <w:proofErr w:type="spellStart"/>
-      <w:r>
-        <w:t>sử</w:t>
-      </w:r>
-      <w:proofErr w:type="spellEnd"/>
-      <w:r>
-        <w:t xml:space="preserve"> </w:t>
-      </w:r>
-      <w:proofErr w:type="spellStart"/>
-      <w:r>
-        <w:t>dụng</w:t>
-      </w:r>
-      <w:proofErr w:type="spellEnd"/>
-      <w:r>
-        <w:t xml:space="preserve"> </w:t>
-      </w:r>
-      <w:proofErr w:type="spellStart"/>
-      <w:r>
-        <w:t>setState</w:t>
-      </w:r>
-      <w:proofErr w:type="spellEnd"/>
-      <w:r>
-        <w:t xml:space="preserve"> </w:t>
-      </w:r>
-      <w:proofErr w:type="spellStart"/>
-      <w:r>
-        <w:t>và</w:t>
-      </w:r>
-      <w:proofErr w:type="spellEnd"/>
-      <w:r>
-        <w:t xml:space="preserve"> </w:t>
-      </w:r>
-      <w:proofErr w:type="spellStart"/>
-      <w:r>
-        <w:t>ko</w:t>
-      </w:r>
-      <w:proofErr w:type="spellEnd"/>
-      <w:r>
-        <w:t xml:space="preserve"> </w:t>
-      </w:r>
-      <w:proofErr w:type="spellStart"/>
-      <w:r>
-        <w:t>thay</w:t>
-      </w:r>
-      <w:proofErr w:type="spellEnd"/>
-      <w:r>
-        <w:t xml:space="preserve"> </w:t>
-      </w:r>
-      <w:proofErr w:type="spellStart"/>
-      <w:r>
-        <w:t>đổi</w:t>
-      </w:r>
-      <w:proofErr w:type="spellEnd"/>
-      <w:r>
-        <w:t xml:space="preserve"> </w:t>
-      </w:r>
-      <w:proofErr w:type="spellStart"/>
-      <w:r>
-        <w:t>trực</w:t>
-      </w:r>
-      <w:proofErr w:type="spellEnd"/>
-      <w:r>
-        <w:t xml:space="preserve"> </w:t>
-      </w:r>
-      <w:proofErr w:type="spellStart"/>
-      <w:r>
-        <w:t>tiếp</w:t>
-      </w:r>
-      <w:proofErr w:type="spellEnd"/>
-      <w:r>
-        <w:t xml:space="preserve"> state</w:t>
-      </w:r>
-    </w:p>
-    <w:p>
-      <w:proofErr w:type="spellStart"/>
+      <w:r>
+        <w:t>Luôn sử dụng setState và ko thay đổi trực tiếp state</w:t>
+      </w:r>
+    </w:p>
+    <w:p>
       <w:r>
         <w:lastRenderedPageBreak/>
-        <w:t>Setstate</w:t>
-      </w:r>
-      <w:proofErr w:type="spellEnd"/>
-      <w:r>
-        <w:t xml:space="preserve"> </w:t>
-      </w:r>
-      <w:proofErr w:type="spellStart"/>
-      <w:r>
-        <w:t>là</w:t>
-      </w:r>
-      <w:proofErr w:type="spellEnd"/>
-      <w:r>
-        <w:t xml:space="preserve"> </w:t>
-      </w:r>
-      <w:proofErr w:type="spellStart"/>
-      <w:r>
-        <w:t>async</w:t>
-      </w:r>
-      <w:proofErr w:type="spellEnd"/>
-      <w:r>
-        <w:t xml:space="preserve"> =&gt; </w:t>
-      </w:r>
-      <w:proofErr w:type="spellStart"/>
-      <w:r>
-        <w:t>viết</w:t>
-      </w:r>
-      <w:proofErr w:type="spellEnd"/>
-      <w:r>
-        <w:t xml:space="preserve"> code </w:t>
-      </w:r>
-      <w:proofErr w:type="spellStart"/>
-      <w:r>
-        <w:t>trong</w:t>
-      </w:r>
-      <w:proofErr w:type="spellEnd"/>
-      <w:r>
-        <w:t xml:space="preserve"> callback </w:t>
-      </w:r>
-    </w:p>
-    <w:p>
-      <w:proofErr w:type="spellStart"/>
-      <w:r>
-        <w:t>Khi</w:t>
-      </w:r>
-      <w:proofErr w:type="spellEnd"/>
-      <w:r>
-        <w:t xml:space="preserve"> update state </w:t>
-      </w:r>
-      <w:proofErr w:type="spellStart"/>
-      <w:r>
-        <w:t>dựa</w:t>
-      </w:r>
-      <w:proofErr w:type="spellEnd"/>
-      <w:r>
-        <w:t xml:space="preserve"> </w:t>
-      </w:r>
-      <w:proofErr w:type="spellStart"/>
-      <w:r>
-        <w:t>vào</w:t>
-      </w:r>
-      <w:proofErr w:type="spellEnd"/>
-      <w:r>
-        <w:t xml:space="preserve"> </w:t>
-      </w:r>
-      <w:proofErr w:type="spellStart"/>
-      <w:r>
-        <w:t>giá</w:t>
-      </w:r>
-      <w:proofErr w:type="spellEnd"/>
-      <w:r>
-        <w:t xml:space="preserve"> </w:t>
-      </w:r>
-      <w:proofErr w:type="spellStart"/>
-      <w:r>
-        <w:t>trị</w:t>
-      </w:r>
-      <w:proofErr w:type="spellEnd"/>
-      <w:r>
-        <w:t xml:space="preserve"> state </w:t>
-      </w:r>
-      <w:proofErr w:type="spellStart"/>
-      <w:r>
-        <w:t>trước</w:t>
-      </w:r>
-      <w:proofErr w:type="spellEnd"/>
-      <w:r>
-        <w:t xml:space="preserve"> </w:t>
-      </w:r>
-      <w:proofErr w:type="spellStart"/>
-      <w:r>
-        <w:t>đó</w:t>
-      </w:r>
-      <w:proofErr w:type="spellEnd"/>
-      <w:r>
-        <w:t xml:space="preserve"> =&gt; pass function </w:t>
-      </w:r>
-      <w:proofErr w:type="spellStart"/>
-      <w:r>
-        <w:t>như</w:t>
-      </w:r>
-      <w:proofErr w:type="spellEnd"/>
-      <w:r>
-        <w:t xml:space="preserve"> </w:t>
-      </w:r>
-      <w:proofErr w:type="spellStart"/>
-      <w:r>
-        <w:t>là</w:t>
-      </w:r>
-      <w:proofErr w:type="spellEnd"/>
-      <w:r>
-        <w:t xml:space="preserve"> 1 argument</w:t>
-      </w:r>
-    </w:p>
-    <w:p>
-      <w:r>
-        <w:rPr>
-          <w:noProof/>
+        <w:t xml:space="preserve">Setstate là async =&gt; viết code trong callback </w:t>
+      </w:r>
+    </w:p>
+    <w:p>
+      <w:r>
+        <w:t xml:space="preserve">Khi update state </w:t>
+      </w:r>
+      <w:r>
+        <w:t>dựa vào</w:t>
+      </w:r>
+      <w:r>
+        <w:t xml:space="preserve"> giá trị state trước đó =&gt; pass function như là 1 argument</w:t>
+      </w:r>
+    </w:p>
+    <w:p>
+      <w:r>
+        <w:rPr>
+          <w:noProof/>
+          <w:lang w:eastAsia="en-US"/>
         </w:rPr>
         <w:drawing>
           <wp:inline distT="0" distB="0" distL="0" distR="0" wp14:anchorId="6C4B1FBC" wp14:editId="7A7CFAAA">
@@ -1373,7 +653,6 @@
           <w:szCs w:val="32"/>
         </w:rPr>
       </w:pPr>
-      <w:proofErr w:type="spellStart"/>
       <w:r>
         <w:rPr>
           <w:b/>
@@ -1381,22 +660,14 @@
           <w:szCs w:val="32"/>
         </w:rPr>
         <w:lastRenderedPageBreak/>
-        <w:t>Destructuring</w:t>
-      </w:r>
-      <w:proofErr w:type="spellEnd"/>
-      <w:r>
-        <w:rPr>
-          <w:b/>
-          <w:sz w:val="32"/>
-          <w:szCs w:val="32"/>
-        </w:rPr>
-        <w:t xml:space="preserve"> props and state</w:t>
-      </w:r>
-    </w:p>
-    <w:p>
-      <w:r>
-        <w:rPr>
-          <w:noProof/>
+        <w:t>Destructuring props and state</w:t>
+      </w:r>
+    </w:p>
+    <w:p>
+      <w:r>
+        <w:rPr>
+          <w:noProof/>
+          <w:lang w:eastAsia="en-US"/>
         </w:rPr>
         <w:drawing>
           <wp:inline distT="0" distB="0" distL="0" distR="0" wp14:anchorId="21745C9E" wp14:editId="2DF62A29">
@@ -1458,6 +729,7 @@
       <w:r>
         <w:rPr>
           <w:noProof/>
+          <w:lang w:eastAsia="en-US"/>
         </w:rPr>
         <w:drawing>
           <wp:inline distT="0" distB="0" distL="0" distR="0" wp14:anchorId="5B307C53" wp14:editId="74DF8A8D">
@@ -1500,6 +772,7 @@
       <w:r>
         <w:rPr>
           <w:noProof/>
+          <w:lang w:eastAsia="en-US"/>
         </w:rPr>
         <w:lastRenderedPageBreak/>
         <w:drawing>
@@ -1559,35 +832,15 @@
       </w:r>
     </w:p>
     <w:p>
-      <w:proofErr w:type="spellStart"/>
-      <w:r>
-        <w:t>Chú</w:t>
-      </w:r>
-      <w:proofErr w:type="spellEnd"/>
-      <w:r>
-        <w:t xml:space="preserve"> ý </w:t>
-      </w:r>
-      <w:proofErr w:type="spellStart"/>
-      <w:r>
-        <w:t>từ</w:t>
-      </w:r>
-      <w:proofErr w:type="spellEnd"/>
-      <w:r>
-        <w:t xml:space="preserve"> </w:t>
-      </w:r>
-      <w:proofErr w:type="spellStart"/>
-      <w:r>
-        <w:t>khóa</w:t>
-      </w:r>
-      <w:proofErr w:type="spellEnd"/>
-      <w:r>
-        <w:t xml:space="preserve"> this</w:t>
-      </w:r>
-    </w:p>
-    <w:p>
-      <w:r>
-        <w:rPr>
-          <w:noProof/>
+      <w:r>
+        <w:t>Chú ý từ khóa this</w:t>
+      </w:r>
+    </w:p>
+    <w:p>
+      <w:r>
+        <w:rPr>
+          <w:noProof/>
+          <w:lang w:eastAsia="en-US"/>
         </w:rPr>
         <w:drawing>
           <wp:inline distT="0" distB="0" distL="0" distR="0" wp14:anchorId="1CE873D4" wp14:editId="347468EC">
@@ -1630,6 +883,7 @@
       <w:r>
         <w:rPr>
           <w:noProof/>
+          <w:lang w:eastAsia="en-US"/>
         </w:rPr>
         <w:drawing>
           <wp:inline distT="0" distB="0" distL="0" distR="0" wp14:anchorId="0D6743B9" wp14:editId="02FEFB82">
@@ -1672,6 +926,7 @@
       <w:r>
         <w:rPr>
           <w:noProof/>
+          <w:lang w:eastAsia="en-US"/>
         </w:rPr>
         <w:drawing>
           <wp:inline distT="0" distB="0" distL="0" distR="0" wp14:anchorId="69FD0E01" wp14:editId="19D875C9">
@@ -1739,6 +994,7 @@
       <w:r>
         <w:rPr>
           <w:noProof/>
+          <w:lang w:eastAsia="en-US"/>
         </w:rPr>
         <w:drawing>
           <wp:inline distT="0" distB="0" distL="0" distR="0" wp14:anchorId="41E57317" wp14:editId="40DCFCBF">
@@ -1781,6 +1037,7 @@
       <w:r>
         <w:rPr>
           <w:noProof/>
+          <w:lang w:eastAsia="en-US"/>
         </w:rPr>
         <w:drawing>
           <wp:inline distT="0" distB="0" distL="0" distR="0" wp14:anchorId="4AAB9610" wp14:editId="3F7E4DE9">
@@ -1878,87 +1135,7 @@
     </w:p>
     <w:p>
       <w:r>
-        <w:t xml:space="preserve">Key </w:t>
-      </w:r>
-      <w:proofErr w:type="spellStart"/>
-      <w:r>
-        <w:t>giúp</w:t>
-      </w:r>
-      <w:proofErr w:type="spellEnd"/>
-      <w:r>
-        <w:t xml:space="preserve"> React </w:t>
-      </w:r>
-      <w:proofErr w:type="spellStart"/>
-      <w:r>
-        <w:t>xác</w:t>
-      </w:r>
-      <w:proofErr w:type="spellEnd"/>
-      <w:r>
-        <w:t xml:space="preserve"> </w:t>
-      </w:r>
-      <w:proofErr w:type="spellStart"/>
-      <w:r>
-        <w:t>định</w:t>
-      </w:r>
-      <w:proofErr w:type="spellEnd"/>
-      <w:r>
-        <w:t xml:space="preserve"> item </w:t>
-      </w:r>
-      <w:proofErr w:type="spellStart"/>
-      <w:r>
-        <w:t>đã</w:t>
-      </w:r>
-      <w:proofErr w:type="spellEnd"/>
-      <w:r>
-        <w:t xml:space="preserve"> </w:t>
-      </w:r>
-      <w:proofErr w:type="spellStart"/>
-      <w:r>
-        <w:t>đc</w:t>
-      </w:r>
-      <w:proofErr w:type="spellEnd"/>
-      <w:r>
-        <w:t xml:space="preserve"> </w:t>
-      </w:r>
-      <w:proofErr w:type="spellStart"/>
-      <w:r>
-        <w:t>thay</w:t>
-      </w:r>
-      <w:proofErr w:type="spellEnd"/>
-      <w:r>
-        <w:t xml:space="preserve"> </w:t>
-      </w:r>
-      <w:proofErr w:type="spellStart"/>
-      <w:r>
-        <w:t>đổi</w:t>
-      </w:r>
-      <w:proofErr w:type="spellEnd"/>
-      <w:r>
-        <w:t xml:space="preserve">, </w:t>
-      </w:r>
-      <w:proofErr w:type="spellStart"/>
-      <w:r>
-        <w:t>xóa</w:t>
-      </w:r>
-      <w:proofErr w:type="spellEnd"/>
-      <w:r>
-        <w:t xml:space="preserve"> </w:t>
-      </w:r>
-      <w:proofErr w:type="spellStart"/>
-      <w:r>
-        <w:t>hoặc</w:t>
-      </w:r>
-      <w:proofErr w:type="spellEnd"/>
-      <w:r>
-        <w:t xml:space="preserve"> </w:t>
-      </w:r>
-      <w:proofErr w:type="spellStart"/>
-      <w:r>
-        <w:t>thêm</w:t>
-      </w:r>
-      <w:proofErr w:type="spellEnd"/>
-      <w:r>
-        <w:t>.</w:t>
+        <w:t>Key giúp React xác định item đã đc thay đổi, xóa hoặc thêm.</w:t>
       </w:r>
       <w:r>
         <w:tab/>
@@ -2002,38 +1179,12 @@
           <w:sz w:val="32"/>
           <w:szCs w:val="32"/>
         </w:rPr>
-        <w:t xml:space="preserve">Styling and </w:t>
-      </w:r>
-      <w:proofErr w:type="spellStart"/>
-      <w:r>
-        <w:rPr>
-          <w:b/>
-          <w:sz w:val="32"/>
-          <w:szCs w:val="32"/>
-        </w:rPr>
-        <w:t>Css</w:t>
-      </w:r>
-      <w:proofErr w:type="spellEnd"/>
-      <w:r>
-        <w:rPr>
-          <w:b/>
-          <w:sz w:val="32"/>
-          <w:szCs w:val="32"/>
-        </w:rPr>
-        <w:t xml:space="preserve"> Basics</w:t>
-      </w:r>
-    </w:p>
-    <w:p>
-      <w:r>
-        <w:t xml:space="preserve">+ </w:t>
-      </w:r>
-      <w:proofErr w:type="spellStart"/>
-      <w:r>
-        <w:t>Css</w:t>
-      </w:r>
-      <w:proofErr w:type="spellEnd"/>
-      <w:r>
-        <w:t xml:space="preserve"> stylesheet</w:t>
+        <w:t>Styling and Css Basics</w:t>
+      </w:r>
+    </w:p>
+    <w:p>
+      <w:r>
+        <w:t>+ Css stylesheet</w:t>
       </w:r>
     </w:p>
     <w:p>
@@ -2043,36 +1194,12 @@
     </w:p>
     <w:p>
       <w:r>
-        <w:t xml:space="preserve">+ </w:t>
-      </w:r>
-      <w:proofErr w:type="spellStart"/>
-      <w:r>
-        <w:t>Css</w:t>
-      </w:r>
-      <w:proofErr w:type="spellEnd"/>
-      <w:r>
-        <w:t xml:space="preserve"> modules</w:t>
-      </w:r>
-    </w:p>
-    <w:p>
-      <w:r>
-        <w:t xml:space="preserve">+ </w:t>
-      </w:r>
-      <w:proofErr w:type="spellStart"/>
-      <w:r>
-        <w:t>Css</w:t>
-      </w:r>
-      <w:proofErr w:type="spellEnd"/>
-      <w:r>
-        <w:t xml:space="preserve"> in </w:t>
-      </w:r>
-      <w:proofErr w:type="spellStart"/>
-      <w:r>
-        <w:t>Js</w:t>
-      </w:r>
-      <w:proofErr w:type="spellEnd"/>
-      <w:r>
-        <w:t xml:space="preserve"> </w:t>
+        <w:t>+ Css modules</w:t>
+      </w:r>
+    </w:p>
+    <w:p>
+      <w:r>
+        <w:t xml:space="preserve">+ Css in Js </w:t>
       </w:r>
       <w:r>
         <w:t>libraries</w:t>
@@ -2108,6 +1235,7 @@
       <w:r>
         <w:rPr>
           <w:noProof/>
+          <w:lang w:eastAsia="en-US"/>
         </w:rPr>
         <w:drawing>
           <wp:inline distT="0" distB="0" distL="0" distR="0" wp14:anchorId="5D58B0F2" wp14:editId="508FA99F">
@@ -2178,6 +1306,7 @@
       <w:r>
         <w:rPr>
           <w:noProof/>
+          <w:lang w:eastAsia="en-US"/>
         </w:rPr>
         <w:drawing>
           <wp:inline distT="0" distB="0" distL="0" distR="0" wp14:anchorId="5FB44697" wp14:editId="31DA670E">
@@ -2220,6 +1349,7 @@
       <w:r>
         <w:rPr>
           <w:noProof/>
+          <w:lang w:eastAsia="en-US"/>
         </w:rPr>
         <w:lastRenderedPageBreak/>
         <w:drawing>
@@ -2287,6 +1417,7 @@
       <w:r>
         <w:rPr>
           <w:noProof/>
+          <w:lang w:eastAsia="en-US"/>
         </w:rPr>
         <w:drawing>
           <wp:inline distT="0" distB="0" distL="0" distR="0" wp14:anchorId="020624A3" wp14:editId="71E8B5D9">
@@ -2329,6 +1460,7 @@
       <w:r>
         <w:rPr>
           <w:noProof/>
+          <w:lang w:eastAsia="en-US"/>
         </w:rPr>
         <w:drawing>
           <wp:inline distT="0" distB="0" distL="0" distR="0" wp14:anchorId="0B33AD65" wp14:editId="77C29ECF">
@@ -2371,6 +1503,7 @@
       <w:r>
         <w:rPr>
           <w:noProof/>
+          <w:lang w:eastAsia="en-US"/>
         </w:rPr>
         <w:lastRenderedPageBreak/>
         <w:drawing>
@@ -2414,6 +1547,7 @@
       <w:r>
         <w:rPr>
           <w:noProof/>
+          <w:lang w:eastAsia="en-US"/>
         </w:rPr>
         <w:drawing>
           <wp:inline distT="0" distB="0" distL="0" distR="0" wp14:anchorId="6D44CAC7" wp14:editId="7733155D">
@@ -2456,6 +1590,7 @@
       <w:r>
         <w:rPr>
           <w:noProof/>
+          <w:lang w:eastAsia="en-US"/>
         </w:rPr>
         <w:drawing>
           <wp:inline distT="0" distB="0" distL="0" distR="0" wp14:anchorId="65D33AA2" wp14:editId="4E054820">
@@ -2498,6 +1633,7 @@
       <w:r>
         <w:rPr>
           <w:noProof/>
+          <w:lang w:eastAsia="en-US"/>
         </w:rPr>
         <w:drawing>
           <wp:inline distT="0" distB="0" distL="0" distR="0" wp14:anchorId="0D433DC0" wp14:editId="7A53DDC0">
@@ -2564,6 +1700,7 @@
       <w:r>
         <w:rPr>
           <w:noProof/>
+          <w:lang w:eastAsia="en-US"/>
         </w:rPr>
         <w:drawing>
           <wp:inline distT="0" distB="0" distL="0" distR="0" wp14:anchorId="13006100" wp14:editId="418C86DE">
@@ -2606,6 +1743,7 @@
       <w:r>
         <w:rPr>
           <w:noProof/>
+          <w:lang w:eastAsia="en-US"/>
         </w:rPr>
         <w:drawing>
           <wp:inline distT="0" distB="0" distL="0" distR="0" wp14:anchorId="55778C2E" wp14:editId="23B9ED39">
@@ -2648,6 +1786,7 @@
       <w:r>
         <w:rPr>
           <w:noProof/>
+          <w:lang w:eastAsia="en-US"/>
         </w:rPr>
         <w:drawing>
           <wp:inline distT="0" distB="0" distL="0" distR="0" wp14:anchorId="59A39420" wp14:editId="6A0FDDF7">
@@ -2690,6 +1829,7 @@
       <w:r>
         <w:rPr>
           <w:noProof/>
+          <w:lang w:eastAsia="en-US"/>
         </w:rPr>
         <w:lastRenderedPageBreak/>
         <w:drawing>
@@ -2733,6 +1873,7 @@
       <w:r>
         <w:rPr>
           <w:noProof/>
+          <w:lang w:eastAsia="en-US"/>
         </w:rPr>
         <w:drawing>
           <wp:inline distT="0" distB="0" distL="0" distR="0" wp14:anchorId="48CE8BCA" wp14:editId="6A44EE14">
@@ -2775,6 +1916,7 @@
       <w:r>
         <w:rPr>
           <w:noProof/>
+          <w:lang w:eastAsia="en-US"/>
         </w:rPr>
         <w:drawing>
           <wp:inline distT="0" distB="0" distL="0" distR="0" wp14:anchorId="56EE9B44" wp14:editId="32BCC356">
@@ -2837,6 +1979,7 @@
       <w:r>
         <w:rPr>
           <w:noProof/>
+          <w:lang w:eastAsia="en-US"/>
         </w:rPr>
         <w:lastRenderedPageBreak/>
         <w:drawing>
@@ -2899,6 +2042,7 @@
       <w:r>
         <w:rPr>
           <w:noProof/>
+          <w:lang w:eastAsia="en-US"/>
         </w:rPr>
         <w:drawing>
           <wp:inline distT="0" distB="0" distL="0" distR="0" wp14:anchorId="21254DB8" wp14:editId="700378E2">
@@ -2959,6 +2103,7 @@
       <w:r>
         <w:rPr>
           <w:noProof/>
+          <w:lang w:eastAsia="en-US"/>
         </w:rPr>
         <w:drawing>
           <wp:inline distT="0" distB="0" distL="0" distR="0" wp14:anchorId="1AD3BD7E" wp14:editId="76E5EDFB">
@@ -2999,7 +2144,20 @@
     </w:p>
     <w:p/>
     <w:p>
-      <w:r>
+      <w:pPr>
+        <w:outlineLvl w:val="0"/>
+        <w:rPr>
+          <w:b/>
+          <w:sz w:val="32"/>
+          <w:szCs w:val="32"/>
+        </w:rPr>
+      </w:pPr>
+      <w:r>
+        <w:rPr>
+          <w:b/>
+          <w:sz w:val="32"/>
+          <w:szCs w:val="32"/>
+        </w:rPr>
         <w:t>Fragments</w:t>
       </w:r>
     </w:p>
@@ -3007,6 +2165,7 @@
       <w:r>
         <w:rPr>
           <w:noProof/>
+          <w:lang w:eastAsia="en-US"/>
         </w:rPr>
         <w:drawing>
           <wp:inline distT="0" distB="0" distL="0" distR="0" wp14:anchorId="2758234C" wp14:editId="7B4EE48F">
@@ -3047,258 +2206,41 @@
     </w:p>
     <w:p/>
     <w:p>
-      <w:r>
+      <w:pPr>
+        <w:outlineLvl w:val="0"/>
+        <w:rPr>
+          <w:b/>
+          <w:sz w:val="32"/>
+          <w:szCs w:val="32"/>
+        </w:rPr>
+      </w:pPr>
+      <w:r>
+        <w:rPr>
+          <w:b/>
+          <w:sz w:val="32"/>
+          <w:szCs w:val="32"/>
+        </w:rPr>
         <w:t>Pure Component</w:t>
       </w:r>
     </w:p>
     <w:p>
-      <w:proofErr w:type="spellStart"/>
-      <w:r>
-        <w:t>Giống</w:t>
-      </w:r>
-      <w:proofErr w:type="spellEnd"/>
-      <w:r>
-        <w:t xml:space="preserve"> Component </w:t>
-      </w:r>
-      <w:proofErr w:type="spellStart"/>
-      <w:r>
-        <w:t>ngoại</w:t>
-      </w:r>
-      <w:proofErr w:type="spellEnd"/>
-      <w:r>
-        <w:t xml:space="preserve"> </w:t>
-      </w:r>
-      <w:proofErr w:type="spellStart"/>
-      <w:r>
-        <w:t>trừ</w:t>
-      </w:r>
-      <w:proofErr w:type="spellEnd"/>
-      <w:r>
-        <w:t xml:space="preserve"> </w:t>
-      </w:r>
-      <w:proofErr w:type="spellStart"/>
-      <w:r>
-        <w:t>việc</w:t>
-      </w:r>
-      <w:proofErr w:type="spellEnd"/>
-      <w:r>
-        <w:t xml:space="preserve"> </w:t>
-      </w:r>
-      <w:proofErr w:type="spellStart"/>
-      <w:r>
-        <w:t>nó</w:t>
-      </w:r>
-      <w:proofErr w:type="spellEnd"/>
-      <w:r>
-        <w:t xml:space="preserve"> </w:t>
-      </w:r>
-      <w:proofErr w:type="spellStart"/>
-      <w:r>
-        <w:t>xử</w:t>
-      </w:r>
-      <w:proofErr w:type="spellEnd"/>
-      <w:r>
-        <w:t xml:space="preserve"> </w:t>
-      </w:r>
-      <w:proofErr w:type="spellStart"/>
-      <w:r>
-        <w:t>lí</w:t>
-      </w:r>
-      <w:proofErr w:type="spellEnd"/>
-      <w:r>
-        <w:t xml:space="preserve"> </w:t>
-      </w:r>
-      <w:proofErr w:type="spellStart"/>
-      <w:r>
-        <w:t>shouldComponent</w:t>
-      </w:r>
-      <w:proofErr w:type="spellEnd"/>
+      <w:r>
+        <w:t>Giống Component ngoại trừ việc nó xử lí shouldComponent.</w:t>
+      </w:r>
+    </w:p>
+    <w:p>
+      <w:r>
+        <w:t>Khi state hoặc props thay đổi thì sẽ làm một shallow comparison(so sánh) trên cả prop và state, component sẽ ko so sánh =&gt; render bất cứ khi nào shouldComponentUpdate đc gọi</w:t>
+      </w:r>
       <w:r>
         <w:t>.</w:t>
       </w:r>
     </w:p>
     <w:p>
-      <w:proofErr w:type="spellStart"/>
-      <w:r>
-        <w:t>Khi</w:t>
-      </w:r>
-      <w:proofErr w:type="spellEnd"/>
-      <w:r>
-        <w:t xml:space="preserve"> state </w:t>
-      </w:r>
-      <w:proofErr w:type="spellStart"/>
-      <w:r>
-        <w:t>hoặc</w:t>
-      </w:r>
-      <w:proofErr w:type="spellEnd"/>
-      <w:r>
-        <w:t xml:space="preserve"> props </w:t>
-      </w:r>
-      <w:proofErr w:type="spellStart"/>
-      <w:r>
-        <w:t>thay</w:t>
-      </w:r>
-      <w:proofErr w:type="spellEnd"/>
-      <w:r>
-        <w:t xml:space="preserve"> </w:t>
-      </w:r>
-      <w:proofErr w:type="spellStart"/>
-      <w:r>
-        <w:t>đổi</w:t>
-      </w:r>
-      <w:proofErr w:type="spellEnd"/>
-      <w:r>
-        <w:t xml:space="preserve"> </w:t>
-      </w:r>
-      <w:proofErr w:type="spellStart"/>
-      <w:r>
-        <w:t>thì</w:t>
-      </w:r>
-      <w:proofErr w:type="spellEnd"/>
-      <w:r>
-        <w:t xml:space="preserve"> </w:t>
-      </w:r>
-      <w:proofErr w:type="spellStart"/>
-      <w:r>
-        <w:t>sẽ</w:t>
-      </w:r>
-      <w:proofErr w:type="spellEnd"/>
-      <w:r>
-        <w:t xml:space="preserve"> </w:t>
-      </w:r>
-      <w:proofErr w:type="spellStart"/>
-      <w:r>
-        <w:t>làm</w:t>
-      </w:r>
-      <w:proofErr w:type="spellEnd"/>
-      <w:r>
-        <w:t xml:space="preserve"> </w:t>
-      </w:r>
-      <w:proofErr w:type="spellStart"/>
-      <w:r>
-        <w:t>một</w:t>
-      </w:r>
-      <w:proofErr w:type="spellEnd"/>
-      <w:r>
-        <w:t xml:space="preserve"> shallow comparison(so </w:t>
-      </w:r>
-      <w:proofErr w:type="spellStart"/>
-      <w:r>
-        <w:t>sánh</w:t>
-      </w:r>
-      <w:proofErr w:type="spellEnd"/>
-      <w:r>
-        <w:t xml:space="preserve">) </w:t>
-      </w:r>
-      <w:proofErr w:type="spellStart"/>
-      <w:r>
-        <w:t>trên</w:t>
-      </w:r>
-      <w:proofErr w:type="spellEnd"/>
-      <w:r>
-        <w:t xml:space="preserve"> </w:t>
-      </w:r>
-      <w:proofErr w:type="spellStart"/>
-      <w:r>
-        <w:t>cả</w:t>
-      </w:r>
-      <w:proofErr w:type="spellEnd"/>
-      <w:r>
-        <w:t xml:space="preserve"> prop </w:t>
-      </w:r>
-      <w:proofErr w:type="spellStart"/>
-      <w:r>
-        <w:t>và</w:t>
-      </w:r>
-      <w:proofErr w:type="spellEnd"/>
-      <w:r>
-        <w:t xml:space="preserve"> state, component </w:t>
-      </w:r>
-      <w:proofErr w:type="spellStart"/>
-      <w:r>
-        <w:t>sẽ</w:t>
-      </w:r>
-      <w:proofErr w:type="spellEnd"/>
-      <w:r>
-        <w:t xml:space="preserve"> </w:t>
-      </w:r>
-      <w:proofErr w:type="spellStart"/>
-      <w:r>
-        <w:t>ko</w:t>
-      </w:r>
-      <w:proofErr w:type="spellEnd"/>
-      <w:r>
-        <w:t xml:space="preserve"> so </w:t>
-      </w:r>
-      <w:proofErr w:type="spellStart"/>
-      <w:r>
-        <w:t>sánh</w:t>
-      </w:r>
-      <w:proofErr w:type="spellEnd"/>
-      <w:r>
-        <w:t xml:space="preserve"> =&gt; render </w:t>
-      </w:r>
-      <w:proofErr w:type="spellStart"/>
-      <w:r>
-        <w:t>bất</w:t>
-      </w:r>
-      <w:proofErr w:type="spellEnd"/>
-      <w:r>
-        <w:t xml:space="preserve"> </w:t>
-      </w:r>
-      <w:proofErr w:type="spellStart"/>
-      <w:r>
-        <w:t>cứ</w:t>
-      </w:r>
-      <w:proofErr w:type="spellEnd"/>
-      <w:r>
-        <w:t xml:space="preserve"> </w:t>
-      </w:r>
-      <w:proofErr w:type="spellStart"/>
-      <w:r>
-        <w:t>khi</w:t>
-      </w:r>
-      <w:proofErr w:type="spellEnd"/>
-      <w:r>
-        <w:t xml:space="preserve"> </w:t>
-      </w:r>
-      <w:proofErr w:type="spellStart"/>
-      <w:r>
-        <w:t>nào</w:t>
-      </w:r>
-      <w:proofErr w:type="spellEnd"/>
-      <w:r>
-        <w:t xml:space="preserve"> </w:t>
-      </w:r>
-      <w:proofErr w:type="spellStart"/>
-      <w:r>
-        <w:t>shouldComponentUpdate</w:t>
-      </w:r>
-      <w:proofErr w:type="spellEnd"/>
-      <w:r>
-        <w:t xml:space="preserve"> </w:t>
-      </w:r>
-      <w:proofErr w:type="spellStart"/>
-      <w:r>
-        <w:t>đc</w:t>
-      </w:r>
-      <w:proofErr w:type="spellEnd"/>
-      <w:r>
-        <w:t xml:space="preserve"> </w:t>
-      </w:r>
-      <w:proofErr w:type="spellStart"/>
-      <w:r>
-        <w:t>gọi</w:t>
-      </w:r>
-      <w:proofErr w:type="spellEnd"/>
-      <w:r>
-        <w:t>.</w:t>
-      </w:r>
-    </w:p>
-    <w:p>
-      <w:r>
-        <w:rPr>
-          <w:noProof/>
+      <w:r>
+        <w:rPr>
+          <w:noProof/>
+          <w:lang w:eastAsia="en-US"/>
         </w:rPr>
         <w:drawing>
           <wp:inline distT="0" distB="0" distL="0" distR="0" wp14:anchorId="4B2C9BCA" wp14:editId="6F939A07">
@@ -3341,6 +2283,7 @@
       <w:r>
         <w:rPr>
           <w:noProof/>
+          <w:lang w:eastAsia="en-US"/>
         </w:rPr>
         <w:lastRenderedPageBreak/>
         <w:drawing>
@@ -3384,6 +2327,7 @@
       <w:r>
         <w:rPr>
           <w:noProof/>
+          <w:lang w:eastAsia="en-US"/>
         </w:rPr>
         <w:drawing>
           <wp:inline distT="0" distB="0" distL="0" distR="0" wp14:anchorId="1C0FE6EA" wp14:editId="4220C37D">
@@ -3426,6 +2370,7 @@
       <w:r>
         <w:rPr>
           <w:noProof/>
+          <w:lang w:eastAsia="en-US"/>
         </w:rPr>
         <w:drawing>
           <wp:inline distT="0" distB="0" distL="0" distR="0" wp14:anchorId="384B7A5D" wp14:editId="68F7BF4D">
@@ -3466,220 +2411,113 @@
     </w:p>
     <w:p/>
     <w:p>
-      <w:r>
+      <w:pPr>
+        <w:outlineLvl w:val="0"/>
+        <w:rPr>
+          <w:b/>
+          <w:sz w:val="32"/>
+          <w:szCs w:val="32"/>
+        </w:rPr>
+      </w:pPr>
+      <w:r>
+        <w:rPr>
+          <w:b/>
+          <w:sz w:val="32"/>
+          <w:szCs w:val="32"/>
+        </w:rPr>
         <w:t>Memo</w:t>
       </w:r>
     </w:p>
     <w:p>
-      <w:proofErr w:type="spellStart"/>
-      <w:r>
-        <w:t>Tránh</w:t>
-      </w:r>
-      <w:proofErr w:type="spellEnd"/>
-      <w:r>
-        <w:t xml:space="preserve"> </w:t>
-      </w:r>
-      <w:proofErr w:type="spellStart"/>
-      <w:r>
-        <w:t>việc</w:t>
-      </w:r>
-      <w:proofErr w:type="spellEnd"/>
-      <w:r>
-        <w:t xml:space="preserve"> </w:t>
-      </w:r>
-      <w:proofErr w:type="spellStart"/>
-      <w:r>
-        <w:t>rerender</w:t>
-      </w:r>
-      <w:proofErr w:type="spellEnd"/>
-      <w:r>
-        <w:t xml:space="preserve"> </w:t>
-      </w:r>
-      <w:proofErr w:type="spellStart"/>
-      <w:r>
-        <w:t>nhiều</w:t>
-      </w:r>
-      <w:proofErr w:type="spellEnd"/>
-      <w:r>
-        <w:t xml:space="preserve"> </w:t>
-      </w:r>
-      <w:proofErr w:type="spellStart"/>
-      <w:r>
-        <w:t>ảnh</w:t>
-      </w:r>
-      <w:proofErr w:type="spellEnd"/>
-      <w:r>
-        <w:t xml:space="preserve"> </w:t>
-      </w:r>
-      <w:proofErr w:type="spellStart"/>
-      <w:r>
-        <w:t>hưởng</w:t>
-      </w:r>
-      <w:proofErr w:type="spellEnd"/>
-      <w:r>
-        <w:t xml:space="preserve"> </w:t>
-      </w:r>
-      <w:proofErr w:type="spellStart"/>
-      <w:r>
-        <w:t>tới</w:t>
-      </w:r>
-      <w:proofErr w:type="spellEnd"/>
-      <w:r>
-        <w:t xml:space="preserve"> performance.</w:t>
-      </w:r>
-    </w:p>
-    <w:p/>
-    <w:p>
-      <w:r>
+      <w:r>
+        <w:lastRenderedPageBreak/>
+        <w:t>Tránh việc rerender nhiều ảnh hưởng tới performance.</w:t>
+      </w:r>
+    </w:p>
+    <w:p/>
+    <w:p>
+      <w:pPr>
+        <w:outlineLvl w:val="0"/>
+        <w:rPr>
+          <w:b/>
+          <w:sz w:val="32"/>
+          <w:szCs w:val="32"/>
+        </w:rPr>
+      </w:pPr>
+      <w:r>
+        <w:rPr>
+          <w:b/>
+          <w:sz w:val="32"/>
+          <w:szCs w:val="32"/>
+        </w:rPr>
         <w:t>Refs</w:t>
       </w:r>
     </w:p>
     <w:p>
       <w:r>
-        <w:t xml:space="preserve">Cho </w:t>
-      </w:r>
-      <w:proofErr w:type="spellStart"/>
-      <w:r>
-        <w:t>phép</w:t>
-      </w:r>
-      <w:proofErr w:type="spellEnd"/>
-      <w:r>
-        <w:t xml:space="preserve"> </w:t>
-      </w:r>
-      <w:proofErr w:type="spellStart"/>
-      <w:r>
-        <w:t>truy</w:t>
-      </w:r>
-      <w:proofErr w:type="spellEnd"/>
-      <w:r>
-        <w:t xml:space="preserve"> </w:t>
-      </w:r>
-      <w:proofErr w:type="spellStart"/>
-      <w:r>
-        <w:t>cập</w:t>
-      </w:r>
-      <w:proofErr w:type="spellEnd"/>
-      <w:r>
-        <w:t xml:space="preserve"> </w:t>
-      </w:r>
-      <w:proofErr w:type="spellStart"/>
-      <w:r>
-        <w:t>tới</w:t>
-      </w:r>
-      <w:proofErr w:type="spellEnd"/>
-      <w:r>
-        <w:t xml:space="preserve"> Dom Node </w:t>
-      </w:r>
-      <w:proofErr w:type="spellStart"/>
-      <w:r>
-        <w:t>hoặc</w:t>
-      </w:r>
-      <w:proofErr w:type="spellEnd"/>
-      <w:r>
-        <w:t xml:space="preserve"> React Element </w:t>
-      </w:r>
-      <w:proofErr w:type="spellStart"/>
-      <w:r>
-        <w:t>được</w:t>
-      </w:r>
-      <w:proofErr w:type="spellEnd"/>
-      <w:r>
-        <w:t xml:space="preserve"> </w:t>
-      </w:r>
-      <w:proofErr w:type="spellStart"/>
-      <w:r>
-        <w:t>tạo</w:t>
-      </w:r>
-      <w:proofErr w:type="spellEnd"/>
-      <w:r>
-        <w:t xml:space="preserve"> </w:t>
-      </w:r>
-      <w:proofErr w:type="spellStart"/>
-      <w:r>
-        <w:t>ra</w:t>
-      </w:r>
-      <w:proofErr w:type="spellEnd"/>
-      <w:r>
-        <w:t xml:space="preserve"> </w:t>
-      </w:r>
-      <w:proofErr w:type="spellStart"/>
-      <w:r>
-        <w:t>trong</w:t>
-      </w:r>
-      <w:proofErr w:type="spellEnd"/>
-      <w:r>
-        <w:t xml:space="preserve"> method render.</w:t>
-      </w:r>
-    </w:p>
-    <w:p/>
-    <w:p>
-      <w:r>
+        <w:t>Cho phép truy cập tới Dom Node hoặc React Element được tạo ra trong method render.</w:t>
+      </w:r>
+    </w:p>
+    <w:p/>
+    <w:p>
+      <w:pPr>
+        <w:outlineLvl w:val="0"/>
+        <w:rPr>
+          <w:b/>
+          <w:sz w:val="32"/>
+          <w:szCs w:val="32"/>
+        </w:rPr>
+      </w:pPr>
+      <w:r>
+        <w:rPr>
+          <w:b/>
+          <w:sz w:val="32"/>
+          <w:szCs w:val="32"/>
+        </w:rPr>
         <w:t>Refs with class Component</w:t>
       </w:r>
     </w:p>
     <w:p/>
     <w:p>
-      <w:r>
+      <w:pPr>
+        <w:outlineLvl w:val="0"/>
+        <w:rPr>
+          <w:b/>
+          <w:sz w:val="32"/>
+          <w:szCs w:val="32"/>
+        </w:rPr>
+      </w:pPr>
+      <w:r>
+        <w:rPr>
+          <w:b/>
+          <w:sz w:val="32"/>
+          <w:szCs w:val="32"/>
+        </w:rPr>
         <w:t>Forwarding Refs</w:t>
       </w:r>
     </w:p>
     <w:p/>
     <w:p>
-      <w:r>
+      <w:pPr>
+        <w:outlineLvl w:val="0"/>
+        <w:rPr>
+          <w:b/>
+          <w:sz w:val="32"/>
+          <w:szCs w:val="32"/>
+        </w:rPr>
+      </w:pPr>
+      <w:r>
+        <w:rPr>
+          <w:b/>
+          <w:sz w:val="32"/>
+          <w:szCs w:val="32"/>
+        </w:rPr>
         <w:t>Portals</w:t>
       </w:r>
     </w:p>
     <w:p>
       <w:r>
-        <w:t xml:space="preserve">Cho </w:t>
-      </w:r>
-      <w:proofErr w:type="spellStart"/>
-      <w:r>
-        <w:t>phép</w:t>
-      </w:r>
-      <w:proofErr w:type="spellEnd"/>
-      <w:r>
-        <w:t xml:space="preserve"> render </w:t>
-      </w:r>
-      <w:proofErr w:type="spellStart"/>
-      <w:r>
-        <w:t>lại</w:t>
-      </w:r>
-      <w:proofErr w:type="spellEnd"/>
-      <w:r>
-        <w:t xml:space="preserve"> 1 </w:t>
-      </w:r>
-      <w:proofErr w:type="spellStart"/>
-      <w:r>
-        <w:t>phần</w:t>
-      </w:r>
-      <w:proofErr w:type="spellEnd"/>
-      <w:r>
-        <w:t xml:space="preserve"> html </w:t>
-      </w:r>
-      <w:proofErr w:type="spellStart"/>
-      <w:r>
-        <w:t>độc</w:t>
-      </w:r>
-      <w:proofErr w:type="spellEnd"/>
-      <w:r>
-        <w:t xml:space="preserve"> </w:t>
-      </w:r>
-      <w:proofErr w:type="spellStart"/>
-      <w:r>
-        <w:t>lập</w:t>
-      </w:r>
-      <w:proofErr w:type="spellEnd"/>
-      <w:r>
-        <w:t xml:space="preserve"> </w:t>
-      </w:r>
-      <w:proofErr w:type="spellStart"/>
-      <w:r>
-        <w:t>với</w:t>
-      </w:r>
-      <w:proofErr w:type="spellEnd"/>
-      <w:r>
-        <w:t xml:space="preserve"> component tree.</w:t>
+        <w:t>Cho phép render lại 1 phần html độc lập với component tree.</w:t>
       </w:r>
     </w:p>
     <w:p>
@@ -3707,14 +2545,199 @@
     </w:p>
     <w:p/>
     <w:p>
-      <w:r>
+      <w:pPr>
+        <w:outlineLvl w:val="0"/>
+        <w:rPr>
+          <w:b/>
+          <w:sz w:val="32"/>
+          <w:szCs w:val="32"/>
+        </w:rPr>
+      </w:pPr>
+      <w:r>
+        <w:rPr>
+          <w:b/>
+          <w:sz w:val="32"/>
+          <w:szCs w:val="32"/>
+        </w:rPr>
         <w:t>Higher Order Component</w:t>
       </w:r>
     </w:p>
     <w:p>
+      <w:r>
+        <w:rPr>
+          <w:noProof/>
+          <w:lang w:eastAsia="en-US"/>
+        </w:rPr>
+        <w:drawing>
+          <wp:inline distT="0" distB="0" distL="0" distR="0" wp14:anchorId="19E33FD1" wp14:editId="185E9E1D">
+            <wp:extent cx="5943600" cy="1769110"/>
+            <wp:effectExtent l="0" t="0" r="0" b="2540"/>
+            <wp:docPr id="42" name="Picture 42"/>
+            <wp:cNvGraphicFramePr>
+              <a:graphicFrameLocks xmlns:a="http://schemas.openxmlformats.org/drawingml/2006/main" noChangeAspect="1"/>
+            </wp:cNvGraphicFramePr>
+            <a:graphic xmlns:a="http://schemas.openxmlformats.org/drawingml/2006/main">
+              <a:graphicData uri="http://schemas.openxmlformats.org/drawingml/2006/picture">
+                <pic:pic xmlns:pic="http://schemas.openxmlformats.org/drawingml/2006/picture">
+                  <pic:nvPicPr>
+                    <pic:cNvPr id="1" name=""/>
+                    <pic:cNvPicPr/>
+                  </pic:nvPicPr>
+                  <pic:blipFill>
+                    <a:blip r:embed="rId45"/>
+                    <a:stretch>
+                      <a:fillRect/>
+                    </a:stretch>
+                  </pic:blipFill>
+                  <pic:spPr>
+                    <a:xfrm>
+                      <a:off x="0" y="0"/>
+                      <a:ext cx="5943600" cy="1769110"/>
+                    </a:xfrm>
+                    <a:prstGeom prst="rect">
+                      <a:avLst/>
+                    </a:prstGeom>
+                  </pic:spPr>
+                </pic:pic>
+              </a:graphicData>
+            </a:graphic>
+          </wp:inline>
+        </w:drawing>
+      </w:r>
+    </w:p>
+    <w:p>
+      <w:r>
+        <w:rPr>
+          <w:noProof/>
+          <w:lang w:eastAsia="en-US"/>
+        </w:rPr>
+        <w:lastRenderedPageBreak/>
+        <w:drawing>
+          <wp:inline distT="0" distB="0" distL="0" distR="0" wp14:anchorId="6ECEAC0D" wp14:editId="5CF14610">
+            <wp:extent cx="5943600" cy="2101215"/>
+            <wp:effectExtent l="0" t="0" r="0" b="0"/>
+            <wp:docPr id="44" name="Picture 44"/>
+            <wp:cNvGraphicFramePr>
+              <a:graphicFrameLocks xmlns:a="http://schemas.openxmlformats.org/drawingml/2006/main" noChangeAspect="1"/>
+            </wp:cNvGraphicFramePr>
+            <a:graphic xmlns:a="http://schemas.openxmlformats.org/drawingml/2006/main">
+              <a:graphicData uri="http://schemas.openxmlformats.org/drawingml/2006/picture">
+                <pic:pic xmlns:pic="http://schemas.openxmlformats.org/drawingml/2006/picture">
+                  <pic:nvPicPr>
+                    <pic:cNvPr id="1" name=""/>
+                    <pic:cNvPicPr/>
+                  </pic:nvPicPr>
+                  <pic:blipFill>
+                    <a:blip r:embed="rId46"/>
+                    <a:stretch>
+                      <a:fillRect/>
+                    </a:stretch>
+                  </pic:blipFill>
+                  <pic:spPr>
+                    <a:xfrm>
+                      <a:off x="0" y="0"/>
+                      <a:ext cx="5943600" cy="2101215"/>
+                    </a:xfrm>
+                    <a:prstGeom prst="rect">
+                      <a:avLst/>
+                    </a:prstGeom>
+                  </pic:spPr>
+                </pic:pic>
+              </a:graphicData>
+            </a:graphic>
+          </wp:inline>
+        </w:drawing>
+      </w:r>
       <w:bookmarkStart w:id="0" w:name="_GoBack"/>
       <w:bookmarkEnd w:id="0"/>
     </w:p>
+    <w:p>
+      <w:r>
+        <w:rPr>
+          <w:noProof/>
+          <w:lang w:eastAsia="en-US"/>
+        </w:rPr>
+        <w:drawing>
+          <wp:inline distT="0" distB="0" distL="0" distR="0" wp14:anchorId="1AAED4DA" wp14:editId="1FDFF196">
+            <wp:extent cx="5943600" cy="2192655"/>
+            <wp:effectExtent l="0" t="0" r="0" b="0"/>
+            <wp:docPr id="35" name="Picture 35"/>
+            <wp:cNvGraphicFramePr>
+              <a:graphicFrameLocks xmlns:a="http://schemas.openxmlformats.org/drawingml/2006/main" noChangeAspect="1"/>
+            </wp:cNvGraphicFramePr>
+            <a:graphic xmlns:a="http://schemas.openxmlformats.org/drawingml/2006/main">
+              <a:graphicData uri="http://schemas.openxmlformats.org/drawingml/2006/picture">
+                <pic:pic xmlns:pic="http://schemas.openxmlformats.org/drawingml/2006/picture">
+                  <pic:nvPicPr>
+                    <pic:cNvPr id="1" name=""/>
+                    <pic:cNvPicPr/>
+                  </pic:nvPicPr>
+                  <pic:blipFill>
+                    <a:blip r:embed="rId47"/>
+                    <a:stretch>
+                      <a:fillRect/>
+                    </a:stretch>
+                  </pic:blipFill>
+                  <pic:spPr>
+                    <a:xfrm>
+                      <a:off x="0" y="0"/>
+                      <a:ext cx="5943600" cy="2192655"/>
+                    </a:xfrm>
+                    <a:prstGeom prst="rect">
+                      <a:avLst/>
+                    </a:prstGeom>
+                  </pic:spPr>
+                </pic:pic>
+              </a:graphicData>
+            </a:graphic>
+          </wp:inline>
+        </w:drawing>
+      </w:r>
+    </w:p>
+    <w:p>
+      <w:r>
+        <w:rPr>
+          <w:noProof/>
+          <w:lang w:eastAsia="en-US"/>
+        </w:rPr>
+        <w:drawing>
+          <wp:inline distT="0" distB="0" distL="0" distR="0" wp14:anchorId="0062E7A5" wp14:editId="1B2418D8">
+            <wp:extent cx="5943600" cy="2923540"/>
+            <wp:effectExtent l="0" t="0" r="0" b="0"/>
+            <wp:docPr id="41" name="Picture 41"/>
+            <wp:cNvGraphicFramePr>
+              <a:graphicFrameLocks xmlns:a="http://schemas.openxmlformats.org/drawingml/2006/main" noChangeAspect="1"/>
+            </wp:cNvGraphicFramePr>
+            <a:graphic xmlns:a="http://schemas.openxmlformats.org/drawingml/2006/main">
+              <a:graphicData uri="http://schemas.openxmlformats.org/drawingml/2006/picture">
+                <pic:pic xmlns:pic="http://schemas.openxmlformats.org/drawingml/2006/picture">
+                  <pic:nvPicPr>
+                    <pic:cNvPr id="1" name=""/>
+                    <pic:cNvPicPr/>
+                  </pic:nvPicPr>
+                  <pic:blipFill>
+                    <a:blip r:embed="rId48"/>
+                    <a:stretch>
+                      <a:fillRect/>
+                    </a:stretch>
+                  </pic:blipFill>
+                  <pic:spPr>
+                    <a:xfrm>
+                      <a:off x="0" y="0"/>
+                      <a:ext cx="5943600" cy="2923540"/>
+                    </a:xfrm>
+                    <a:prstGeom prst="rect">
+                      <a:avLst/>
+                    </a:prstGeom>
+                  </pic:spPr>
+                </pic:pic>
+              </a:graphicData>
+            </a:graphic>
+          </wp:inline>
+        </w:drawing>
+      </w:r>
+    </w:p>
+    <w:p/>
     <w:sectPr>
       <w:pgSz w:w="12240" w:h="15840"/>
       <w:pgMar w:top="1440" w:right="1440" w:bottom="1440" w:left="1440" w:header="720" w:footer="720" w:gutter="0"/>
